--- a/ITP_Dokumente/Spezifikation.docx
+++ b/ITP_Dokumente/Spezifikation.docx
@@ -1,6 +1,6 @@
 
 <file path=word/document.xml><?xml version="1.0" encoding="utf-8"?>
-<w:document xmlns:wpc="http://schemas.microsoft.com/office/word/2010/wordprocessingCanvas" xmlns:cx="http://schemas.microsoft.com/office/drawing/2014/chartex" xmlns:cx1="http://schemas.microsoft.com/office/drawing/2015/9/8/chartex" xmlns:cx2="http://schemas.microsoft.com/office/drawing/2015/10/21/chartex" xmlns:cx3="http://schemas.microsoft.com/office/drawing/2016/5/9/chartex" xmlns:cx4="http://schemas.microsoft.com/office/drawing/2016/5/10/chartex" xmlns:cx5="http://schemas.microsoft.com/office/drawing/2016/5/11/chartex" xmlns:cx6="http://schemas.microsoft.com/office/drawing/2016/5/12/chartex" xmlns:cx7="http://schemas.microsoft.com/office/drawing/2016/5/13/chartex" xmlns:cx8="http://schemas.microsoft.com/office/drawing/2016/5/14/chartex" xmlns:mc="http://schemas.openxmlformats.org/markup-compatibility/2006" xmlns:o="urn:schemas-microsoft-com:office:office" xmlns:r="http://schemas.openxmlformats.org/officeDocument/2006/relationships" xmlns:m="http://schemas.openxmlformats.org/officeDocument/2006/math" xmlns:v="urn:schemas-microsoft-com:vml" xmlns:wp14="http://schemas.microsoft.com/office/word/2010/wordprocessingDrawing" xmlns:wp="http://schemas.openxmlformats.org/drawingml/2006/wordprocessingDrawing" xmlns:w10="urn:schemas-microsoft-com:office:word" xmlns:w="http://schemas.openxmlformats.org/wordprocessingml/2006/main" xmlns:w14="http://schemas.microsoft.com/office/word/2010/wordml" xmlns:w15="http://schemas.microsoft.com/office/word/2012/wordml" xmlns:w16se="http://schemas.microsoft.com/office/word/2015/wordml/symex" xmlns:wpg="http://schemas.microsoft.com/office/word/2010/wordprocessingGroup" xmlns:wpi="http://schemas.microsoft.com/office/word/2010/wordprocessingInk" xmlns:wne="http://schemas.microsoft.com/office/word/2006/wordml" xmlns:wps="http://schemas.microsoft.com/office/word/2010/wordprocessingShape" mc:Ignorable="w14 w15 w16se wp14">
+<w:document xmlns:wpc="http://schemas.microsoft.com/office/word/2010/wordprocessingCanvas" xmlns:cx="http://schemas.microsoft.com/office/drawing/2014/chartex" xmlns:cx1="http://schemas.microsoft.com/office/drawing/2015/9/8/chartex" xmlns:cx2="http://schemas.microsoft.com/office/drawing/2015/10/21/chartex" xmlns:cx3="http://schemas.microsoft.com/office/drawing/2016/5/9/chartex" xmlns:cx4="http://schemas.microsoft.com/office/drawing/2016/5/10/chartex" xmlns:cx5="http://schemas.microsoft.com/office/drawing/2016/5/11/chartex" xmlns:mc="http://schemas.openxmlformats.org/markup-compatibility/2006" xmlns:o="urn:schemas-microsoft-com:office:office" xmlns:r="http://schemas.openxmlformats.org/officeDocument/2006/relationships" xmlns:m="http://schemas.openxmlformats.org/officeDocument/2006/math" xmlns:v="urn:schemas-microsoft-com:vml" xmlns:wp14="http://schemas.microsoft.com/office/word/2010/wordprocessingDrawing" xmlns:wp="http://schemas.openxmlformats.org/drawingml/2006/wordprocessingDrawing" xmlns:w10="urn:schemas-microsoft-com:office:word" xmlns:w="http://schemas.openxmlformats.org/wordprocessingml/2006/main" xmlns:w14="http://schemas.microsoft.com/office/word/2010/wordml" xmlns:w15="http://schemas.microsoft.com/office/word/2012/wordml" xmlns:w16se="http://schemas.microsoft.com/office/word/2015/wordml/symex" xmlns:wpg="http://schemas.microsoft.com/office/word/2010/wordprocessingGroup" xmlns:wpi="http://schemas.microsoft.com/office/word/2010/wordprocessingInk" xmlns:wne="http://schemas.microsoft.com/office/word/2006/wordml" xmlns:wps="http://schemas.microsoft.com/office/word/2010/wordprocessingShape" mc:Ignorable="w14 w15 w16se wp14">
   <w:body>
     <w:bookmarkStart w:id="0" w:name="_Hlk479166083" w:displacedByCustomXml="next"/>
     <w:bookmarkEnd w:id="0" w:displacedByCustomXml="next"/>
@@ -151,6 +151,7 @@
                                     <w:dataBinding w:prefixMappings="xmlns:ns0='http://purl.org/dc/elements/1.1/' xmlns:ns1='http://schemas.openxmlformats.org/package/2006/metadata/core-properties' " w:xpath="/ns1:coreProperties[1]/ns0:creator[1]" w:storeItemID="{6C3C8BC8-F283-45AE-878A-BAB7291924A1}"/>
                                     <w:text/>
                                   </w:sdtPr>
+                                  <w:sdtEndPr/>
                                   <w:sdtContent>
                                     <w:p>
                                       <w:pPr>
@@ -167,71 +168,14 @@
                                           <w:color w:val="FFFFFF" w:themeColor="background1"/>
                                           <w:lang w:val="en-GB"/>
                                         </w:rPr>
-                                        <w:t xml:space="preserve">Andre Rivera </w:t>
+                                        <w:t>Andre Rivera Arboleda</w:t>
                                       </w:r>
-                                      <w:proofErr w:type="spellStart"/>
                                       <w:r>
                                         <w:rPr>
                                           <w:color w:val="FFFFFF" w:themeColor="background1"/>
                                           <w:lang w:val="en-GB"/>
                                         </w:rPr>
-                                        <w:t>Arboleda</w:t>
-                                      </w:r>
-                                      <w:proofErr w:type="spellEnd"/>
-                                      <w:r>
-                                        <w:rPr>
-                                          <w:color w:val="FFFFFF" w:themeColor="background1"/>
-                                          <w:lang w:val="en-GB"/>
-                                        </w:rPr>
-                                        <w:t xml:space="preserve">, Johannes </w:t>
-                                      </w:r>
-                                      <w:proofErr w:type="spellStart"/>
-                                      <w:r>
-                                        <w:rPr>
-                                          <w:color w:val="FFFFFF" w:themeColor="background1"/>
-                                          <w:lang w:val="en-GB"/>
-                                        </w:rPr>
-                                        <w:t>Fessler</w:t>
-                                      </w:r>
-                                      <w:proofErr w:type="spellEnd"/>
-                                      <w:r>
-                                        <w:rPr>
-                                          <w:color w:val="FFFFFF" w:themeColor="background1"/>
-                                          <w:lang w:val="en-GB"/>
-                                        </w:rPr>
-                                        <w:t xml:space="preserve">, </w:t>
-                                      </w:r>
-                                      <w:proofErr w:type="spellStart"/>
-                                      <w:r>
-                                        <w:rPr>
-                                          <w:color w:val="FFFFFF" w:themeColor="background1"/>
-                                          <w:lang w:val="en-GB"/>
-                                        </w:rPr>
-                                        <w:t>Bjorna</w:t>
-                                      </w:r>
-                                      <w:proofErr w:type="spellEnd"/>
-                                      <w:r>
-                                        <w:rPr>
-                                          <w:color w:val="FFFFFF" w:themeColor="background1"/>
-                                          <w:lang w:val="en-GB"/>
-                                        </w:rPr>
-                                        <w:t xml:space="preserve"> </w:t>
-                                      </w:r>
-                                      <w:proofErr w:type="spellStart"/>
-                                      <w:r>
-                                        <w:rPr>
-                                          <w:color w:val="FFFFFF" w:themeColor="background1"/>
-                                          <w:lang w:val="en-GB"/>
-                                        </w:rPr>
-                                        <w:t>Kalaja</w:t>
-                                      </w:r>
-                                      <w:proofErr w:type="spellEnd"/>
-                                      <w:r>
-                                        <w:rPr>
-                                          <w:color w:val="FFFFFF" w:themeColor="background1"/>
-                                          <w:lang w:val="en-GB"/>
-                                        </w:rPr>
-                                        <w:t>, Miel Satrapa</w:t>
+                                        <w:t>, Johannes Fessler, Bjorna Kalaja, Miel Satrapa</w:t>
                                       </w:r>
                                     </w:p>
                                   </w:sdtContent>
@@ -258,6 +202,7 @@
                                       <w:dataBinding w:prefixMappings="xmlns:ns0='http://schemas.openxmlformats.org/officeDocument/2006/extended-properties' " w:xpath="/ns0:Properties[1]/ns0:Company[1]" w:storeItemID="{6668398D-A668-4E3E-A5EB-62B293D839F1}"/>
                                       <w:text/>
                                     </w:sdtPr>
+                                    <w:sdtEndPr/>
                                     <w:sdtContent>
                                       <w:r>
                                         <w:rPr>
@@ -287,6 +232,7 @@
                                       <w:dataBinding w:prefixMappings="xmlns:ns0='http://schemas.microsoft.com/office/2006/coverPageProps' " w:xpath="/ns0:CoverPageProperties[1]/ns0:CompanyAddress[1]" w:storeItemID="{55AF091B-3C7A-41E3-B477-F2FDAA23CFDA}"/>
                                       <w:text/>
                                     </w:sdtPr>
+                                    <w:sdtEndPr/>
                                     <w:sdtContent>
                                       <w:r>
                                         <w:rPr>
@@ -356,6 +302,7 @@
                                     <w:dataBinding w:prefixMappings="xmlns:ns0='http://purl.org/dc/elements/1.1/' xmlns:ns1='http://schemas.openxmlformats.org/package/2006/metadata/core-properties' " w:xpath="/ns1:coreProperties[1]/ns0:title[1]" w:storeItemID="{6C3C8BC8-F283-45AE-878A-BAB7291924A1}"/>
                                     <w:text/>
                                   </w:sdtPr>
+                                  <w:sdtEndPr/>
                                   <w:sdtContent>
                                     <w:p>
                                       <w:pPr>
@@ -403,7 +350,7 @@
                   </wp:anchor>
                 </w:drawing>
               </mc:Choice>
-              <mc:Fallback>
+              <mc:Fallback xmlns:cx8="http://schemas.microsoft.com/office/drawing/2016/5/14/chartex" xmlns:cx7="http://schemas.microsoft.com/office/drawing/2016/5/13/chartex" xmlns:cx6="http://schemas.microsoft.com/office/drawing/2016/5/12/chartex">
                 <w:pict>
                   <v:group id="Gruppe 193" o:spid="_x0000_s1026" style="position:absolute;margin-left:0;margin-top:0;width:540.55pt;height:718.4pt;z-index:-251657216;mso-width-percent:882;mso-height-percent:909;mso-position-horizontal:center;mso-position-horizontal-relative:page;mso-position-vertical:center;mso-position-vertical-relative:page;mso-width-percent:882;mso-height-percent:909" coordsize="68648,91235" o:gfxdata="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">
                     <v:rect id="Rechteck 194" o:spid="_x0000_s1027" style="position:absolute;width:68580;height:13716;visibility:visible;mso-wrap-style:square;v-text-anchor:middle" o:gfxdata="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" fillcolor="#4472c4 [3204]" stroked="f" strokeweight="1pt"/>
@@ -651,6 +598,10 @@
     <w:sdt>
       <w:sdtPr>
         <w:rPr>
+          <w:rFonts w:asciiTheme="minorHAnsi" w:eastAsiaTheme="minorEastAsia" w:hAnsiTheme="minorHAnsi" w:cs="Times New Roman"/>
+          <w:color w:val="auto"/>
+          <w:sz w:val="22"/>
+          <w:szCs w:val="22"/>
           <w:lang w:val="de-DE"/>
         </w:rPr>
         <w:id w:val="2066677308"/>
@@ -661,12 +612,8 @@
       </w:sdtPr>
       <w:sdtEndPr>
         <w:rPr>
-          <w:rFonts w:asciiTheme="minorHAnsi" w:eastAsiaTheme="minorEastAsia" w:hAnsiTheme="minorHAnsi" w:cs="Times New Roman"/>
           <w:b/>
           <w:bCs/>
-          <w:color w:val="auto"/>
-          <w:sz w:val="22"/>
-          <w:szCs w:val="22"/>
           <w:lang w:val="de-AT"/>
         </w:rPr>
       </w:sdtEndPr>
@@ -5815,27 +5762,7 @@
           <w:szCs w:val="18"/>
           <w:shd w:val="clear" w:color="auto" w:fill="FFFFFF"/>
         </w:rPr>
-        <w:t>Die Vision des Projektes „</w:t>
-      </w:r>
-      <w:proofErr w:type="spellStart"/>
-      <w:r>
-        <w:rPr>
-          <w:rFonts w:asciiTheme="majorHAnsi" w:hAnsiTheme="majorHAnsi" w:cstheme="majorHAnsi"/>
-          <w:color w:val="000000"/>
-          <w:szCs w:val="18"/>
-          <w:shd w:val="clear" w:color="auto" w:fill="FFFFFF"/>
-        </w:rPr>
-        <w:t>TimeAid</w:t>
-      </w:r>
-      <w:proofErr w:type="spellEnd"/>
-      <w:r>
-        <w:rPr>
-          <w:rFonts w:asciiTheme="majorHAnsi" w:hAnsiTheme="majorHAnsi" w:cstheme="majorHAnsi"/>
-          <w:color w:val="000000"/>
-          <w:szCs w:val="18"/>
-          <w:shd w:val="clear" w:color="auto" w:fill="FFFFFF"/>
-        </w:rPr>
-        <w:t>“ ist es</w:t>
+        <w:t>Die Vision des Projektes „TimeAid“ ist es</w:t>
       </w:r>
       <w:r>
         <w:rPr>
@@ -6170,27 +6097,7 @@
           <w:szCs w:val="18"/>
           <w:shd w:val="clear" w:color="auto" w:fill="FFFFFF"/>
         </w:rPr>
-        <w:t xml:space="preserve"> Termine erstellen, </w:t>
-      </w:r>
-      <w:proofErr w:type="spellStart"/>
-      <w:r>
-        <w:rPr>
-          <w:rFonts w:asciiTheme="majorHAnsi" w:hAnsiTheme="majorHAnsi" w:cstheme="majorHAnsi"/>
-          <w:color w:val="000000"/>
-          <w:szCs w:val="18"/>
-          <w:shd w:val="clear" w:color="auto" w:fill="FFFFFF"/>
-        </w:rPr>
-        <w:t>Alerts</w:t>
-      </w:r>
-      <w:proofErr w:type="spellEnd"/>
-      <w:r>
-        <w:rPr>
-          <w:rFonts w:asciiTheme="majorHAnsi" w:hAnsiTheme="majorHAnsi" w:cstheme="majorHAnsi"/>
-          <w:color w:val="000000"/>
-          <w:szCs w:val="18"/>
-          <w:shd w:val="clear" w:color="auto" w:fill="FFFFFF"/>
-        </w:rPr>
-        <w:t xml:space="preserve"> und Erinnerungen für Termine oder</w:t>
+        <w:t xml:space="preserve"> Termine erstellen, Alerts und Erinnerungen für Termine oder</w:t>
       </w:r>
       <w:r>
         <w:rPr>
@@ -6559,21 +6466,7 @@
         <w:rPr>
           <w:rFonts w:asciiTheme="majorHAnsi" w:hAnsiTheme="majorHAnsi" w:cstheme="majorHAnsi"/>
         </w:rPr>
-        <w:t xml:space="preserve"> Basisfunktionen wie zum Beispiel </w:t>
-      </w:r>
-      <w:proofErr w:type="spellStart"/>
-      <w:r>
-        <w:rPr>
-          <w:rFonts w:asciiTheme="majorHAnsi" w:hAnsiTheme="majorHAnsi" w:cstheme="majorHAnsi"/>
-        </w:rPr>
-        <w:t>show_Eintrag</w:t>
-      </w:r>
-      <w:proofErr w:type="spellEnd"/>
-      <w:r>
-        <w:rPr>
-          <w:rFonts w:asciiTheme="majorHAnsi" w:hAnsiTheme="majorHAnsi" w:cstheme="majorHAnsi"/>
-        </w:rPr>
-        <w:t>()</w:t>
+        <w:t xml:space="preserve"> Basisfunktionen wie zum Beispiel show_Eintrag()</w:t>
       </w:r>
       <w:r>
         <w:rPr>
@@ -6810,21 +6703,7 @@
         <w:rPr>
           <w:rFonts w:asciiTheme="majorHAnsi" w:hAnsiTheme="majorHAnsi" w:cstheme="majorHAnsi"/>
         </w:rPr>
-        <w:t>Android Studio (</w:t>
-      </w:r>
-      <w:proofErr w:type="spellStart"/>
-      <w:r>
-        <w:rPr>
-          <w:rFonts w:asciiTheme="majorHAnsi" w:hAnsiTheme="majorHAnsi" w:cstheme="majorHAnsi"/>
-        </w:rPr>
-        <w:t>IntelliJ</w:t>
-      </w:r>
-      <w:proofErr w:type="spellEnd"/>
-      <w:r>
-        <w:rPr>
-          <w:rFonts w:asciiTheme="majorHAnsi" w:hAnsiTheme="majorHAnsi" w:cstheme="majorHAnsi"/>
-        </w:rPr>
-        <w:t>)</w:t>
+        <w:t>Android Studio (IntelliJ)</w:t>
       </w:r>
     </w:p>
     <w:p>
@@ -6856,19 +6735,11 @@
           <w:rFonts w:asciiTheme="majorHAnsi" w:hAnsiTheme="majorHAnsi" w:cstheme="majorHAnsi"/>
         </w:rPr>
       </w:pPr>
-      <w:proofErr w:type="spellStart"/>
-      <w:r>
-        <w:rPr>
-          <w:rFonts w:asciiTheme="majorHAnsi" w:hAnsiTheme="majorHAnsi" w:cstheme="majorHAnsi"/>
-        </w:rPr>
-        <w:t>Trello</w:t>
-      </w:r>
-      <w:proofErr w:type="spellEnd"/>
-      <w:r>
-        <w:rPr>
-          <w:rFonts w:asciiTheme="majorHAnsi" w:hAnsiTheme="majorHAnsi" w:cstheme="majorHAnsi"/>
-        </w:rPr>
-        <w:t xml:space="preserve"> (Kanban)</w:t>
+      <w:r>
+        <w:rPr>
+          <w:rFonts w:asciiTheme="majorHAnsi" w:hAnsiTheme="majorHAnsi" w:cstheme="majorHAnsi"/>
+        </w:rPr>
+        <w:t>Trello (Kanban)</w:t>
       </w:r>
     </w:p>
     <w:p>
@@ -7105,14 +6976,12 @@
                 <w:rFonts w:asciiTheme="majorHAnsi" w:hAnsiTheme="majorHAnsi" w:cstheme="majorHAnsi"/>
               </w:rPr>
             </w:pPr>
-            <w:proofErr w:type="spellStart"/>
             <w:r>
               <w:rPr>
                 <w:rFonts w:asciiTheme="majorHAnsi" w:hAnsiTheme="majorHAnsi" w:cstheme="majorHAnsi"/>
               </w:rPr>
               <w:t>Bjorna</w:t>
             </w:r>
-            <w:proofErr w:type="spellEnd"/>
           </w:p>
         </w:tc>
         <w:tc>
@@ -7222,14 +7091,12 @@
                 <w:rFonts w:asciiTheme="majorHAnsi" w:hAnsiTheme="majorHAnsi" w:cstheme="majorHAnsi"/>
               </w:rPr>
             </w:pPr>
-            <w:proofErr w:type="spellStart"/>
             <w:r>
               <w:rPr>
                 <w:rFonts w:asciiTheme="majorHAnsi" w:hAnsiTheme="majorHAnsi" w:cstheme="majorHAnsi"/>
               </w:rPr>
               <w:t>Bjorna</w:t>
             </w:r>
-            <w:proofErr w:type="spellEnd"/>
           </w:p>
         </w:tc>
         <w:tc>
@@ -7417,14 +7284,7 @@
         <w:rPr>
           <w:rFonts w:asciiTheme="majorHAnsi" w:hAnsiTheme="majorHAnsi" w:cstheme="majorHAnsi"/>
         </w:rPr>
-        <w:t xml:space="preserve"> verschiedene </w:t>
-      </w:r>
-      <w:proofErr w:type="spellStart"/>
-      <w:r>
-        <w:rPr>
-          <w:rFonts w:asciiTheme="majorHAnsi" w:hAnsiTheme="majorHAnsi" w:cstheme="majorHAnsi"/>
-        </w:rPr>
-        <w:t>Request</w:t>
+        <w:t xml:space="preserve"> verschiedene Request</w:t>
       </w:r>
       <w:r>
         <w:rPr>
@@ -7432,7 +7292,6 @@
         </w:rPr>
         <w:t>s</w:t>
       </w:r>
-      <w:proofErr w:type="spellEnd"/>
       <w:r>
         <w:rPr>
           <w:rFonts w:asciiTheme="majorHAnsi" w:hAnsiTheme="majorHAnsi" w:cstheme="majorHAnsi"/>
@@ -8284,49 +8143,21 @@
           <w:shd w:val="clear" w:color="auto" w:fill="FFFFFF"/>
         </w:rPr>
       </w:pPr>
-      <w:proofErr w:type="spellStart"/>
       <w:r>
         <w:rPr>
           <w:rFonts w:asciiTheme="majorHAnsi" w:hAnsiTheme="majorHAnsi" w:cstheme="majorHAnsi"/>
           <w:color w:val="000000"/>
           <w:shd w:val="clear" w:color="auto" w:fill="FFFFFF"/>
         </w:rPr>
-        <w:t>Pomodoro</w:t>
-      </w:r>
-      <w:proofErr w:type="spellEnd"/>
+        <w:t xml:space="preserve">Pomodoro Uhr: </w:t>
+      </w:r>
       <w:r>
         <w:rPr>
           <w:rFonts w:asciiTheme="majorHAnsi" w:hAnsiTheme="majorHAnsi" w:cstheme="majorHAnsi"/>
           <w:color w:val="000000"/>
           <w:shd w:val="clear" w:color="auto" w:fill="FFFFFF"/>
         </w:rPr>
-        <w:t xml:space="preserve"> Uhr: </w:t>
-      </w:r>
-      <w:r>
-        <w:rPr>
-          <w:rFonts w:asciiTheme="majorHAnsi" w:hAnsiTheme="majorHAnsi" w:cstheme="majorHAnsi"/>
-          <w:color w:val="000000"/>
-          <w:shd w:val="clear" w:color="auto" w:fill="FFFFFF"/>
-        </w:rPr>
-        <w:t xml:space="preserve">Nach dem klassischen 25 Minuten Modell soll die </w:t>
-      </w:r>
-      <w:proofErr w:type="spellStart"/>
-      <w:r>
-        <w:rPr>
-          <w:rFonts w:asciiTheme="majorHAnsi" w:hAnsiTheme="majorHAnsi" w:cstheme="majorHAnsi"/>
-          <w:color w:val="000000"/>
-          <w:shd w:val="clear" w:color="auto" w:fill="FFFFFF"/>
-        </w:rPr>
-        <w:t>Pomodoro</w:t>
-      </w:r>
-      <w:proofErr w:type="spellEnd"/>
-      <w:r>
-        <w:rPr>
-          <w:rFonts w:asciiTheme="majorHAnsi" w:hAnsiTheme="majorHAnsi" w:cstheme="majorHAnsi"/>
-          <w:color w:val="000000"/>
-          <w:shd w:val="clear" w:color="auto" w:fill="FFFFFF"/>
-        </w:rPr>
-        <w:t xml:space="preserve"> Uhr für eine möglichst effiziente Lernzeit sorgen.</w:t>
+        <w:t>Nach dem klassischen 25 Minuten Modell soll die Pomodoro Uhr für eine möglichst effiziente Lernzeit sorgen.</w:t>
       </w:r>
     </w:p>
     <w:p>
@@ -8545,21 +8376,7 @@
         <w:rPr>
           <w:rFonts w:asciiTheme="majorHAnsi" w:hAnsiTheme="majorHAnsi" w:cstheme="majorHAnsi"/>
         </w:rPr>
-        <w:t xml:space="preserve">in einer </w:t>
-      </w:r>
-      <w:proofErr w:type="spellStart"/>
-      <w:r>
-        <w:rPr>
-          <w:rFonts w:asciiTheme="majorHAnsi" w:hAnsiTheme="majorHAnsi" w:cstheme="majorHAnsi"/>
-        </w:rPr>
-        <w:t>seperaten</w:t>
-      </w:r>
-      <w:proofErr w:type="spellEnd"/>
-      <w:r>
-        <w:rPr>
-          <w:rFonts w:asciiTheme="majorHAnsi" w:hAnsiTheme="majorHAnsi" w:cstheme="majorHAnsi"/>
-        </w:rPr>
-        <w:t xml:space="preserve"> Datei </w:t>
+        <w:t xml:space="preserve">in einer seperaten Datei </w:t>
       </w:r>
       <w:r>
         <w:rPr>
@@ -8898,8 +8715,10 @@
       </w:r>
       <w:r>
         <w:rPr>
+          <w:noProof/>
           <w:color w:val="auto"/>
           <w:sz w:val="28"/>
+          <w:lang w:val="de-AT" w:eastAsia="de-AT"/>
         </w:rPr>
         <w:drawing>
           <wp:inline distT="0" distB="0" distL="0" distR="0">
@@ -9011,8 +8830,10 @@
       </w:r>
       <w:r>
         <w:rPr>
+          <w:noProof/>
           <w:color w:val="auto"/>
           <w:sz w:val="28"/>
+          <w:lang w:val="de-AT" w:eastAsia="de-AT"/>
         </w:rPr>
         <w:drawing>
           <wp:inline distT="0" distB="0" distL="0" distR="0" wp14:anchorId="43B5FEB7" wp14:editId="37F9923D">
@@ -9113,8 +8934,10 @@
       </w:r>
       <w:r>
         <w:rPr>
+          <w:noProof/>
           <w:color w:val="auto"/>
           <w:sz w:val="28"/>
+          <w:lang w:val="de-AT" w:eastAsia="de-AT"/>
         </w:rPr>
         <w:drawing>
           <wp:inline distT="0" distB="0" distL="0" distR="0" wp14:anchorId="790D76AE" wp14:editId="148EDEFC">
@@ -9234,8 +9057,10 @@
       </w:r>
       <w:r>
         <w:rPr>
+          <w:noProof/>
           <w:color w:val="auto"/>
           <w:sz w:val="28"/>
+          <w:lang w:val="de-AT" w:eastAsia="de-AT"/>
         </w:rPr>
         <w:drawing>
           <wp:inline distT="0" distB="0" distL="0" distR="0" wp14:anchorId="790D76AE" wp14:editId="148EDEFC">
@@ -9342,8 +9167,10 @@
       </w:r>
       <w:r>
         <w:rPr>
+          <w:noProof/>
           <w:color w:val="auto"/>
           <w:sz w:val="28"/>
+          <w:lang w:val="de-AT" w:eastAsia="de-AT"/>
         </w:rPr>
         <w:drawing>
           <wp:inline distT="0" distB="0" distL="0" distR="0" wp14:anchorId="790D76AE" wp14:editId="148EDEFC">
@@ -9609,25 +9436,7 @@
           <w:color w:val="auto"/>
           <w:sz w:val="28"/>
         </w:rPr>
-        <w:t xml:space="preserve">Meilenstein: </w:t>
-      </w:r>
-      <w:proofErr w:type="spellStart"/>
-      <w:r>
-        <w:rPr>
-          <w:b/>
-          <w:color w:val="auto"/>
-          <w:sz w:val="28"/>
-        </w:rPr>
-        <w:t>Graphical</w:t>
-      </w:r>
-      <w:proofErr w:type="spellEnd"/>
-      <w:r>
-        <w:rPr>
-          <w:b/>
-          <w:color w:val="auto"/>
-          <w:sz w:val="28"/>
-        </w:rPr>
-        <w:t xml:space="preserve"> User Interface</w:t>
+        <w:t>Meilenstein: Graphical User Interface</w:t>
       </w:r>
       <w:r>
         <w:rPr>
@@ -9842,63 +9651,7 @@
         <w:rPr>
           <w:rFonts w:asciiTheme="majorHAnsi" w:hAnsiTheme="majorHAnsi" w:cstheme="majorHAnsi"/>
         </w:rPr>
-        <w:t xml:space="preserve">die Methoden: </w:t>
-      </w:r>
-      <w:proofErr w:type="spellStart"/>
-      <w:r>
-        <w:rPr>
-          <w:rFonts w:asciiTheme="majorHAnsi" w:hAnsiTheme="majorHAnsi" w:cstheme="majorHAnsi"/>
-        </w:rPr>
-        <w:t>request</w:t>
-      </w:r>
-      <w:proofErr w:type="spellEnd"/>
-      <w:r>
-        <w:rPr>
-          <w:rFonts w:asciiTheme="majorHAnsi" w:hAnsiTheme="majorHAnsi" w:cstheme="majorHAnsi"/>
-        </w:rPr>
-        <w:t xml:space="preserve">(), </w:t>
-      </w:r>
-      <w:proofErr w:type="spellStart"/>
-      <w:r>
-        <w:rPr>
-          <w:rFonts w:asciiTheme="majorHAnsi" w:hAnsiTheme="majorHAnsi" w:cstheme="majorHAnsi"/>
-        </w:rPr>
-        <w:t>synchronise</w:t>
-      </w:r>
-      <w:proofErr w:type="spellEnd"/>
-      <w:r>
-        <w:rPr>
-          <w:rFonts w:asciiTheme="majorHAnsi" w:hAnsiTheme="majorHAnsi" w:cstheme="majorHAnsi"/>
-        </w:rPr>
-        <w:t xml:space="preserve">(), </w:t>
-      </w:r>
-      <w:proofErr w:type="spellStart"/>
-      <w:r>
-        <w:rPr>
-          <w:rFonts w:asciiTheme="majorHAnsi" w:hAnsiTheme="majorHAnsi" w:cstheme="majorHAnsi"/>
-        </w:rPr>
-        <w:t>edit</w:t>
-      </w:r>
-      <w:proofErr w:type="spellEnd"/>
-      <w:r>
-        <w:rPr>
-          <w:rFonts w:asciiTheme="majorHAnsi" w:hAnsiTheme="majorHAnsi" w:cstheme="majorHAnsi"/>
-        </w:rPr>
-        <w:t xml:space="preserve">() und </w:t>
-      </w:r>
-      <w:proofErr w:type="spellStart"/>
-      <w:r>
-        <w:rPr>
-          <w:rFonts w:asciiTheme="majorHAnsi" w:hAnsiTheme="majorHAnsi" w:cstheme="majorHAnsi"/>
-        </w:rPr>
-        <w:t>syncCis</w:t>
-      </w:r>
-      <w:proofErr w:type="spellEnd"/>
-      <w:r>
-        <w:rPr>
-          <w:rFonts w:asciiTheme="majorHAnsi" w:hAnsiTheme="majorHAnsi" w:cstheme="majorHAnsi"/>
-        </w:rPr>
-        <w:t>() implementiert.</w:t>
+        <w:t>die Methoden: request(), synchronise(), edit() und syncCis() implementiert.</w:t>
       </w:r>
     </w:p>
     <w:p>
@@ -9969,35 +9722,7 @@
         <w:rPr>
           <w:rFonts w:asciiTheme="majorHAnsi" w:hAnsiTheme="majorHAnsi" w:cstheme="majorHAnsi"/>
         </w:rPr>
-        <w:t xml:space="preserve"> entwickelt. Die Klasse Kalender enthält die Methoden: </w:t>
-      </w:r>
-      <w:proofErr w:type="spellStart"/>
-      <w:r>
-        <w:rPr>
-          <w:rFonts w:asciiTheme="majorHAnsi" w:hAnsiTheme="majorHAnsi" w:cstheme="majorHAnsi"/>
-        </w:rPr>
-        <w:t>dynamischeVerteilung</w:t>
-      </w:r>
-      <w:proofErr w:type="spellEnd"/>
-      <w:r>
-        <w:rPr>
-          <w:rFonts w:asciiTheme="majorHAnsi" w:hAnsiTheme="majorHAnsi" w:cstheme="majorHAnsi"/>
-        </w:rPr>
-        <w:t xml:space="preserve">(), </w:t>
-      </w:r>
-      <w:proofErr w:type="spellStart"/>
-      <w:r>
-        <w:rPr>
-          <w:rFonts w:asciiTheme="majorHAnsi" w:hAnsiTheme="majorHAnsi" w:cstheme="majorHAnsi"/>
-        </w:rPr>
-        <w:t>filter</w:t>
-      </w:r>
-      <w:proofErr w:type="spellEnd"/>
-      <w:r>
-        <w:rPr>
-          <w:rFonts w:asciiTheme="majorHAnsi" w:hAnsiTheme="majorHAnsi" w:cstheme="majorHAnsi"/>
-        </w:rPr>
-        <w:t xml:space="preserve">() und suche(). </w:t>
+        <w:t xml:space="preserve"> entwickelt. Die Klasse Kalender enthält die Methoden: dynamischeVerteilung(), filter() und suche(). </w:t>
       </w:r>
     </w:p>
     <w:p>
@@ -10006,19 +9731,11 @@
           <w:rFonts w:asciiTheme="majorHAnsi" w:hAnsiTheme="majorHAnsi" w:cstheme="majorHAnsi"/>
         </w:rPr>
       </w:pPr>
-      <w:proofErr w:type="spellStart"/>
-      <w:r>
-        <w:rPr>
-          <w:rFonts w:asciiTheme="majorHAnsi" w:hAnsiTheme="majorHAnsi" w:cstheme="majorHAnsi"/>
-        </w:rPr>
-        <w:t>dynamischeVerteilung</w:t>
-      </w:r>
-      <w:proofErr w:type="spellEnd"/>
-      <w:r>
-        <w:rPr>
-          <w:rFonts w:asciiTheme="majorHAnsi" w:hAnsiTheme="majorHAnsi" w:cstheme="majorHAnsi"/>
-        </w:rPr>
-        <w:t>() - siehe Ziele (dynamische Terminverteilung).</w:t>
+      <w:r>
+        <w:rPr>
+          <w:rFonts w:asciiTheme="majorHAnsi" w:hAnsiTheme="majorHAnsi" w:cstheme="majorHAnsi"/>
+        </w:rPr>
+        <w:t>dynamischeVerteilung() - siehe Ziele (dynamische Terminverteilung).</w:t>
       </w:r>
     </w:p>
     <w:p>
@@ -10027,19 +9744,11 @@
           <w:rFonts w:asciiTheme="majorHAnsi" w:hAnsiTheme="majorHAnsi" w:cstheme="majorHAnsi"/>
         </w:rPr>
       </w:pPr>
-      <w:proofErr w:type="spellStart"/>
-      <w:r>
-        <w:rPr>
-          <w:rFonts w:asciiTheme="majorHAnsi" w:hAnsiTheme="majorHAnsi" w:cstheme="majorHAnsi"/>
-        </w:rPr>
-        <w:t>filter</w:t>
-      </w:r>
-      <w:proofErr w:type="spellEnd"/>
-      <w:r>
-        <w:rPr>
-          <w:rFonts w:asciiTheme="majorHAnsi" w:hAnsiTheme="majorHAnsi" w:cstheme="majorHAnsi"/>
-        </w:rPr>
-        <w:t>() – Filteroption</w:t>
+      <w:r>
+        <w:rPr>
+          <w:rFonts w:asciiTheme="majorHAnsi" w:hAnsiTheme="majorHAnsi" w:cstheme="majorHAnsi"/>
+        </w:rPr>
+        <w:t>filter() – Filteroption</w:t>
       </w:r>
       <w:r>
         <w:rPr>
@@ -10159,35 +9868,7 @@
         <w:rPr>
           <w:rFonts w:asciiTheme="majorHAnsi" w:hAnsiTheme="majorHAnsi" w:cstheme="majorHAnsi"/>
         </w:rPr>
-        <w:t xml:space="preserve"> (Ereignisse) hinzufügen, bearbeiten bzw. löschen wird entwickelt. Hierbei wird zwischen </w:t>
-      </w:r>
-      <w:proofErr w:type="spellStart"/>
-      <w:r>
-        <w:rPr>
-          <w:rFonts w:asciiTheme="majorHAnsi" w:hAnsiTheme="majorHAnsi" w:cstheme="majorHAnsi"/>
-        </w:rPr>
-        <w:t>SingleDate</w:t>
-      </w:r>
-      <w:proofErr w:type="spellEnd"/>
-      <w:r>
-        <w:rPr>
-          <w:rFonts w:asciiTheme="majorHAnsi" w:hAnsiTheme="majorHAnsi" w:cstheme="majorHAnsi"/>
-        </w:rPr>
-        <w:t xml:space="preserve"> und </w:t>
-      </w:r>
-      <w:proofErr w:type="spellStart"/>
-      <w:r>
-        <w:rPr>
-          <w:rFonts w:asciiTheme="majorHAnsi" w:hAnsiTheme="majorHAnsi" w:cstheme="majorHAnsi"/>
-        </w:rPr>
-        <w:t>MultiDate</w:t>
-      </w:r>
-      <w:proofErr w:type="spellEnd"/>
-      <w:r>
-        <w:rPr>
-          <w:rFonts w:asciiTheme="majorHAnsi" w:hAnsiTheme="majorHAnsi" w:cstheme="majorHAnsi"/>
-        </w:rPr>
-        <w:t xml:space="preserve"> Ereignisse</w:t>
+        <w:t xml:space="preserve"> (Ereignisse) hinzufügen, bearbeiten bzw. löschen wird entwickelt. Hierbei wird zwischen SingleDate und MultiDate Ereignisse</w:t>
       </w:r>
       <w:r>
         <w:rPr>
@@ -10211,35 +9892,7 @@
         <w:rPr>
           <w:rFonts w:asciiTheme="majorHAnsi" w:hAnsiTheme="majorHAnsi" w:cstheme="majorHAnsi"/>
         </w:rPr>
-        <w:t xml:space="preserve">folgt die Implementierung der Klassen Eintrag, </w:t>
-      </w:r>
-      <w:proofErr w:type="spellStart"/>
-      <w:r>
-        <w:rPr>
-          <w:rFonts w:asciiTheme="majorHAnsi" w:hAnsiTheme="majorHAnsi" w:cstheme="majorHAnsi"/>
-        </w:rPr>
-        <w:t>SingleDate</w:t>
-      </w:r>
-      <w:proofErr w:type="spellEnd"/>
-      <w:r>
-        <w:rPr>
-          <w:rFonts w:asciiTheme="majorHAnsi" w:hAnsiTheme="majorHAnsi" w:cstheme="majorHAnsi"/>
-        </w:rPr>
-        <w:t xml:space="preserve"> und </w:t>
-      </w:r>
-      <w:proofErr w:type="spellStart"/>
-      <w:r>
-        <w:rPr>
-          <w:rFonts w:asciiTheme="majorHAnsi" w:hAnsiTheme="majorHAnsi" w:cstheme="majorHAnsi"/>
-        </w:rPr>
-        <w:t>MultiDate</w:t>
-      </w:r>
-      <w:proofErr w:type="spellEnd"/>
-      <w:r>
-        <w:rPr>
-          <w:rFonts w:asciiTheme="majorHAnsi" w:hAnsiTheme="majorHAnsi" w:cstheme="majorHAnsi"/>
-        </w:rPr>
-        <w:t xml:space="preserve">. </w:t>
+        <w:t xml:space="preserve">folgt die Implementierung der Klassen Eintrag, SingleDate und MultiDate. </w:t>
       </w:r>
     </w:p>
     <w:p>
@@ -10248,19 +9901,11 @@
           <w:rFonts w:asciiTheme="majorHAnsi" w:hAnsiTheme="majorHAnsi" w:cstheme="majorHAnsi"/>
         </w:rPr>
       </w:pPr>
-      <w:proofErr w:type="spellStart"/>
-      <w:r>
-        <w:rPr>
-          <w:rFonts w:asciiTheme="majorHAnsi" w:hAnsiTheme="majorHAnsi" w:cstheme="majorHAnsi"/>
-        </w:rPr>
-        <w:t>SingleDate</w:t>
-      </w:r>
-      <w:proofErr w:type="spellEnd"/>
-      <w:r>
-        <w:rPr>
-          <w:rFonts w:asciiTheme="majorHAnsi" w:hAnsiTheme="majorHAnsi" w:cstheme="majorHAnsi"/>
-        </w:rPr>
-        <w:t>: Sind Ereignisse</w:t>
+      <w:r>
+        <w:rPr>
+          <w:rFonts w:asciiTheme="majorHAnsi" w:hAnsiTheme="majorHAnsi" w:cstheme="majorHAnsi"/>
+        </w:rPr>
+        <w:t>SingleDate: Sind Ereignisse</w:t>
       </w:r>
       <w:r>
         <w:rPr>
@@ -10296,49 +9941,7 @@
         <w:rPr>
           <w:rFonts w:asciiTheme="majorHAnsi" w:hAnsiTheme="majorHAnsi" w:cstheme="majorHAnsi"/>
         </w:rPr>
-        <w:t xml:space="preserve"> die Methoden </w:t>
-      </w:r>
-      <w:proofErr w:type="spellStart"/>
-      <w:r>
-        <w:rPr>
-          <w:rFonts w:asciiTheme="majorHAnsi" w:hAnsiTheme="majorHAnsi" w:cstheme="majorHAnsi"/>
-        </w:rPr>
-        <w:t>showEvent</w:t>
-      </w:r>
-      <w:proofErr w:type="spellEnd"/>
-      <w:r>
-        <w:rPr>
-          <w:rFonts w:asciiTheme="majorHAnsi" w:hAnsiTheme="majorHAnsi" w:cstheme="majorHAnsi"/>
-        </w:rPr>
-        <w:t xml:space="preserve">(), </w:t>
-      </w:r>
-      <w:proofErr w:type="spellStart"/>
-      <w:r>
-        <w:rPr>
-          <w:rFonts w:asciiTheme="majorHAnsi" w:hAnsiTheme="majorHAnsi" w:cstheme="majorHAnsi"/>
-        </w:rPr>
-        <w:t>createEvent</w:t>
-      </w:r>
-      <w:proofErr w:type="spellEnd"/>
-      <w:r>
-        <w:rPr>
-          <w:rFonts w:asciiTheme="majorHAnsi" w:hAnsiTheme="majorHAnsi" w:cstheme="majorHAnsi"/>
-        </w:rPr>
-        <w:t xml:space="preserve">(), </w:t>
-      </w:r>
-      <w:proofErr w:type="spellStart"/>
-      <w:r>
-        <w:rPr>
-          <w:rFonts w:asciiTheme="majorHAnsi" w:hAnsiTheme="majorHAnsi" w:cstheme="majorHAnsi"/>
-        </w:rPr>
-        <w:t>editEvent</w:t>
-      </w:r>
-      <w:proofErr w:type="spellEnd"/>
-      <w:r>
-        <w:rPr>
-          <w:rFonts w:asciiTheme="majorHAnsi" w:hAnsiTheme="majorHAnsi" w:cstheme="majorHAnsi"/>
-        </w:rPr>
-        <w:t xml:space="preserve">(). </w:t>
+        <w:t xml:space="preserve"> die Methoden showEvent(), createEvent(), editEvent(). </w:t>
       </w:r>
     </w:p>
     <w:p>
@@ -10347,19 +9950,11 @@
           <w:rFonts w:asciiTheme="majorHAnsi" w:hAnsiTheme="majorHAnsi" w:cstheme="majorHAnsi"/>
         </w:rPr>
       </w:pPr>
-      <w:proofErr w:type="spellStart"/>
-      <w:r>
-        <w:rPr>
-          <w:rFonts w:asciiTheme="majorHAnsi" w:hAnsiTheme="majorHAnsi" w:cstheme="majorHAnsi"/>
-        </w:rPr>
-        <w:t>MultiDate</w:t>
-      </w:r>
-      <w:proofErr w:type="spellEnd"/>
-      <w:r>
-        <w:rPr>
-          <w:rFonts w:asciiTheme="majorHAnsi" w:hAnsiTheme="majorHAnsi" w:cstheme="majorHAnsi"/>
-        </w:rPr>
-        <w:t xml:space="preserve">: Sind Ereignisse </w:t>
+      <w:r>
+        <w:rPr>
+          <w:rFonts w:asciiTheme="majorHAnsi" w:hAnsiTheme="majorHAnsi" w:cstheme="majorHAnsi"/>
+        </w:rPr>
+        <w:t xml:space="preserve">MultiDate: Sind Ereignisse </w:t>
       </w:r>
       <w:r>
         <w:rPr>
@@ -10371,21 +9966,7 @@
         <w:rPr>
           <w:rFonts w:asciiTheme="majorHAnsi" w:hAnsiTheme="majorHAnsi" w:cstheme="majorHAnsi"/>
         </w:rPr>
-        <w:t xml:space="preserve">etes </w:t>
-      </w:r>
-      <w:proofErr w:type="spellStart"/>
-      <w:r>
-        <w:rPr>
-          <w:rFonts w:asciiTheme="majorHAnsi" w:hAnsiTheme="majorHAnsi" w:cstheme="majorHAnsi"/>
-        </w:rPr>
-        <w:t>SingleDate</w:t>
-      </w:r>
-      <w:proofErr w:type="spellEnd"/>
-      <w:r>
-        <w:rPr>
-          <w:rFonts w:asciiTheme="majorHAnsi" w:hAnsiTheme="majorHAnsi" w:cstheme="majorHAnsi"/>
-        </w:rPr>
-        <w:t xml:space="preserve"> Objekt haben dem</w:t>
+        <w:t>etes SingleDate Objekt haben dem</w:t>
       </w:r>
       <w:r>
         <w:rPr>
@@ -10421,41 +10002,13 @@
         <w:rPr>
           <w:rFonts w:asciiTheme="majorHAnsi" w:hAnsiTheme="majorHAnsi" w:cstheme="majorHAnsi"/>
         </w:rPr>
-        <w:t xml:space="preserve"> </w:t>
-      </w:r>
-      <w:proofErr w:type="spellStart"/>
-      <w:r>
-        <w:rPr>
-          <w:rFonts w:asciiTheme="majorHAnsi" w:hAnsiTheme="majorHAnsi" w:cstheme="majorHAnsi"/>
-        </w:rPr>
-        <w:t>Si</w:t>
-      </w:r>
-      <w:r>
-        <w:rPr>
-          <w:rFonts w:asciiTheme="majorHAnsi" w:hAnsiTheme="majorHAnsi" w:cstheme="majorHAnsi"/>
-        </w:rPr>
-        <w:t>ngleDate</w:t>
-      </w:r>
-      <w:proofErr w:type="spellEnd"/>
-      <w:r>
-        <w:rPr>
-          <w:rFonts w:asciiTheme="majorHAnsi" w:hAnsiTheme="majorHAnsi" w:cstheme="majorHAnsi"/>
-        </w:rPr>
-        <w:t xml:space="preserve"> Objekt mit einer Liste an zugeordneten </w:t>
-      </w:r>
-      <w:proofErr w:type="spellStart"/>
-      <w:r>
-        <w:rPr>
-          <w:rFonts w:asciiTheme="majorHAnsi" w:hAnsiTheme="majorHAnsi" w:cstheme="majorHAnsi"/>
-        </w:rPr>
-        <w:t>SingleDate</w:t>
-      </w:r>
-      <w:proofErr w:type="spellEnd"/>
-      <w:r>
-        <w:rPr>
-          <w:rFonts w:asciiTheme="majorHAnsi" w:hAnsiTheme="majorHAnsi" w:cstheme="majorHAnsi"/>
-        </w:rPr>
-        <w:t xml:space="preserve"> Objekten</w:t>
+        <w:t xml:space="preserve"> Si</w:t>
+      </w:r>
+      <w:r>
+        <w:rPr>
+          <w:rFonts w:asciiTheme="majorHAnsi" w:hAnsiTheme="majorHAnsi" w:cstheme="majorHAnsi"/>
+        </w:rPr>
+        <w:t>ngleDate Objekt mit einer Liste an zugeordneten SingleDate Objekten</w:t>
       </w:r>
       <w:r>
         <w:rPr>
@@ -10662,35 +10215,7 @@
         <w:rPr>
           <w:rFonts w:asciiTheme="majorHAnsi" w:hAnsiTheme="majorHAnsi" w:cstheme="majorHAnsi"/>
         </w:rPr>
-        <w:t xml:space="preserve">save(), </w:t>
-      </w:r>
-      <w:proofErr w:type="spellStart"/>
-      <w:r>
-        <w:rPr>
-          <w:rFonts w:asciiTheme="majorHAnsi" w:hAnsiTheme="majorHAnsi" w:cstheme="majorHAnsi"/>
-        </w:rPr>
-        <w:t>load</w:t>
-      </w:r>
-      <w:proofErr w:type="spellEnd"/>
-      <w:r>
-        <w:rPr>
-          <w:rFonts w:asciiTheme="majorHAnsi" w:hAnsiTheme="majorHAnsi" w:cstheme="majorHAnsi"/>
-        </w:rPr>
-        <w:t xml:space="preserve">() und </w:t>
-      </w:r>
-      <w:proofErr w:type="spellStart"/>
-      <w:r>
-        <w:rPr>
-          <w:rFonts w:asciiTheme="majorHAnsi" w:hAnsiTheme="majorHAnsi" w:cstheme="majorHAnsi"/>
-        </w:rPr>
-        <w:t>synchronize</w:t>
-      </w:r>
-      <w:proofErr w:type="spellEnd"/>
-      <w:r>
-        <w:rPr>
-          <w:rFonts w:asciiTheme="majorHAnsi" w:hAnsiTheme="majorHAnsi" w:cstheme="majorHAnsi"/>
-        </w:rPr>
-        <w:t xml:space="preserve">() implementiert. </w:t>
+        <w:t xml:space="preserve">save(), load() und synchronize() implementiert. </w:t>
       </w:r>
     </w:p>
     <w:p>
@@ -10851,8 +10376,10 @@
       </w:r>
       <w:r>
         <w:rPr>
+          <w:noProof/>
           <w:color w:val="auto"/>
           <w:sz w:val="28"/>
+          <w:lang w:val="de-AT" w:eastAsia="de-AT"/>
         </w:rPr>
         <w:drawing>
           <wp:inline distT="0" distB="0" distL="0" distR="0" wp14:anchorId="790D76AE" wp14:editId="148EDEFC">
@@ -11261,23 +10788,7 @@
           <w:rFonts w:asciiTheme="majorHAnsi" w:hAnsiTheme="majorHAnsi" w:cstheme="majorHAnsi"/>
           <w:lang w:val="de-AT"/>
         </w:rPr>
-        <w:t xml:space="preserve">esten des </w:t>
-      </w:r>
-      <w:proofErr w:type="spellStart"/>
-      <w:r>
-        <w:rPr>
-          <w:rFonts w:asciiTheme="majorHAnsi" w:hAnsiTheme="majorHAnsi" w:cstheme="majorHAnsi"/>
-          <w:lang w:val="de-AT"/>
-        </w:rPr>
-        <w:t>Graphical</w:t>
-      </w:r>
-      <w:proofErr w:type="spellEnd"/>
-      <w:r>
-        <w:rPr>
-          <w:rFonts w:asciiTheme="majorHAnsi" w:hAnsiTheme="majorHAnsi" w:cstheme="majorHAnsi"/>
-          <w:lang w:val="de-AT"/>
-        </w:rPr>
-        <w:t xml:space="preserve"> User Interface (Usability)</w:t>
+        <w:t>esten des Graphical User Interface (Usability)</w:t>
       </w:r>
     </w:p>
     <w:p>
@@ -11294,23 +10805,7 @@
           <w:color w:val="auto"/>
           <w:sz w:val="28"/>
         </w:rPr>
-        <w:t xml:space="preserve">Save </w:t>
-      </w:r>
-      <w:proofErr w:type="spellStart"/>
-      <w:r>
-        <w:rPr>
-          <w:color w:val="auto"/>
-          <w:sz w:val="28"/>
-        </w:rPr>
-        <w:t>and</w:t>
-      </w:r>
-      <w:proofErr w:type="spellEnd"/>
-      <w:r>
-        <w:rPr>
-          <w:color w:val="auto"/>
-          <w:sz w:val="28"/>
-        </w:rPr>
-        <w:t xml:space="preserve"> Load Funktionen Testen</w:t>
+        <w:t>Save and Load Funktionen Testen</w:t>
       </w:r>
       <w:r>
         <w:rPr>
@@ -11552,31 +11047,13 @@
         </w:rPr>
       </w:pPr>
       <w:bookmarkStart w:id="63" w:name="_Toc479174228"/>
-      <w:proofErr w:type="spellStart"/>
       <w:r>
         <w:rPr>
           <w:color w:val="auto"/>
           <w:sz w:val="28"/>
         </w:rPr>
-        <w:t>Lessons</w:t>
-      </w:r>
-      <w:proofErr w:type="spellEnd"/>
-      <w:r>
-        <w:rPr>
-          <w:color w:val="auto"/>
-          <w:sz w:val="28"/>
-        </w:rPr>
-        <w:t xml:space="preserve"> </w:t>
-      </w:r>
-      <w:proofErr w:type="spellStart"/>
-      <w:r>
-        <w:rPr>
-          <w:color w:val="auto"/>
-          <w:sz w:val="28"/>
-        </w:rPr>
-        <w:t>Learned</w:t>
-      </w:r>
-      <w:proofErr w:type="spellEnd"/>
+        <w:t>Lessons Learned</w:t>
+      </w:r>
       <w:r>
         <w:rPr>
           <w:color w:val="auto"/>
@@ -11842,9 +11319,11 @@
       <w:bookmarkStart w:id="68" w:name="_Toc479174233"/>
       <w:r>
         <w:rPr>
+          <w:noProof/>
           <w:color w:val="auto"/>
           <w:sz w:val="56"/>
           <w:szCs w:val="56"/>
+          <w:lang w:val="de-AT" w:eastAsia="de-AT"/>
         </w:rPr>
         <w:lastRenderedPageBreak/>
         <w:drawing>
@@ -11929,30 +11408,94 @@
       </w:pPr>
       <w:bookmarkStart w:id="69" w:name="_Toc479174234"/>
       <w:r>
+        <w:lastRenderedPageBreak/>
+        <w:drawing>
+          <wp:anchor distT="0" distB="0" distL="114300" distR="114300" simplePos="0" relativeHeight="251664384" behindDoc="0" locked="0" layoutInCell="1" allowOverlap="1">
+            <wp:simplePos x="0" y="0"/>
+            <wp:positionH relativeFrom="margin">
+              <wp:align>center</wp:align>
+            </wp:positionH>
+            <wp:positionV relativeFrom="paragraph">
+              <wp:posOffset>578485</wp:posOffset>
+            </wp:positionV>
+            <wp:extent cx="7236321" cy="2659380"/>
+            <wp:effectExtent l="0" t="0" r="3175" b="7620"/>
+            <wp:wrapThrough wrapText="bothSides">
+              <wp:wrapPolygon edited="0">
+                <wp:start x="0" y="0"/>
+                <wp:lineTo x="0" y="21507"/>
+                <wp:lineTo x="21553" y="21507"/>
+                <wp:lineTo x="21553" y="0"/>
+                <wp:lineTo x="0" y="0"/>
+              </wp:wrapPolygon>
+            </wp:wrapThrough>
+            <wp:docPr id="9" name="Grafik 9"/>
+            <wp:cNvGraphicFramePr>
+              <a:graphicFrameLocks xmlns:a="http://schemas.openxmlformats.org/drawingml/2006/main" noChangeAspect="1"/>
+            </wp:cNvGraphicFramePr>
+            <a:graphic xmlns:a="http://schemas.openxmlformats.org/drawingml/2006/main">
+              <a:graphicData uri="http://schemas.openxmlformats.org/drawingml/2006/picture">
+                <pic:pic xmlns:pic="http://schemas.openxmlformats.org/drawingml/2006/picture">
+                  <pic:nvPicPr>
+                    <pic:cNvPr id="1" name=""/>
+                    <pic:cNvPicPr/>
+                  </pic:nvPicPr>
+                  <pic:blipFill>
+                    <a:blip r:embed="rId15">
+                      <a:extLst>
+                        <a:ext uri="{28A0092B-C50C-407E-A947-70E740481C1C}">
+                          <a14:useLocalDpi xmlns:a14="http://schemas.microsoft.com/office/drawing/2010/main" val="0"/>
+                        </a:ext>
+                      </a:extLst>
+                    </a:blip>
+                    <a:stretch>
+                      <a:fillRect/>
+                    </a:stretch>
+                  </pic:blipFill>
+                  <pic:spPr>
+                    <a:xfrm>
+                      <a:off x="0" y="0"/>
+                      <a:ext cx="7236321" cy="2659380"/>
+                    </a:xfrm>
+                    <a:prstGeom prst="rect">
+                      <a:avLst/>
+                    </a:prstGeom>
+                  </pic:spPr>
+                </pic:pic>
+              </a:graphicData>
+            </a:graphic>
+          </wp:anchor>
+        </w:drawing>
+      </w:r>
+      <w:r>
         <w:rPr>
           <w:color w:val="auto"/>
           <w:sz w:val="56"/>
           <w:szCs w:val="56"/>
         </w:rPr>
-        <w:lastRenderedPageBreak/>
         <w:t>Projektablaufplan</w:t>
       </w:r>
       <w:bookmarkEnd w:id="69"/>
     </w:p>
     <w:p>
       <w:r>
-        <w:t>Meetings nicht planen – einfach später einfügen</w:t>
+        <w:t>Da wir ein agiles Projektmanagement verfolgen, werden diverse Daten fortführend eingefügt, wie z.B. „Google API testen“ oder „Java Crashkurs“.</w:t>
       </w:r>
     </w:p>
     <w:p>
       <w:r>
-        <w:t xml:space="preserve">Projektmanagement – laufend </w:t>
-      </w:r>
-      <w:r>
-        <w:t>milensteinekuchenbacken</w:t>
+        <w:t>Selbiges gilt für die Meetings, deren Anzahl uns bereits bekannt ist, jedoch noch keine Details.</w:t>
+      </w:r>
+    </w:p>
+    <w:p>
+      <w:r>
+        <w:t>Für die</w:t>
       </w:r>
       <w:bookmarkStart w:id="70" w:name="_GoBack"/>
       <w:bookmarkEnd w:id="70"/>
+      <w:r>
+        <w:t xml:space="preserve"> interne Kommunikation und Synchronisation verwenden wir TRELLO.</w:t>
+      </w:r>
     </w:p>
     <w:sectPr>
       <w:pgSz w:w="11906" w:h="16838"/>
@@ -11967,7 +11510,7 @@
 </file>
 
 <file path=word/numbering.xml><?xml version="1.0" encoding="utf-8"?>
-<w:numbering xmlns:wpc="http://schemas.microsoft.com/office/word/2010/wordprocessingCanvas" xmlns:cx="http://schemas.microsoft.com/office/drawing/2014/chartex" xmlns:cx1="http://schemas.microsoft.com/office/drawing/2015/9/8/chartex" xmlns:cx2="http://schemas.microsoft.com/office/drawing/2015/10/21/chartex" xmlns:cx3="http://schemas.microsoft.com/office/drawing/2016/5/9/chartex" xmlns:cx4="http://schemas.microsoft.com/office/drawing/2016/5/10/chartex" xmlns:cx5="http://schemas.microsoft.com/office/drawing/2016/5/11/chartex" xmlns:cx6="http://schemas.microsoft.com/office/drawing/2016/5/12/chartex" xmlns:cx7="http://schemas.microsoft.com/office/drawing/2016/5/13/chartex" xmlns:cx8="http://schemas.microsoft.com/office/drawing/2016/5/14/chartex" xmlns:mc="http://schemas.openxmlformats.org/markup-compatibility/2006" xmlns:o="urn:schemas-microsoft-com:office:office" xmlns:r="http://schemas.openxmlformats.org/officeDocument/2006/relationships" xmlns:m="http://schemas.openxmlformats.org/officeDocument/2006/math" xmlns:v="urn:schemas-microsoft-com:vml" xmlns:wp14="http://schemas.microsoft.com/office/word/2010/wordprocessingDrawing" xmlns:wp="http://schemas.openxmlformats.org/drawingml/2006/wordprocessingDrawing" xmlns:w10="urn:schemas-microsoft-com:office:word" xmlns:w="http://schemas.openxmlformats.org/wordprocessingml/2006/main" xmlns:w14="http://schemas.microsoft.com/office/word/2010/wordml" xmlns:w15="http://schemas.microsoft.com/office/word/2012/wordml" xmlns:w16se="http://schemas.microsoft.com/office/word/2015/wordml/symex" xmlns:wpg="http://schemas.microsoft.com/office/word/2010/wordprocessingGroup" xmlns:wpi="http://schemas.microsoft.com/office/word/2010/wordprocessingInk" xmlns:wne="http://schemas.microsoft.com/office/word/2006/wordml" xmlns:wps="http://schemas.microsoft.com/office/word/2010/wordprocessingShape" mc:Ignorable="w14 w15 w16se wp14">
+<w:numbering xmlns:wpc="http://schemas.microsoft.com/office/word/2010/wordprocessingCanvas" xmlns:cx="http://schemas.microsoft.com/office/drawing/2014/chartex" xmlns:cx1="http://schemas.microsoft.com/office/drawing/2015/9/8/chartex" xmlns:cx2="http://schemas.microsoft.com/office/drawing/2015/10/21/chartex" xmlns:cx3="http://schemas.microsoft.com/office/drawing/2016/5/9/chartex" xmlns:cx4="http://schemas.microsoft.com/office/drawing/2016/5/10/chartex" xmlns:cx5="http://schemas.microsoft.com/office/drawing/2016/5/11/chartex" xmlns:mc="http://schemas.openxmlformats.org/markup-compatibility/2006" xmlns:o="urn:schemas-microsoft-com:office:office" xmlns:r="http://schemas.openxmlformats.org/officeDocument/2006/relationships" xmlns:m="http://schemas.openxmlformats.org/officeDocument/2006/math" xmlns:v="urn:schemas-microsoft-com:vml" xmlns:wp14="http://schemas.microsoft.com/office/word/2010/wordprocessingDrawing" xmlns:wp="http://schemas.openxmlformats.org/drawingml/2006/wordprocessingDrawing" xmlns:w10="urn:schemas-microsoft-com:office:word" xmlns:w="http://schemas.openxmlformats.org/wordprocessingml/2006/main" xmlns:w14="http://schemas.microsoft.com/office/word/2010/wordml" xmlns:w15="http://schemas.microsoft.com/office/word/2012/wordml" xmlns:w16se="http://schemas.microsoft.com/office/word/2015/wordml/symex" xmlns:wpg="http://schemas.microsoft.com/office/word/2010/wordprocessingGroup" xmlns:wpi="http://schemas.microsoft.com/office/word/2010/wordprocessingInk" xmlns:wne="http://schemas.microsoft.com/office/word/2006/wordml" xmlns:wps="http://schemas.microsoft.com/office/word/2010/wordprocessingShape" mc:Ignorable="w14 w15 w16se wp14">
   <w:abstractNum w:abstractNumId="0" w15:restartNumberingAfterBreak="0">
     <w:nsid w:val="21EB7508"/>
     <w:multiLevelType w:val="hybridMultilevel"/>
@@ -24334,549 +23877,6 @@
 </dgm:styleDef>
 </file>
 
-<file path=word/glossary/document.xml><?xml version="1.0" encoding="utf-8"?>
-<w:glossaryDocument xmlns:wpc="http://schemas.microsoft.com/office/word/2010/wordprocessingCanvas" xmlns:cx="http://schemas.microsoft.com/office/drawing/2014/chartex" xmlns:cx1="http://schemas.microsoft.com/office/drawing/2015/9/8/chartex" xmlns:cx2="http://schemas.microsoft.com/office/drawing/2015/10/21/chartex" xmlns:cx3="http://schemas.microsoft.com/office/drawing/2016/5/9/chartex" xmlns:cx4="http://schemas.microsoft.com/office/drawing/2016/5/10/chartex" xmlns:cx5="http://schemas.microsoft.com/office/drawing/2016/5/11/chartex" xmlns:cx6="http://schemas.microsoft.com/office/drawing/2016/5/12/chartex" xmlns:cx7="http://schemas.microsoft.com/office/drawing/2016/5/13/chartex" xmlns:cx8="http://schemas.microsoft.com/office/drawing/2016/5/14/chartex" xmlns:mc="http://schemas.openxmlformats.org/markup-compatibility/2006" xmlns:o="urn:schemas-microsoft-com:office:office" xmlns:r="http://schemas.openxmlformats.org/officeDocument/2006/relationships" xmlns:m="http://schemas.openxmlformats.org/officeDocument/2006/math" xmlns:v="urn:schemas-microsoft-com:vml" xmlns:wp14="http://schemas.microsoft.com/office/word/2010/wordprocessingDrawing" xmlns:wp="http://schemas.openxmlformats.org/drawingml/2006/wordprocessingDrawing" xmlns:w10="urn:schemas-microsoft-com:office:word" xmlns:w="http://schemas.openxmlformats.org/wordprocessingml/2006/main" xmlns:w14="http://schemas.microsoft.com/office/word/2010/wordml" xmlns:w15="http://schemas.microsoft.com/office/word/2012/wordml" xmlns:w16se="http://schemas.microsoft.com/office/word/2015/wordml/symex" xmlns:wpg="http://schemas.microsoft.com/office/word/2010/wordprocessingGroup" xmlns:wpi="http://schemas.microsoft.com/office/word/2010/wordprocessingInk" xmlns:wne="http://schemas.microsoft.com/office/word/2006/wordml" xmlns:wps="http://schemas.microsoft.com/office/word/2010/wordprocessingShape" mc:Ignorable="w14 w15 w16se wp14"/>
-</file>
-
-<file path=word/glossary/fontTable.xml><?xml version="1.0" encoding="utf-8"?>
-<w:fonts xmlns:mc="http://schemas.openxmlformats.org/markup-compatibility/2006" xmlns:r="http://schemas.openxmlformats.org/officeDocument/2006/relationships" xmlns:w="http://schemas.openxmlformats.org/wordprocessingml/2006/main" xmlns:w14="http://schemas.microsoft.com/office/word/2010/wordml" xmlns:w15="http://schemas.microsoft.com/office/word/2012/wordml" xmlns:w16se="http://schemas.microsoft.com/office/word/2015/wordml/symex" mc:Ignorable="w14 w15 w16se">
-  <w:font w:name="Calibri">
-    <w:panose1 w:val="020F0502020204030204"/>
-    <w:charset w:val="00"/>
-    <w:family w:val="swiss"/>
-    <w:pitch w:val="variable"/>
-    <w:sig w:usb0="E0002AFF" w:usb1="C000247B" w:usb2="00000009" w:usb3="00000000" w:csb0="000001FF" w:csb1="00000000"/>
-  </w:font>
-  <w:font w:name="Courier New">
-    <w:panose1 w:val="02070309020205020404"/>
-    <w:charset w:val="00"/>
-    <w:family w:val="modern"/>
-    <w:pitch w:val="fixed"/>
-    <w:sig w:usb0="E0002EFF" w:usb1="C0007843" w:usb2="00000009" w:usb3="00000000" w:csb0="000001FF" w:csb1="00000000"/>
-  </w:font>
-  <w:font w:name="Times New Roman">
-    <w:panose1 w:val="02020603050405020304"/>
-    <w:charset w:val="00"/>
-    <w:family w:val="roman"/>
-    <w:pitch w:val="variable"/>
-    <w:sig w:usb0="E0002EFF" w:usb1="C000785B" w:usb2="00000009" w:usb3="00000000" w:csb0="000001FF" w:csb1="00000000"/>
-  </w:font>
-  <w:font w:name="Wingdings">
-    <w:panose1 w:val="05000000000000000000"/>
-    <w:charset w:val="02"/>
-    <w:family w:val="auto"/>
-    <w:pitch w:val="variable"/>
-    <w:sig w:usb0="00000000" w:usb1="10000000" w:usb2="00000000" w:usb3="00000000" w:csb0="80000000" w:csb1="00000000"/>
-  </w:font>
-  <w:font w:name="Symbol">
-    <w:panose1 w:val="05050102010706020507"/>
-    <w:charset w:val="02"/>
-    <w:family w:val="roman"/>
-    <w:pitch w:val="variable"/>
-    <w:sig w:usb0="00000000" w:usb1="10000000" w:usb2="00000000" w:usb3="00000000" w:csb0="80000000" w:csb1="00000000"/>
-  </w:font>
-  <w:font w:name="Calibri Light">
-    <w:panose1 w:val="020F0302020204030204"/>
-    <w:charset w:val="00"/>
-    <w:family w:val="swiss"/>
-    <w:pitch w:val="variable"/>
-    <w:sig w:usb0="E0002AFF" w:usb1="C000247B" w:usb2="00000009" w:usb3="00000000" w:csb0="000001FF" w:csb1="00000000"/>
-  </w:font>
-  <w:font w:name="Segoe UI Emoji">
-    <w:panose1 w:val="020B0502040204020203"/>
-    <w:charset w:val="00"/>
-    <w:family w:val="swiss"/>
-    <w:pitch w:val="variable"/>
-    <w:sig w:usb0="00000003" w:usb1="02000000" w:usb2="00000000" w:usb3="00000000" w:csb0="00000001" w:csb1="00000000"/>
-  </w:font>
-</w:fonts>
-</file>
-
-<file path=word/glossary/settings.xml><?xml version="1.0" encoding="utf-8"?>
-<w:settings xmlns:mc="http://schemas.openxmlformats.org/markup-compatibility/2006" xmlns:o="urn:schemas-microsoft-com:office:office" xmlns:r="http://schemas.openxmlformats.org/officeDocument/2006/relationships" xmlns:m="http://schemas.openxmlformats.org/officeDocument/2006/math" xmlns:v="urn:schemas-microsoft-com:vml" xmlns:w10="urn:schemas-microsoft-com:office:word" xmlns:w="http://schemas.openxmlformats.org/wordprocessingml/2006/main" xmlns:w14="http://schemas.microsoft.com/office/word/2010/wordml" xmlns:w15="http://schemas.microsoft.com/office/word/2012/wordml" xmlns:w16se="http://schemas.microsoft.com/office/word/2015/wordml/symex" xmlns:sl="http://schemas.openxmlformats.org/schemaLibrary/2006/main" mc:Ignorable="w14 w15 w16se">
-  <w:view w:val="normal"/>
-  <w:defaultTabStop w:val="708"/>
-  <w:hyphenationZone w:val="425"/>
-  <w:characterSpacingControl w:val="doNotCompress"/>
-  <w:compat>
-    <w:useFELayout/>
-    <w:compatSetting w:name="compatibilityMode" w:uri="http://schemas.microsoft.com/office/word" w:val="15"/>
-    <w:compatSetting w:name="overrideTableStyleFontSizeAndJustification" w:uri="http://schemas.microsoft.com/office/word" w:val="1"/>
-    <w:compatSetting w:name="enableOpenTypeFeatures" w:uri="http://schemas.microsoft.com/office/word" w:val="1"/>
-    <w:compatSetting w:name="doNotFlipMirrorIndents" w:uri="http://schemas.microsoft.com/office/word" w:val="1"/>
-    <w:compatSetting w:name="differentiateMultirowTableHeaders" w:uri="http://schemas.microsoft.com/office/word" w:val="1"/>
-  </w:compat>
-  <w:rsids>
-    <w:rsidRoot w:val="00917A79"/>
-    <w:rsid w:val="00917A79"/>
-  </w:rsids>
-  <m:mathPr>
-    <m:mathFont m:val="Cambria Math"/>
-    <m:brkBin m:val="before"/>
-    <m:brkBinSub m:val="--"/>
-    <m:smallFrac m:val="0"/>
-    <m:dispDef/>
-    <m:lMargin m:val="0"/>
-    <m:rMargin m:val="0"/>
-    <m:defJc m:val="centerGroup"/>
-    <m:wrapIndent m:val="1440"/>
-    <m:intLim m:val="subSup"/>
-    <m:naryLim m:val="undOvr"/>
-  </m:mathPr>
-  <w:themeFontLang w:val="de-AT"/>
-  <w:clrSchemeMapping w:bg1="light1" w:t1="dark1" w:bg2="light2" w:t2="dark2" w:accent1="accent1" w:accent2="accent2" w:accent3="accent3" w:accent4="accent4" w:accent5="accent5" w:accent6="accent6" w:hyperlink="hyperlink" w:followedHyperlink="followedHyperlink"/>
-  <w:decimalSymbol w:val=","/>
-  <w:listSeparator w:val=";"/>
-  <w15:chartTrackingRefBased/>
-</w:settings>
-</file>
-
-<file path=word/glossary/styles.xml><?xml version="1.0" encoding="utf-8"?>
-<w:styles xmlns:mc="http://schemas.openxmlformats.org/markup-compatibility/2006" xmlns:r="http://schemas.openxmlformats.org/officeDocument/2006/relationships" xmlns:w="http://schemas.openxmlformats.org/wordprocessingml/2006/main" xmlns:w14="http://schemas.microsoft.com/office/word/2010/wordml" xmlns:w15="http://schemas.microsoft.com/office/word/2012/wordml" xmlns:w16se="http://schemas.microsoft.com/office/word/2015/wordml/symex" mc:Ignorable="w14 w15 w16se">
-  <w:docDefaults>
-    <w:rPrDefault>
-      <w:rPr>
-        <w:rFonts w:asciiTheme="minorHAnsi" w:eastAsiaTheme="minorEastAsia" w:hAnsiTheme="minorHAnsi" w:cstheme="minorBidi"/>
-        <w:sz w:val="22"/>
-        <w:szCs w:val="22"/>
-        <w:lang w:val="de-AT" w:eastAsia="de-AT" w:bidi="ar-SA"/>
-      </w:rPr>
-    </w:rPrDefault>
-    <w:pPrDefault>
-      <w:pPr>
-        <w:spacing w:after="160" w:line="259" w:lineRule="auto"/>
-      </w:pPr>
-    </w:pPrDefault>
-  </w:docDefaults>
-  <w:latentStyles w:defLockedState="0" w:defUIPriority="99" w:defSemiHidden="0" w:defUnhideWhenUsed="0" w:defQFormat="0" w:count="374">
-    <w:lsdException w:name="Normal" w:uiPriority="0" w:qFormat="1"/>
-    <w:lsdException w:name="heading 1" w:uiPriority="9" w:qFormat="1"/>
-    <w:lsdException w:name="heading 2" w:semiHidden="1" w:uiPriority="9" w:unhideWhenUsed="1" w:qFormat="1"/>
-    <w:lsdException w:name="heading 3" w:semiHidden="1" w:uiPriority="9" w:unhideWhenUsed="1" w:qFormat="1"/>
-    <w:lsdException w:name="heading 4" w:semiHidden="1" w:uiPriority="9" w:unhideWhenUsed="1" w:qFormat="1"/>
-    <w:lsdException w:name="heading 5" w:semiHidden="1" w:uiPriority="9" w:unhideWhenUsed="1" w:qFormat="1"/>
-    <w:lsdException w:name="heading 6" w:semiHidden="1" w:uiPriority="9" w:unhideWhenUsed="1" w:qFormat="1"/>
-    <w:lsdException w:name="heading 7" w:semiHidden="1" w:uiPriority="9" w:unhideWhenUsed="1" w:qFormat="1"/>
-    <w:lsdException w:name="heading 8" w:semiHidden="1" w:uiPriority="9" w:unhideWhenUsed="1" w:qFormat="1"/>
-    <w:lsdException w:name="heading 9" w:semiHidden="1" w:uiPriority="9" w:unhideWhenUsed="1" w:qFormat="1"/>
-    <w:lsdException w:name="index 1" w:semiHidden="1" w:unhideWhenUsed="1"/>
-    <w:lsdException w:name="index 2" w:semiHidden="1" w:unhideWhenUsed="1"/>
-    <w:lsdException w:name="index 3" w:semiHidden="1" w:unhideWhenUsed="1"/>
-    <w:lsdException w:name="index 4" w:semiHidden="1" w:unhideWhenUsed="1"/>
-    <w:lsdException w:name="index 5" w:semiHidden="1" w:unhideWhenUsed="1"/>
-    <w:lsdException w:name="index 6" w:semiHidden="1" w:unhideWhenUsed="1"/>
-    <w:lsdException w:name="index 7" w:semiHidden="1" w:unhideWhenUsed="1"/>
-    <w:lsdException w:name="index 8" w:semiHidden="1" w:unhideWhenUsed="1"/>
-    <w:lsdException w:name="index 9" w:semiHidden="1" w:unhideWhenUsed="1"/>
-    <w:lsdException w:name="toc 1" w:semiHidden="1" w:uiPriority="39" w:unhideWhenUsed="1"/>
-    <w:lsdException w:name="toc 2" w:semiHidden="1" w:uiPriority="39" w:unhideWhenUsed="1"/>
-    <w:lsdException w:name="toc 3" w:semiHidden="1" w:uiPriority="39" w:unhideWhenUsed="1"/>
-    <w:lsdException w:name="toc 4" w:semiHidden="1" w:uiPriority="39" w:unhideWhenUsed="1"/>
-    <w:lsdException w:name="toc 5" w:semiHidden="1" w:uiPriority="39" w:unhideWhenUsed="1"/>
-    <w:lsdException w:name="toc 6" w:semiHidden="1" w:uiPriority="39" w:unhideWhenUsed="1"/>
-    <w:lsdException w:name="toc 7" w:semiHidden="1" w:uiPriority="39" w:unhideWhenUsed="1"/>
-    <w:lsdException w:name="toc 8" w:semiHidden="1" w:uiPriority="39" w:unhideWhenUsed="1"/>
-    <w:lsdException w:name="toc 9" w:semiHidden="1" w:uiPriority="39" w:unhideWhenUsed="1"/>
-    <w:lsdException w:name="Normal Indent" w:semiHidden="1" w:unhideWhenUsed="1"/>
-    <w:lsdException w:name="footnote text" w:semiHidden="1" w:unhideWhenUsed="1"/>
-    <w:lsdException w:name="annotation text" w:semiHidden="1" w:unhideWhenUsed="1"/>
-    <w:lsdException w:name="header" w:semiHidden="1" w:unhideWhenUsed="1"/>
-    <w:lsdException w:name="footer" w:semiHidden="1" w:unhideWhenUsed="1"/>
-    <w:lsdException w:name="index heading" w:semiHidden="1" w:unhideWhenUsed="1"/>
-    <w:lsdException w:name="caption" w:semiHidden="1" w:uiPriority="35" w:unhideWhenUsed="1" w:qFormat="1"/>
-    <w:lsdException w:name="table of figures" w:semiHidden="1" w:unhideWhenUsed="1"/>
-    <w:lsdException w:name="envelope address" w:semiHidden="1" w:unhideWhenUsed="1"/>
-    <w:lsdException w:name="envelope return" w:semiHidden="1" w:unhideWhenUsed="1"/>
-    <w:lsdException w:name="footnote reference" w:semiHidden="1" w:unhideWhenUsed="1"/>
-    <w:lsdException w:name="annotation reference" w:semiHidden="1" w:unhideWhenUsed="1"/>
-    <w:lsdException w:name="line number" w:semiHidden="1" w:unhideWhenUsed="1"/>
-    <w:lsdException w:name="page number" w:semiHidden="1" w:unhideWhenUsed="1"/>
-    <w:lsdException w:name="endnote reference" w:semiHidden="1" w:unhideWhenUsed="1"/>
-    <w:lsdException w:name="endnote text" w:semiHidden="1" w:unhideWhenUsed="1"/>
-    <w:lsdException w:name="table of authorities" w:semiHidden="1" w:unhideWhenUsed="1"/>
-    <w:lsdException w:name="macro" w:semiHidden="1" w:unhideWhenUsed="1"/>
-    <w:lsdException w:name="toa heading" w:semiHidden="1" w:unhideWhenUsed="1"/>
-    <w:lsdException w:name="List" w:semiHidden="1" w:unhideWhenUsed="1"/>
-    <w:lsdException w:name="List Bullet" w:semiHidden="1" w:unhideWhenUsed="1"/>
-    <w:lsdException w:name="List Number" w:semiHidden="1" w:unhideWhenUsed="1"/>
-    <w:lsdException w:name="List 2" w:semiHidden="1" w:unhideWhenUsed="1"/>
-    <w:lsdException w:name="List 3" w:semiHidden="1" w:unhideWhenUsed="1"/>
-    <w:lsdException w:name="List 4" w:semiHidden="1" w:unhideWhenUsed="1"/>
-    <w:lsdException w:name="List 5" w:semiHidden="1" w:unhideWhenUsed="1"/>
-    <w:lsdException w:name="List Bullet 2" w:semiHidden="1" w:unhideWhenUsed="1"/>
-    <w:lsdException w:name="List Bullet 3" w:semiHidden="1" w:unhideWhenUsed="1"/>
-    <w:lsdException w:name="List Bullet 4" w:semiHidden="1" w:unhideWhenUsed="1"/>
-    <w:lsdException w:name="List Bullet 5" w:semiHidden="1" w:unhideWhenUsed="1"/>
-    <w:lsdException w:name="List Number 2" w:semiHidden="1" w:unhideWhenUsed="1"/>
-    <w:lsdException w:name="List Number 3" w:semiHidden="1" w:unhideWhenUsed="1"/>
-    <w:lsdException w:name="List Number 4" w:semiHidden="1" w:unhideWhenUsed="1"/>
-    <w:lsdException w:name="List Number 5" w:semiHidden="1" w:unhideWhenUsed="1"/>
-    <w:lsdException w:name="Title" w:uiPriority="10" w:qFormat="1"/>
-    <w:lsdException w:name="Closing" w:semiHidden="1" w:unhideWhenUsed="1"/>
-    <w:lsdException w:name="Signature" w:semiHidden="1" w:unhideWhenUsed="1"/>
-    <w:lsdException w:name="Default Paragraph Font" w:semiHidden="1" w:uiPriority="1" w:unhideWhenUsed="1"/>
-    <w:lsdException w:name="Body Text" w:semiHidden="1" w:unhideWhenUsed="1"/>
-    <w:lsdException w:name="Body Text Indent" w:semiHidden="1" w:unhideWhenUsed="1"/>
-    <w:lsdException w:name="List Continue" w:semiHidden="1" w:unhideWhenUsed="1"/>
-    <w:lsdException w:name="List Continue 2" w:semiHidden="1" w:unhideWhenUsed="1"/>
-    <w:lsdException w:name="List Continue 3" w:semiHidden="1" w:unhideWhenUsed="1"/>
-    <w:lsdException w:name="List Continue 4" w:semiHidden="1" w:unhideWhenUsed="1"/>
-    <w:lsdException w:name="List Continue 5" w:semiHidden="1" w:unhideWhenUsed="1"/>
-    <w:lsdException w:name="Message Header" w:semiHidden="1" w:unhideWhenUsed="1"/>
-    <w:lsdException w:name="Subtitle" w:uiPriority="11" w:qFormat="1"/>
-    <w:lsdException w:name="Salutation" w:semiHidden="1" w:unhideWhenUsed="1"/>
-    <w:lsdException w:name="Date" w:semiHidden="1" w:unhideWhenUsed="1"/>
-    <w:lsdException w:name="Body Text First Indent" w:semiHidden="1" w:unhideWhenUsed="1"/>
-    <w:lsdException w:name="Body Text First Indent 2" w:semiHidden="1" w:unhideWhenUsed="1"/>
-    <w:lsdException w:name="Note Heading" w:semiHidden="1" w:unhideWhenUsed="1"/>
-    <w:lsdException w:name="Body Text 2" w:semiHidden="1" w:unhideWhenUsed="1"/>
-    <w:lsdException w:name="Body Text 3" w:semiHidden="1" w:unhideWhenUsed="1"/>
-    <w:lsdException w:name="Body Text Indent 2" w:semiHidden="1" w:unhideWhenUsed="1"/>
-    <w:lsdException w:name="Body Text Indent 3" w:semiHidden="1" w:unhideWhenUsed="1"/>
-    <w:lsdException w:name="Block Text" w:semiHidden="1" w:unhideWhenUsed="1"/>
-    <w:lsdException w:name="Hyperlink" w:semiHidden="1" w:unhideWhenUsed="1"/>
-    <w:lsdException w:name="FollowedHyperlink" w:semiHidden="1" w:unhideWhenUsed="1"/>
-    <w:lsdException w:name="Strong" w:uiPriority="22" w:qFormat="1"/>
-    <w:lsdException w:name="Emphasis" w:uiPriority="20" w:qFormat="1"/>
-    <w:lsdException w:name="Document Map" w:semiHidden="1" w:unhideWhenUsed="1"/>
-    <w:lsdException w:name="Plain Text" w:semiHidden="1" w:unhideWhenUsed="1"/>
-    <w:lsdException w:name="E-mail Signature" w:semiHidden="1" w:unhideWhenUsed="1"/>
-    <w:lsdException w:name="HTML Top of Form" w:semiHidden="1" w:unhideWhenUsed="1"/>
-    <w:lsdException w:name="HTML Bottom of Form" w:semiHidden="1" w:unhideWhenUsed="1"/>
-    <w:lsdException w:name="Normal (Web)" w:semiHidden="1" w:unhideWhenUsed="1"/>
-    <w:lsdException w:name="HTML Acronym" w:semiHidden="1" w:unhideWhenUsed="1"/>
-    <w:lsdException w:name="HTML Address" w:semiHidden="1" w:unhideWhenUsed="1"/>
-    <w:lsdException w:name="HTML Cite" w:semiHidden="1" w:unhideWhenUsed="1"/>
-    <w:lsdException w:name="HTML Code" w:semiHidden="1" w:unhideWhenUsed="1"/>
-    <w:lsdException w:name="HTML Definition" w:semiHidden="1" w:unhideWhenUsed="1"/>
-    <w:lsdException w:name="HTML Keyboard" w:semiHidden="1" w:unhideWhenUsed="1"/>
-    <w:lsdException w:name="HTML Preformatted" w:semiHidden="1" w:unhideWhenUsed="1"/>
-    <w:lsdException w:name="HTML Sample" w:semiHidden="1" w:unhideWhenUsed="1"/>
-    <w:lsdException w:name="HTML Typewriter" w:semiHidden="1" w:unhideWhenUsed="1"/>
-    <w:lsdException w:name="HTML Variable" w:semiHidden="1" w:unhideWhenUsed="1"/>
-    <w:lsdException w:name="Normal Table" w:semiHidden="1" w:unhideWhenUsed="1"/>
-    <w:lsdException w:name="annotation subject" w:semiHidden="1" w:unhideWhenUsed="1"/>
-    <w:lsdException w:name="No List" w:semiHidden="1" w:unhideWhenUsed="1"/>
-    <w:lsdException w:name="Outline List 1" w:semiHidden="1" w:unhideWhenUsed="1"/>
-    <w:lsdException w:name="Outline List 2" w:semiHidden="1" w:unhideWhenUsed="1"/>
-    <w:lsdException w:name="Outline List 3" w:semiHidden="1" w:unhideWhenUsed="1"/>
-    <w:lsdException w:name="Table Simple 1" w:semiHidden="1" w:unhideWhenUsed="1"/>
-    <w:lsdException w:name="Table Simple 2" w:semiHidden="1" w:unhideWhenUsed="1"/>
-    <w:lsdException w:name="Table Simple 3" w:semiHidden="1" w:unhideWhenUsed="1"/>
-    <w:lsdException w:name="Table Classic 1" w:semiHidden="1" w:unhideWhenUsed="1"/>
-    <w:lsdException w:name="Table Classic 2" w:semiHidden="1" w:unhideWhenUsed="1"/>
-    <w:lsdException w:name="Table Classic 3" w:semiHidden="1" w:unhideWhenUsed="1"/>
-    <w:lsdException w:name="Table Classic 4" w:semiHidden="1" w:unhideWhenUsed="1"/>
-    <w:lsdException w:name="Table Colorful 1" w:semiHidden="1" w:unhideWhenUsed="1"/>
-    <w:lsdException w:name="Table Colorful 2" w:semiHidden="1" w:unhideWhenUsed="1"/>
-    <w:lsdException w:name="Table Colorful 3" w:semiHidden="1" w:unhideWhenUsed="1"/>
-    <w:lsdException w:name="Table Columns 1" w:semiHidden="1" w:unhideWhenUsed="1"/>
-    <w:lsdException w:name="Table Columns 2" w:semiHidden="1" w:unhideWhenUsed="1"/>
-    <w:lsdException w:name="Table Columns 3" w:semiHidden="1" w:unhideWhenUsed="1"/>
-    <w:lsdException w:name="Table Columns 4" w:semiHidden="1" w:unhideWhenUsed="1"/>
-    <w:lsdException w:name="Table Columns 5" w:semiHidden="1" w:unhideWhenUsed="1"/>
-    <w:lsdException w:name="Table Grid 1" w:semiHidden="1" w:unhideWhenUsed="1"/>
-    <w:lsdException w:name="Table Grid 2" w:semiHidden="1" w:unhideWhenUsed="1"/>
-    <w:lsdException w:name="Table Grid 3" w:semiHidden="1" w:unhideWhenUsed="1"/>
-    <w:lsdException w:name="Table Grid 4" w:semiHidden="1" w:unhideWhenUsed="1"/>
-    <w:lsdException w:name="Table Grid 5" w:semiHidden="1" w:unhideWhenUsed="1"/>
-    <w:lsdException w:name="Table Grid 6" w:semiHidden="1" w:unhideWhenUsed="1"/>
-    <w:lsdException w:name="Table Grid 7" w:semiHidden="1" w:unhideWhenUsed="1"/>
-    <w:lsdException w:name="Table Grid 8" w:semiHidden="1" w:unhideWhenUsed="1"/>
-    <w:lsdException w:name="Table List 1" w:semiHidden="1" w:unhideWhenUsed="1"/>
-    <w:lsdException w:name="Table List 2" w:semiHidden="1" w:unhideWhenUsed="1"/>
-    <w:lsdException w:name="Table List 3" w:semiHidden="1" w:unhideWhenUsed="1"/>
-    <w:lsdException w:name="Table List 4" w:semiHidden="1" w:unhideWhenUsed="1"/>
-    <w:lsdException w:name="Table List 5" w:semiHidden="1" w:unhideWhenUsed="1"/>
-    <w:lsdException w:name="Table List 6" w:semiHidden="1" w:unhideWhenUsed="1"/>
-    <w:lsdException w:name="Table List 7" w:semiHidden="1" w:unhideWhenUsed="1"/>
-    <w:lsdException w:name="Table List 8" w:semiHidden="1" w:unhideWhenUsed="1"/>
-    <w:lsdException w:name="Table 3D effects 1" w:semiHidden="1" w:unhideWhenUsed="1"/>
-    <w:lsdException w:name="Table 3D effects 2" w:semiHidden="1" w:unhideWhenUsed="1"/>
-    <w:lsdException w:name="Table 3D effects 3" w:semiHidden="1" w:unhideWhenUsed="1"/>
-    <w:lsdException w:name="Table Contemporary" w:semiHidden="1" w:unhideWhenUsed="1"/>
-    <w:lsdException w:name="Table Elegant" w:semiHidden="1" w:unhideWhenUsed="1"/>
-    <w:lsdException w:name="Table Professional" w:semiHidden="1" w:unhideWhenUsed="1"/>
-    <w:lsdException w:name="Table Subtle 1" w:semiHidden="1" w:unhideWhenUsed="1"/>
-    <w:lsdException w:name="Table Subtle 2" w:semiHidden="1" w:unhideWhenUsed="1"/>
-    <w:lsdException w:name="Table Web 1" w:semiHidden="1" w:unhideWhenUsed="1"/>
-    <w:lsdException w:name="Table Web 2" w:semiHidden="1" w:unhideWhenUsed="1"/>
-    <w:lsdException w:name="Table Web 3" w:semiHidden="1" w:unhideWhenUsed="1"/>
-    <w:lsdException w:name="Balloon Text" w:semiHidden="1" w:unhideWhenUsed="1"/>
-    <w:lsdException w:name="Table Grid" w:uiPriority="39"/>
-    <w:lsdException w:name="Table Theme" w:semiHidden="1" w:unhideWhenUsed="1"/>
-    <w:lsdException w:name="Placeholder Text" w:semiHidden="1"/>
-    <w:lsdException w:name="No Spacing" w:uiPriority="1" w:qFormat="1"/>
-    <w:lsdException w:name="Light Shading" w:uiPriority="60"/>
-    <w:lsdException w:name="Light List" w:uiPriority="61"/>
-    <w:lsdException w:name="Light Grid" w:uiPriority="62"/>
-    <w:lsdException w:name="Medium Shading 1" w:uiPriority="63"/>
-    <w:lsdException w:name="Medium Shading 2" w:uiPriority="64"/>
-    <w:lsdException w:name="Medium List 1" w:uiPriority="65"/>
-    <w:lsdException w:name="Medium List 2" w:uiPriority="66"/>
-    <w:lsdException w:name="Medium Grid 1" w:uiPriority="67"/>
-    <w:lsdException w:name="Medium Grid 2" w:uiPriority="68"/>
-    <w:lsdException w:name="Medium Grid 3" w:uiPriority="69"/>
-    <w:lsdException w:name="Dark List" w:uiPriority="70"/>
-    <w:lsdException w:name="Colorful Shading" w:uiPriority="71"/>
-    <w:lsdException w:name="Colorful List" w:uiPriority="72"/>
-    <w:lsdException w:name="Colorful Grid" w:uiPriority="73"/>
-    <w:lsdException w:name="Light Shading Accent 1" w:uiPriority="60"/>
-    <w:lsdException w:name="Light List Accent 1" w:uiPriority="61"/>
-    <w:lsdException w:name="Light Grid Accent 1" w:uiPriority="62"/>
-    <w:lsdException w:name="Medium Shading 1 Accent 1" w:uiPriority="63"/>
-    <w:lsdException w:name="Medium Shading 2 Accent 1" w:uiPriority="64"/>
-    <w:lsdException w:name="Medium List 1 Accent 1" w:uiPriority="65"/>
-    <w:lsdException w:name="Revision" w:semiHidden="1"/>
-    <w:lsdException w:name="List Paragraph" w:uiPriority="34" w:qFormat="1"/>
-    <w:lsdException w:name="Quote" w:uiPriority="29" w:qFormat="1"/>
-    <w:lsdException w:name="Intense Quote" w:uiPriority="30" w:qFormat="1"/>
-    <w:lsdException w:name="Medium List 2 Accent 1" w:uiPriority="66"/>
-    <w:lsdException w:name="Medium Grid 1 Accent 1" w:uiPriority="67"/>
-    <w:lsdException w:name="Medium Grid 2 Accent 1" w:uiPriority="68"/>
-    <w:lsdException w:name="Medium Grid 3 Accent 1" w:uiPriority="69"/>
-    <w:lsdException w:name="Dark List Accent 1" w:uiPriority="70"/>
-    <w:lsdException w:name="Colorful Shading Accent 1" w:uiPriority="71"/>
-    <w:lsdException w:name="Colorful List Accent 1" w:uiPriority="72"/>
-    <w:lsdException w:name="Colorful Grid Accent 1" w:uiPriority="73"/>
-    <w:lsdException w:name="Light Shading Accent 2" w:uiPriority="60"/>
-    <w:lsdException w:name="Light List Accent 2" w:uiPriority="61"/>
-    <w:lsdException w:name="Light Grid Accent 2" w:uiPriority="62"/>
-    <w:lsdException w:name="Medium Shading 1 Accent 2" w:uiPriority="63"/>
-    <w:lsdException w:name="Medium Shading 2 Accent 2" w:uiPriority="64"/>
-    <w:lsdException w:name="Medium List 1 Accent 2" w:uiPriority="65"/>
-    <w:lsdException w:name="Medium List 2 Accent 2" w:uiPriority="66"/>
-    <w:lsdException w:name="Medium Grid 1 Accent 2" w:uiPriority="67"/>
-    <w:lsdException w:name="Medium Grid 2 Accent 2" w:uiPriority="68"/>
-    <w:lsdException w:name="Medium Grid 3 Accent 2" w:uiPriority="69"/>
-    <w:lsdException w:name="Dark List Accent 2" w:uiPriority="70"/>
-    <w:lsdException w:name="Colorful Shading Accent 2" w:uiPriority="71"/>
-    <w:lsdException w:name="Colorful List Accent 2" w:uiPriority="72"/>
-    <w:lsdException w:name="Colorful Grid Accent 2" w:uiPriority="73"/>
-    <w:lsdException w:name="Light Shading Accent 3" w:uiPriority="60"/>
-    <w:lsdException w:name="Light List Accent 3" w:uiPriority="61"/>
-    <w:lsdException w:name="Light Grid Accent 3" w:uiPriority="62"/>
-    <w:lsdException w:name="Medium Shading 1 Accent 3" w:uiPriority="63"/>
-    <w:lsdException w:name="Medium Shading 2 Accent 3" w:uiPriority="64"/>
-    <w:lsdException w:name="Medium List 1 Accent 3" w:uiPriority="65"/>
-    <w:lsdException w:name="Medium List 2 Accent 3" w:uiPriority="66"/>
-    <w:lsdException w:name="Medium Grid 1 Accent 3" w:uiPriority="67"/>
-    <w:lsdException w:name="Medium Grid 2 Accent 3" w:uiPriority="68"/>
-    <w:lsdException w:name="Medium Grid 3 Accent 3" w:uiPriority="69"/>
-    <w:lsdException w:name="Dark List Accent 3" w:uiPriority="70"/>
-    <w:lsdException w:name="Colorful Shading Accent 3" w:uiPriority="71"/>
-    <w:lsdException w:name="Colorful List Accent 3" w:uiPriority="72"/>
-    <w:lsdException w:name="Colorful Grid Accent 3" w:uiPriority="73"/>
-    <w:lsdException w:name="Light Shading Accent 4" w:uiPriority="60"/>
-    <w:lsdException w:name="Light List Accent 4" w:uiPriority="61"/>
-    <w:lsdException w:name="Light Grid Accent 4" w:uiPriority="62"/>
-    <w:lsdException w:name="Medium Shading 1 Accent 4" w:uiPriority="63"/>
-    <w:lsdException w:name="Medium Shading 2 Accent 4" w:uiPriority="64"/>
-    <w:lsdException w:name="Medium List 1 Accent 4" w:uiPriority="65"/>
-    <w:lsdException w:name="Medium List 2 Accent 4" w:uiPriority="66"/>
-    <w:lsdException w:name="Medium Grid 1 Accent 4" w:uiPriority="67"/>
-    <w:lsdException w:name="Medium Grid 2 Accent 4" w:uiPriority="68"/>
-    <w:lsdException w:name="Medium Grid 3 Accent 4" w:uiPriority="69"/>
-    <w:lsdException w:name="Dark List Accent 4" w:uiPriority="70"/>
-    <w:lsdException w:name="Colorful Shading Accent 4" w:uiPriority="71"/>
-    <w:lsdException w:name="Colorful List Accent 4" w:uiPriority="72"/>
-    <w:lsdException w:name="Colorful Grid Accent 4" w:uiPriority="73"/>
-    <w:lsdException w:name="Light Shading Accent 5" w:uiPriority="60"/>
-    <w:lsdException w:name="Light List Accent 5" w:uiPriority="61"/>
-    <w:lsdException w:name="Light Grid Accent 5" w:uiPriority="62"/>
-    <w:lsdException w:name="Medium Shading 1 Accent 5" w:uiPriority="63"/>
-    <w:lsdException w:name="Medium Shading 2 Accent 5" w:uiPriority="64"/>
-    <w:lsdException w:name="Medium List 1 Accent 5" w:uiPriority="65"/>
-    <w:lsdException w:name="Medium List 2 Accent 5" w:uiPriority="66"/>
-    <w:lsdException w:name="Medium Grid 1 Accent 5" w:uiPriority="67"/>
-    <w:lsdException w:name="Medium Grid 2 Accent 5" w:uiPriority="68"/>
-    <w:lsdException w:name="Medium Grid 3 Accent 5" w:uiPriority="69"/>
-    <w:lsdException w:name="Dark List Accent 5" w:uiPriority="70"/>
-    <w:lsdException w:name="Colorful Shading Accent 5" w:uiPriority="71"/>
-    <w:lsdException w:name="Colorful List Accent 5" w:uiPriority="72"/>
-    <w:lsdException w:name="Colorful Grid Accent 5" w:uiPriority="73"/>
-    <w:lsdException w:name="Light Shading Accent 6" w:uiPriority="60"/>
-    <w:lsdException w:name="Light List Accent 6" w:uiPriority="61"/>
-    <w:lsdException w:name="Light Grid Accent 6" w:uiPriority="62"/>
-    <w:lsdException w:name="Medium Shading 1 Accent 6" w:uiPriority="63"/>
-    <w:lsdException w:name="Medium Shading 2 Accent 6" w:uiPriority="64"/>
-    <w:lsdException w:name="Medium List 1 Accent 6" w:uiPriority="65"/>
-    <w:lsdException w:name="Medium List 2 Accent 6" w:uiPriority="66"/>
-    <w:lsdException w:name="Medium Grid 1 Accent 6" w:uiPriority="67"/>
-    <w:lsdException w:name="Medium Grid 2 Accent 6" w:uiPriority="68"/>
-    <w:lsdException w:name="Medium Grid 3 Accent 6" w:uiPriority="69"/>
-    <w:lsdException w:name="Dark List Accent 6" w:uiPriority="70"/>
-    <w:lsdException w:name="Colorful Shading Accent 6" w:uiPriority="71"/>
-    <w:lsdException w:name="Colorful List Accent 6" w:uiPriority="72"/>
-    <w:lsdException w:name="Colorful Grid Accent 6" w:uiPriority="73"/>
-    <w:lsdException w:name="Subtle Emphasis" w:uiPriority="19" w:qFormat="1"/>
-    <w:lsdException w:name="Intense Emphasis" w:uiPriority="21" w:qFormat="1"/>
-    <w:lsdException w:name="Subtle Reference" w:uiPriority="31" w:qFormat="1"/>
-    <w:lsdException w:name="Intense Reference" w:uiPriority="32" w:qFormat="1"/>
-    <w:lsdException w:name="Book Title" w:uiPriority="33" w:qFormat="1"/>
-    <w:lsdException w:name="Bibliography" w:semiHidden="1" w:uiPriority="37" w:unhideWhenUsed="1"/>
-    <w:lsdException w:name="TOC Heading" w:semiHidden="1" w:uiPriority="39" w:unhideWhenUsed="1" w:qFormat="1"/>
-    <w:lsdException w:name="Plain Table 1" w:uiPriority="41"/>
-    <w:lsdException w:name="Plain Table 2" w:uiPriority="42"/>
-    <w:lsdException w:name="Plain Table 3" w:uiPriority="43"/>
-    <w:lsdException w:name="Plain Table 4" w:uiPriority="44"/>
-    <w:lsdException w:name="Plain Table 5" w:uiPriority="45"/>
-    <w:lsdException w:name="Grid Table Light" w:uiPriority="40"/>
-    <w:lsdException w:name="Grid Table 1 Light" w:uiPriority="46"/>
-    <w:lsdException w:name="Grid Table 2" w:uiPriority="47"/>
-    <w:lsdException w:name="Grid Table 3" w:uiPriority="48"/>
-    <w:lsdException w:name="Grid Table 4" w:uiPriority="49"/>
-    <w:lsdException w:name="Grid Table 5 Dark" w:uiPriority="50"/>
-    <w:lsdException w:name="Grid Table 6 Colorful" w:uiPriority="51"/>
-    <w:lsdException w:name="Grid Table 7 Colorful" w:uiPriority="52"/>
-    <w:lsdException w:name="Grid Table 1 Light Accent 1" w:uiPriority="46"/>
-    <w:lsdException w:name="Grid Table 2 Accent 1" w:uiPriority="47"/>
-    <w:lsdException w:name="Grid Table 3 Accent 1" w:uiPriority="48"/>
-    <w:lsdException w:name="Grid Table 4 Accent 1" w:uiPriority="49"/>
-    <w:lsdException w:name="Grid Table 5 Dark Accent 1" w:uiPriority="50"/>
-    <w:lsdException w:name="Grid Table 6 Colorful Accent 1" w:uiPriority="51"/>
-    <w:lsdException w:name="Grid Table 7 Colorful Accent 1" w:uiPriority="52"/>
-    <w:lsdException w:name="Grid Table 1 Light Accent 2" w:uiPriority="46"/>
-    <w:lsdException w:name="Grid Table 2 Accent 2" w:uiPriority="47"/>
-    <w:lsdException w:name="Grid Table 3 Accent 2" w:uiPriority="48"/>
-    <w:lsdException w:name="Grid Table 4 Accent 2" w:uiPriority="49"/>
-    <w:lsdException w:name="Grid Table 5 Dark Accent 2" w:uiPriority="50"/>
-    <w:lsdException w:name="Grid Table 6 Colorful Accent 2" w:uiPriority="51"/>
-    <w:lsdException w:name="Grid Table 7 Colorful Accent 2" w:uiPriority="52"/>
-    <w:lsdException w:name="Grid Table 1 Light Accent 3" w:uiPriority="46"/>
-    <w:lsdException w:name="Grid Table 2 Accent 3" w:uiPriority="47"/>
-    <w:lsdException w:name="Grid Table 3 Accent 3" w:uiPriority="48"/>
-    <w:lsdException w:name="Grid Table 4 Accent 3" w:uiPriority="49"/>
-    <w:lsdException w:name="Grid Table 5 Dark Accent 3" w:uiPriority="50"/>
-    <w:lsdException w:name="Grid Table 6 Colorful Accent 3" w:uiPriority="51"/>
-    <w:lsdException w:name="Grid Table 7 Colorful Accent 3" w:uiPriority="52"/>
-    <w:lsdException w:name="Grid Table 1 Light Accent 4" w:uiPriority="46"/>
-    <w:lsdException w:name="Grid Table 2 Accent 4" w:uiPriority="47"/>
-    <w:lsdException w:name="Grid Table 3 Accent 4" w:uiPriority="48"/>
-    <w:lsdException w:name="Grid Table 4 Accent 4" w:uiPriority="49"/>
-    <w:lsdException w:name="Grid Table 5 Dark Accent 4" w:uiPriority="50"/>
-    <w:lsdException w:name="Grid Table 6 Colorful Accent 4" w:uiPriority="51"/>
-    <w:lsdException w:name="Grid Table 7 Colorful Accent 4" w:uiPriority="52"/>
-    <w:lsdException w:name="Grid Table 1 Light Accent 5" w:uiPriority="46"/>
-    <w:lsdException w:name="Grid Table 2 Accent 5" w:uiPriority="47"/>
-    <w:lsdException w:name="Grid Table 3 Accent 5" w:uiPriority="48"/>
-    <w:lsdException w:name="Grid Table 4 Accent 5" w:uiPriority="49"/>
-    <w:lsdException w:name="Grid Table 5 Dark Accent 5" w:uiPriority="50"/>
-    <w:lsdException w:name="Grid Table 6 Colorful Accent 5" w:uiPriority="51"/>
-    <w:lsdException w:name="Grid Table 7 Colorful Accent 5" w:uiPriority="52"/>
-    <w:lsdException w:name="Grid Table 1 Light Accent 6" w:uiPriority="46"/>
-    <w:lsdException w:name="Grid Table 2 Accent 6" w:uiPriority="47"/>
-    <w:lsdException w:name="Grid Table 3 Accent 6" w:uiPriority="48"/>
-    <w:lsdException w:name="Grid Table 4 Accent 6" w:uiPriority="49"/>
-    <w:lsdException w:name="Grid Table 5 Dark Accent 6" w:uiPriority="50"/>
-    <w:lsdException w:name="Grid Table 6 Colorful Accent 6" w:uiPriority="51"/>
-    <w:lsdException w:name="Grid Table 7 Colorful Accent 6" w:uiPriority="52"/>
-    <w:lsdException w:name="List Table 1 Light" w:uiPriority="46"/>
-    <w:lsdException w:name="List Table 2" w:uiPriority="47"/>
-    <w:lsdException w:name="List Table 3" w:uiPriority="48"/>
-    <w:lsdException w:name="List Table 4" w:uiPriority="49"/>
-    <w:lsdException w:name="List Table 5 Dark" w:uiPriority="50"/>
-    <w:lsdException w:name="List Table 6 Colorful" w:uiPriority="51"/>
-    <w:lsdException w:name="List Table 7 Colorful" w:uiPriority="52"/>
-    <w:lsdException w:name="List Table 1 Light Accent 1" w:uiPriority="46"/>
-    <w:lsdException w:name="List Table 2 Accent 1" w:uiPriority="47"/>
-    <w:lsdException w:name="List Table 3 Accent 1" w:uiPriority="48"/>
-    <w:lsdException w:name="List Table 4 Accent 1" w:uiPriority="49"/>
-    <w:lsdException w:name="List Table 5 Dark Accent 1" w:uiPriority="50"/>
-    <w:lsdException w:name="List Table 6 Colorful Accent 1" w:uiPriority="51"/>
-    <w:lsdException w:name="List Table 7 Colorful Accent 1" w:uiPriority="52"/>
-    <w:lsdException w:name="List Table 1 Light Accent 2" w:uiPriority="46"/>
-    <w:lsdException w:name="List Table 2 Accent 2" w:uiPriority="47"/>
-    <w:lsdException w:name="List Table 3 Accent 2" w:uiPriority="48"/>
-    <w:lsdException w:name="List Table 4 Accent 2" w:uiPriority="49"/>
-    <w:lsdException w:name="List Table 5 Dark Accent 2" w:uiPriority="50"/>
-    <w:lsdException w:name="List Table 6 Colorful Accent 2" w:uiPriority="51"/>
-    <w:lsdException w:name="List Table 7 Colorful Accent 2" w:uiPriority="52"/>
-    <w:lsdException w:name="List Table 1 Light Accent 3" w:uiPriority="46"/>
-    <w:lsdException w:name="List Table 2 Accent 3" w:uiPriority="47"/>
-    <w:lsdException w:name="List Table 3 Accent 3" w:uiPriority="48"/>
-    <w:lsdException w:name="List Table 4 Accent 3" w:uiPriority="49"/>
-    <w:lsdException w:name="List Table 5 Dark Accent 3" w:uiPriority="50"/>
-    <w:lsdException w:name="List Table 6 Colorful Accent 3" w:uiPriority="51"/>
-    <w:lsdException w:name="List Table 7 Colorful Accent 3" w:uiPriority="52"/>
-    <w:lsdException w:name="List Table 1 Light Accent 4" w:uiPriority="46"/>
-    <w:lsdException w:name="List Table 2 Accent 4" w:uiPriority="47"/>
-    <w:lsdException w:name="List Table 3 Accent 4" w:uiPriority="48"/>
-    <w:lsdException w:name="List Table 4 Accent 4" w:uiPriority="49"/>
-    <w:lsdException w:name="List Table 5 Dark Accent 4" w:uiPriority="50"/>
-    <w:lsdException w:name="List Table 6 Colorful Accent 4" w:uiPriority="51"/>
-    <w:lsdException w:name="List Table 7 Colorful Accent 4" w:uiPriority="52"/>
-    <w:lsdException w:name="List Table 1 Light Accent 5" w:uiPriority="46"/>
-    <w:lsdException w:name="List Table 2 Accent 5" w:uiPriority="47"/>
-    <w:lsdException w:name="List Table 3 Accent 5" w:uiPriority="48"/>
-    <w:lsdException w:name="List Table 4 Accent 5" w:uiPriority="49"/>
-    <w:lsdException w:name="List Table 5 Dark Accent 5" w:uiPriority="50"/>
-    <w:lsdException w:name="List Table 6 Colorful Accent 5" w:uiPriority="51"/>
-    <w:lsdException w:name="List Table 7 Colorful Accent 5" w:uiPriority="52"/>
-    <w:lsdException w:name="List Table 1 Light Accent 6" w:uiPriority="46"/>
-    <w:lsdException w:name="List Table 2 Accent 6" w:uiPriority="47"/>
-    <w:lsdException w:name="List Table 3 Accent 6" w:uiPriority="48"/>
-    <w:lsdException w:name="List Table 4 Accent 6" w:uiPriority="49"/>
-    <w:lsdException w:name="List Table 5 Dark Accent 6" w:uiPriority="50"/>
-    <w:lsdException w:name="List Table 6 Colorful Accent 6" w:uiPriority="51"/>
-    <w:lsdException w:name="List Table 7 Colorful Accent 6" w:uiPriority="52"/>
-    <w:lsdException w:name="Mention" w:semiHidden="1" w:unhideWhenUsed="1"/>
-    <w:lsdException w:name="Smart Hyperlink" w:semiHidden="1" w:unhideWhenUsed="1"/>
-    <w:lsdException w:name="Hashtag" w:semiHidden="1" w:unhideWhenUsed="1"/>
-  </w:latentStyles>
-  <w:style w:type="paragraph" w:default="1" w:styleId="Standard">
-    <w:name w:val="Normal"/>
-    <w:qFormat/>
-  </w:style>
-  <w:style w:type="character" w:default="1" w:styleId="Absatz-Standardschriftart">
-    <w:name w:val="Default Paragraph Font"/>
-    <w:uiPriority w:val="1"/>
-    <w:semiHidden/>
-    <w:unhideWhenUsed/>
-  </w:style>
-  <w:style w:type="table" w:default="1" w:styleId="NormaleTabelle">
-    <w:name w:val="Normal Table"/>
-    <w:uiPriority w:val="99"/>
-    <w:semiHidden/>
-    <w:unhideWhenUsed/>
-    <w:tblPr>
-      <w:tblInd w:w="0" w:type="dxa"/>
-      <w:tblCellMar>
-        <w:top w:w="0" w:type="dxa"/>
-        <w:left w:w="108" w:type="dxa"/>
-        <w:bottom w:w="0" w:type="dxa"/>
-        <w:right w:w="108" w:type="dxa"/>
-      </w:tblCellMar>
-    </w:tblPr>
-  </w:style>
-  <w:style w:type="numbering" w:default="1" w:styleId="KeineListe">
-    <w:name w:val="No List"/>
-    <w:uiPriority w:val="99"/>
-    <w:semiHidden/>
-    <w:unhideWhenUsed/>
-  </w:style>
-  <w:style w:type="paragraph" w:customStyle="1" w:styleId="DEBFEAF152964F2C819E4558ADF712E4">
-    <w:name w:val="DEBFEAF152964F2C819E4558ADF712E4"/>
-    <w:rsid w:val="00917A79"/>
-  </w:style>
-  <w:style w:type="paragraph" w:customStyle="1" w:styleId="1AAF53DD1B574528859588340774D12E">
-    <w:name w:val="1AAF53DD1B574528859588340774D12E"/>
-    <w:rsid w:val="00917A79"/>
-  </w:style>
-  <w:style w:type="paragraph" w:customStyle="1" w:styleId="1EC74BFF4B2449D7B7E110B246793496">
-    <w:name w:val="1EC74BFF4B2449D7B7E110B246793496"/>
-    <w:rsid w:val="00917A79"/>
-  </w:style>
-</w:styles>
-</file>
-
-<file path=word/glossary/webSettings.xml><?xml version="1.0" encoding="utf-8"?>
-<w:webSettings xmlns:mc="http://schemas.openxmlformats.org/markup-compatibility/2006" xmlns:r="http://schemas.openxmlformats.org/officeDocument/2006/relationships" xmlns:w="http://schemas.openxmlformats.org/wordprocessingml/2006/main" xmlns:w14="http://schemas.microsoft.com/office/word/2010/wordml" xmlns:w15="http://schemas.microsoft.com/office/word/2012/wordml" xmlns:w16se="http://schemas.microsoft.com/office/word/2015/wordml/symex" mc:Ignorable="w14 w15 w16se">
-  <w:optimizeForBrowser/>
-  <w:allowPNG/>
-</w:webSettings>
-</file>
-
 <file path=word/theme/theme1.xml><?xml version="1.0" encoding="utf-8"?>
 <a:theme xmlns:a="http://schemas.openxmlformats.org/drawingml/2006/main" name="Office">
   <a:themeElements>
@@ -25177,7 +24177,7 @@
 </file>
 
 <file path=customXml/itemProps1.xml><?xml version="1.0" encoding="utf-8"?>
-<ds:datastoreItem xmlns:ds="http://schemas.openxmlformats.org/officeDocument/2006/customXml" ds:itemID="{04158917-FC9E-4087-8F7B-26074B0CA3E7}">
+<ds:datastoreItem xmlns:ds="http://schemas.openxmlformats.org/officeDocument/2006/customXml" ds:itemID="{6FD347BD-9001-45A0-B01C-8EB77EDC79FD}">
   <ds:schemaRefs>
     <ds:schemaRef ds:uri="http://schemas.openxmlformats.org/officeDocument/2006/bibliography"/>
   </ds:schemaRefs>

--- a/ITP_Dokumente/Spezifikation.docx
+++ b/ITP_Dokumente/Spezifikation.docx
@@ -1,6 +1,6 @@
 
 <file path=word/document.xml><?xml version="1.0" encoding="utf-8"?>
-<w:document xmlns:wpc="http://schemas.microsoft.com/office/word/2010/wordprocessingCanvas" xmlns:cx="http://schemas.microsoft.com/office/drawing/2014/chartex" xmlns:cx1="http://schemas.microsoft.com/office/drawing/2015/9/8/chartex" xmlns:cx2="http://schemas.microsoft.com/office/drawing/2015/10/21/chartex" xmlns:cx3="http://schemas.microsoft.com/office/drawing/2016/5/9/chartex" xmlns:cx4="http://schemas.microsoft.com/office/drawing/2016/5/10/chartex" xmlns:cx5="http://schemas.microsoft.com/office/drawing/2016/5/11/chartex" xmlns:mc="http://schemas.openxmlformats.org/markup-compatibility/2006" xmlns:o="urn:schemas-microsoft-com:office:office" xmlns:r="http://schemas.openxmlformats.org/officeDocument/2006/relationships" xmlns:m="http://schemas.openxmlformats.org/officeDocument/2006/math" xmlns:v="urn:schemas-microsoft-com:vml" xmlns:wp14="http://schemas.microsoft.com/office/word/2010/wordprocessingDrawing" xmlns:wp="http://schemas.openxmlformats.org/drawingml/2006/wordprocessingDrawing" xmlns:w10="urn:schemas-microsoft-com:office:word" xmlns:w="http://schemas.openxmlformats.org/wordprocessingml/2006/main" xmlns:w14="http://schemas.microsoft.com/office/word/2010/wordml" xmlns:w15="http://schemas.microsoft.com/office/word/2012/wordml" xmlns:w16se="http://schemas.microsoft.com/office/word/2015/wordml/symex" xmlns:wpg="http://schemas.microsoft.com/office/word/2010/wordprocessingGroup" xmlns:wpi="http://schemas.microsoft.com/office/word/2010/wordprocessingInk" xmlns:wne="http://schemas.microsoft.com/office/word/2006/wordml" xmlns:wps="http://schemas.microsoft.com/office/word/2010/wordprocessingShape" mc:Ignorable="w14 w15 w16se wp14">
+<w:document xmlns:wpc="http://schemas.microsoft.com/office/word/2010/wordprocessingCanvas" xmlns:cx="http://schemas.microsoft.com/office/drawing/2014/chartex" xmlns:cx1="http://schemas.microsoft.com/office/drawing/2015/9/8/chartex" xmlns:cx2="http://schemas.microsoft.com/office/drawing/2015/10/21/chartex" xmlns:cx3="http://schemas.microsoft.com/office/drawing/2016/5/9/chartex" xmlns:cx4="http://schemas.microsoft.com/office/drawing/2016/5/10/chartex" xmlns:cx5="http://schemas.microsoft.com/office/drawing/2016/5/11/chartex" xmlns:cx6="http://schemas.microsoft.com/office/drawing/2016/5/12/chartex" xmlns:cx7="http://schemas.microsoft.com/office/drawing/2016/5/13/chartex" xmlns:cx8="http://schemas.microsoft.com/office/drawing/2016/5/14/chartex" xmlns:mc="http://schemas.openxmlformats.org/markup-compatibility/2006" xmlns:o="urn:schemas-microsoft-com:office:office" xmlns:r="http://schemas.openxmlformats.org/officeDocument/2006/relationships" xmlns:m="http://schemas.openxmlformats.org/officeDocument/2006/math" xmlns:v="urn:schemas-microsoft-com:vml" xmlns:wp14="http://schemas.microsoft.com/office/word/2010/wordprocessingDrawing" xmlns:wp="http://schemas.openxmlformats.org/drawingml/2006/wordprocessingDrawing" xmlns:w10="urn:schemas-microsoft-com:office:word" xmlns:w="http://schemas.openxmlformats.org/wordprocessingml/2006/main" xmlns:w14="http://schemas.microsoft.com/office/word/2010/wordml" xmlns:w15="http://schemas.microsoft.com/office/word/2012/wordml" xmlns:w16se="http://schemas.microsoft.com/office/word/2015/wordml/symex" xmlns:wpg="http://schemas.microsoft.com/office/word/2010/wordprocessingGroup" xmlns:wpi="http://schemas.microsoft.com/office/word/2010/wordprocessingInk" xmlns:wne="http://schemas.microsoft.com/office/word/2006/wordml" xmlns:wps="http://schemas.microsoft.com/office/word/2010/wordprocessingShape" mc:Ignorable="w14 w15 w16se wp14">
   <w:body>
     <w:bookmarkStart w:id="0" w:name="_Hlk479166083" w:displacedByCustomXml="next"/>
     <w:bookmarkEnd w:id="0" w:displacedByCustomXml="next"/>
@@ -350,7 +350,7 @@
                   </wp:anchor>
                 </w:drawing>
               </mc:Choice>
-              <mc:Fallback xmlns:cx8="http://schemas.microsoft.com/office/drawing/2016/5/14/chartex" xmlns:cx7="http://schemas.microsoft.com/office/drawing/2016/5/13/chartex" xmlns:cx6="http://schemas.microsoft.com/office/drawing/2016/5/12/chartex">
+              <mc:Fallback>
                 <w:pict>
                   <v:group id="Gruppe 193" o:spid="_x0000_s1026" style="position:absolute;margin-left:0;margin-top:0;width:540.55pt;height:718.4pt;z-index:-251657216;mso-width-percent:882;mso-height-percent:909;mso-position-horizontal:center;mso-position-horizontal-relative:page;mso-position-vertical:center;mso-position-vertical-relative:page;mso-width-percent:882;mso-height-percent:909" coordsize="68648,91235" o:gfxdata="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">
                     <v:rect id="Rechteck 194" o:spid="_x0000_s1027" style="position:absolute;width:68580;height:13716;visibility:visible;mso-wrap-style:square;v-text-anchor:middle" o:gfxdata="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" fillcolor="#4472c4 [3204]" stroked="f" strokeweight="1pt"/>
@@ -11408,6 +11408,10 @@
       </w:pPr>
       <w:bookmarkStart w:id="69" w:name="_Toc479174234"/>
       <w:r>
+        <w:rPr>
+          <w:noProof/>
+          <w:lang w:val="de-AT" w:eastAsia="de-AT"/>
+        </w:rPr>
         <w:lastRenderedPageBreak/>
         <w:drawing>
           <wp:anchor distT="0" distB="0" distL="114300" distR="114300" simplePos="0" relativeHeight="251664384" behindDoc="0" locked="0" layoutInCell="1" allowOverlap="1">
@@ -11478,24 +11482,45 @@
       <w:bookmarkEnd w:id="69"/>
     </w:p>
     <w:p>
-      <w:r>
+      <w:pPr>
+        <w:rPr>
+          <w:rFonts w:asciiTheme="majorHAnsi" w:hAnsiTheme="majorHAnsi" w:cstheme="majorHAnsi"/>
+        </w:rPr>
+      </w:pPr>
+      <w:r>
+        <w:rPr>
+          <w:rFonts w:asciiTheme="majorHAnsi" w:hAnsiTheme="majorHAnsi" w:cstheme="majorHAnsi"/>
+        </w:rPr>
         <w:t>Da wir ein agiles Projektmanagement verfolgen, werden diverse Daten fortführend eingefügt, wie z.B. „Google API testen“ oder „Java Crashkurs“.</w:t>
       </w:r>
     </w:p>
     <w:p>
-      <w:r>
+      <w:pPr>
+        <w:rPr>
+          <w:rFonts w:asciiTheme="majorHAnsi" w:hAnsiTheme="majorHAnsi" w:cstheme="majorHAnsi"/>
+        </w:rPr>
+      </w:pPr>
+      <w:r>
+        <w:rPr>
+          <w:rFonts w:asciiTheme="majorHAnsi" w:hAnsiTheme="majorHAnsi" w:cstheme="majorHAnsi"/>
+        </w:rPr>
         <w:t>Selbiges gilt für die Meetings, deren Anzahl uns bereits bekannt ist, jedoch noch keine Details.</w:t>
       </w:r>
     </w:p>
     <w:p>
-      <w:r>
-        <w:t>Für die</w:t>
+      <w:pPr>
+        <w:rPr>
+          <w:rFonts w:asciiTheme="majorHAnsi" w:hAnsiTheme="majorHAnsi" w:cstheme="majorHAnsi"/>
+        </w:rPr>
+      </w:pPr>
+      <w:r>
+        <w:rPr>
+          <w:rFonts w:asciiTheme="majorHAnsi" w:hAnsiTheme="majorHAnsi" w:cstheme="majorHAnsi"/>
+        </w:rPr>
+        <w:t>Für die interne Kommunikation und Synchronisation verwenden wir TRELLO.</w:t>
       </w:r>
       <w:bookmarkStart w:id="70" w:name="_GoBack"/>
       <w:bookmarkEnd w:id="70"/>
-      <w:r>
-        <w:t xml:space="preserve"> interne Kommunikation und Synchronisation verwenden wir TRELLO.</w:t>
-      </w:r>
     </w:p>
     <w:sectPr>
       <w:pgSz w:w="11906" w:h="16838"/>
@@ -11510,7 +11535,7 @@
 </file>
 
 <file path=word/numbering.xml><?xml version="1.0" encoding="utf-8"?>
-<w:numbering xmlns:wpc="http://schemas.microsoft.com/office/word/2010/wordprocessingCanvas" xmlns:cx="http://schemas.microsoft.com/office/drawing/2014/chartex" xmlns:cx1="http://schemas.microsoft.com/office/drawing/2015/9/8/chartex" xmlns:cx2="http://schemas.microsoft.com/office/drawing/2015/10/21/chartex" xmlns:cx3="http://schemas.microsoft.com/office/drawing/2016/5/9/chartex" xmlns:cx4="http://schemas.microsoft.com/office/drawing/2016/5/10/chartex" xmlns:cx5="http://schemas.microsoft.com/office/drawing/2016/5/11/chartex" xmlns:mc="http://schemas.openxmlformats.org/markup-compatibility/2006" xmlns:o="urn:schemas-microsoft-com:office:office" xmlns:r="http://schemas.openxmlformats.org/officeDocument/2006/relationships" xmlns:m="http://schemas.openxmlformats.org/officeDocument/2006/math" xmlns:v="urn:schemas-microsoft-com:vml" xmlns:wp14="http://schemas.microsoft.com/office/word/2010/wordprocessingDrawing" xmlns:wp="http://schemas.openxmlformats.org/drawingml/2006/wordprocessingDrawing" xmlns:w10="urn:schemas-microsoft-com:office:word" xmlns:w="http://schemas.openxmlformats.org/wordprocessingml/2006/main" xmlns:w14="http://schemas.microsoft.com/office/word/2010/wordml" xmlns:w15="http://schemas.microsoft.com/office/word/2012/wordml" xmlns:w16se="http://schemas.microsoft.com/office/word/2015/wordml/symex" xmlns:wpg="http://schemas.microsoft.com/office/word/2010/wordprocessingGroup" xmlns:wpi="http://schemas.microsoft.com/office/word/2010/wordprocessingInk" xmlns:wne="http://schemas.microsoft.com/office/word/2006/wordml" xmlns:wps="http://schemas.microsoft.com/office/word/2010/wordprocessingShape" mc:Ignorable="w14 w15 w16se wp14">
+<w:numbering xmlns:wpc="http://schemas.microsoft.com/office/word/2010/wordprocessingCanvas" xmlns:cx="http://schemas.microsoft.com/office/drawing/2014/chartex" xmlns:cx1="http://schemas.microsoft.com/office/drawing/2015/9/8/chartex" xmlns:cx2="http://schemas.microsoft.com/office/drawing/2015/10/21/chartex" xmlns:cx3="http://schemas.microsoft.com/office/drawing/2016/5/9/chartex" xmlns:cx4="http://schemas.microsoft.com/office/drawing/2016/5/10/chartex" xmlns:cx5="http://schemas.microsoft.com/office/drawing/2016/5/11/chartex" xmlns:cx6="http://schemas.microsoft.com/office/drawing/2016/5/12/chartex" xmlns:cx7="http://schemas.microsoft.com/office/drawing/2016/5/13/chartex" xmlns:cx8="http://schemas.microsoft.com/office/drawing/2016/5/14/chartex" xmlns:mc="http://schemas.openxmlformats.org/markup-compatibility/2006" xmlns:o="urn:schemas-microsoft-com:office:office" xmlns:r="http://schemas.openxmlformats.org/officeDocument/2006/relationships" xmlns:m="http://schemas.openxmlformats.org/officeDocument/2006/math" xmlns:v="urn:schemas-microsoft-com:vml" xmlns:wp14="http://schemas.microsoft.com/office/word/2010/wordprocessingDrawing" xmlns:wp="http://schemas.openxmlformats.org/drawingml/2006/wordprocessingDrawing" xmlns:w10="urn:schemas-microsoft-com:office:word" xmlns:w="http://schemas.openxmlformats.org/wordprocessingml/2006/main" xmlns:w14="http://schemas.microsoft.com/office/word/2010/wordml" xmlns:w15="http://schemas.microsoft.com/office/word/2012/wordml" xmlns:w16se="http://schemas.microsoft.com/office/word/2015/wordml/symex" xmlns:wpg="http://schemas.microsoft.com/office/word/2010/wordprocessingGroup" xmlns:wpi="http://schemas.microsoft.com/office/word/2010/wordprocessingInk" xmlns:wne="http://schemas.microsoft.com/office/word/2006/wordml" xmlns:wps="http://schemas.microsoft.com/office/word/2010/wordprocessingShape" mc:Ignorable="w14 w15 w16se wp14">
   <w:abstractNum w:abstractNumId="0" w15:restartNumberingAfterBreak="0">
     <w:nsid w:val="21EB7508"/>
     <w:multiLevelType w:val="hybridMultilevel"/>
@@ -24177,7 +24202,7 @@
 </file>
 
 <file path=customXml/itemProps1.xml><?xml version="1.0" encoding="utf-8"?>
-<ds:datastoreItem xmlns:ds="http://schemas.openxmlformats.org/officeDocument/2006/customXml" ds:itemID="{6FD347BD-9001-45A0-B01C-8EB77EDC79FD}">
+<ds:datastoreItem xmlns:ds="http://schemas.openxmlformats.org/officeDocument/2006/customXml" ds:itemID="{AC5154B0-BDBF-45FF-B8A9-B443D708218B}">
   <ds:schemaRefs>
     <ds:schemaRef ds:uri="http://schemas.openxmlformats.org/officeDocument/2006/bibliography"/>
   </ds:schemaRefs>

--- a/ITP_Dokumente/Spezifikation.docx
+++ b/ITP_Dokumente/Spezifikation.docx
@@ -369,6 +369,7 @@
                               <w:dataBinding w:prefixMappings="xmlns:ns0='http://purl.org/dc/elements/1.1/' xmlns:ns1='http://schemas.openxmlformats.org/package/2006/metadata/core-properties' " w:xpath="/ns1:coreProperties[1]/ns0:creator[1]" w:storeItemID="{6C3C8BC8-F283-45AE-878A-BAB7291924A1}"/>
                               <w:text/>
                             </w:sdtPr>
+                            <w:sdtEndPr/>
                             <w:sdtContent>
                               <w:p>
                                 <w:pPr>
@@ -385,71 +386,14 @@
                                     <w:color w:val="FFFFFF" w:themeColor="background1"/>
                                     <w:lang w:val="en-GB"/>
                                   </w:rPr>
-                                  <w:t xml:space="preserve">Andre Rivera </w:t>
+                                  <w:t>Andre Rivera Arboleda</w:t>
                                 </w:r>
-                                <w:proofErr w:type="spellStart"/>
                                 <w:r>
                                   <w:rPr>
                                     <w:color w:val="FFFFFF" w:themeColor="background1"/>
                                     <w:lang w:val="en-GB"/>
                                   </w:rPr>
-                                  <w:t>Arboleda</w:t>
-                                </w:r>
-                                <w:proofErr w:type="spellEnd"/>
-                                <w:r>
-                                  <w:rPr>
-                                    <w:color w:val="FFFFFF" w:themeColor="background1"/>
-                                    <w:lang w:val="en-GB"/>
-                                  </w:rPr>
-                                  <w:t xml:space="preserve">, Johannes </w:t>
-                                </w:r>
-                                <w:proofErr w:type="spellStart"/>
-                                <w:r>
-                                  <w:rPr>
-                                    <w:color w:val="FFFFFF" w:themeColor="background1"/>
-                                    <w:lang w:val="en-GB"/>
-                                  </w:rPr>
-                                  <w:t>Fessler</w:t>
-                                </w:r>
-                                <w:proofErr w:type="spellEnd"/>
-                                <w:r>
-                                  <w:rPr>
-                                    <w:color w:val="FFFFFF" w:themeColor="background1"/>
-                                    <w:lang w:val="en-GB"/>
-                                  </w:rPr>
-                                  <w:t xml:space="preserve">, </w:t>
-                                </w:r>
-                                <w:proofErr w:type="spellStart"/>
-                                <w:r>
-                                  <w:rPr>
-                                    <w:color w:val="FFFFFF" w:themeColor="background1"/>
-                                    <w:lang w:val="en-GB"/>
-                                  </w:rPr>
-                                  <w:t>Bjorna</w:t>
-                                </w:r>
-                                <w:proofErr w:type="spellEnd"/>
-                                <w:r>
-                                  <w:rPr>
-                                    <w:color w:val="FFFFFF" w:themeColor="background1"/>
-                                    <w:lang w:val="en-GB"/>
-                                  </w:rPr>
-                                  <w:t xml:space="preserve"> </w:t>
-                                </w:r>
-                                <w:proofErr w:type="spellStart"/>
-                                <w:r>
-                                  <w:rPr>
-                                    <w:color w:val="FFFFFF" w:themeColor="background1"/>
-                                    <w:lang w:val="en-GB"/>
-                                  </w:rPr>
-                                  <w:t>Kalaja</w:t>
-                                </w:r>
-                                <w:proofErr w:type="spellEnd"/>
-                                <w:r>
-                                  <w:rPr>
-                                    <w:color w:val="FFFFFF" w:themeColor="background1"/>
-                                    <w:lang w:val="en-GB"/>
-                                  </w:rPr>
-                                  <w:t>, Miel Satrapa</w:t>
+                                  <w:t>, Johannes Fessler, Bjorna Kalaja, Miel Satrapa</w:t>
                                 </w:r>
                               </w:p>
                             </w:sdtContent>
@@ -476,6 +420,7 @@
                                 <w:dataBinding w:prefixMappings="xmlns:ns0='http://schemas.openxmlformats.org/officeDocument/2006/extended-properties' " w:xpath="/ns0:Properties[1]/ns0:Company[1]" w:storeItemID="{6668398D-A668-4E3E-A5EB-62B293D839F1}"/>
                                 <w:text/>
                               </w:sdtPr>
+                              <w:sdtEndPr/>
                               <w:sdtContent>
                                 <w:r>
                                   <w:rPr>
@@ -505,6 +450,7 @@
                                 <w:dataBinding w:prefixMappings="xmlns:ns0='http://schemas.microsoft.com/office/2006/coverPageProps' " w:xpath="/ns0:CoverPageProperties[1]/ns0:CompanyAddress[1]" w:storeItemID="{55AF091B-3C7A-41E3-B477-F2FDAA23CFDA}"/>
                                 <w:text/>
                               </w:sdtPr>
+                              <w:sdtEndPr/>
                               <w:sdtContent>
                                 <w:r>
                                   <w:rPr>
@@ -540,6 +486,7 @@
                               <w:dataBinding w:prefixMappings="xmlns:ns0='http://purl.org/dc/elements/1.1/' xmlns:ns1='http://schemas.openxmlformats.org/package/2006/metadata/core-properties' " w:xpath="/ns1:coreProperties[1]/ns0:title[1]" w:storeItemID="{6C3C8BC8-F283-45AE-878A-BAB7291924A1}"/>
                               <w:text/>
                             </w:sdtPr>
+                            <w:sdtEndPr/>
                             <w:sdtContent>
                               <w:p>
                                 <w:pPr>
@@ -9309,6 +9256,65 @@
         <w:t>h</w:t>
       </w:r>
       <w:bookmarkEnd w:id="39"/>
+      <w:r>
+        <w:rPr>
+          <w:color w:val="auto"/>
+          <w:sz w:val="28"/>
+        </w:rPr>
+        <w:t xml:space="preserve"> </w:t>
+      </w:r>
+      <w:r>
+        <w:rPr>
+          <w:noProof/>
+          <w:color w:val="auto"/>
+          <w:sz w:val="28"/>
+          <w:lang w:val="de-AT" w:eastAsia="de-AT"/>
+        </w:rPr>
+        <w:drawing>
+          <wp:inline distT="0" distB="0" distL="0" distR="0" wp14:anchorId="7E05F1CE" wp14:editId="451A75C7">
+            <wp:extent cx="138223" cy="138223"/>
+            <wp:effectExtent l="0" t="0" r="0" b="0"/>
+            <wp:docPr id="11" name="Grafik 11" descr="Häkchen"/>
+            <wp:cNvGraphicFramePr>
+              <a:graphicFrameLocks xmlns:a="http://schemas.openxmlformats.org/drawingml/2006/main" noChangeAspect="1"/>
+            </wp:cNvGraphicFramePr>
+            <a:graphic xmlns:a="http://schemas.openxmlformats.org/drawingml/2006/main">
+              <a:graphicData uri="http://schemas.openxmlformats.org/drawingml/2006/picture">
+                <pic:pic xmlns:pic="http://schemas.openxmlformats.org/drawingml/2006/picture">
+                  <pic:nvPicPr>
+                    <pic:cNvPr id="1" name="Download?provider=MicrosoftIcon&amp;fileName=Checkmark.svg"/>
+                    <pic:cNvPicPr/>
+                  </pic:nvPicPr>
+                  <pic:blipFill>
+                    <a:blip r:embed="rId6" cstate="print">
+                      <a:extLst>
+                        <a:ext uri="{28A0092B-C50C-407E-A947-70E740481C1C}">
+                          <a14:useLocalDpi xmlns:a14="http://schemas.microsoft.com/office/drawing/2010/main" val="0"/>
+                        </a:ext>
+                        <a:ext uri="{96DAC541-7B7A-43D3-8B79-37D633B846F1}">
+                          <asvg:svgBlip xmlns:asvg="http://schemas.microsoft.com/office/drawing/2016/SVG/main" r:embed="rId7"/>
+                        </a:ext>
+                      </a:extLst>
+                    </a:blip>
+                    <a:stretch>
+                      <a:fillRect/>
+                    </a:stretch>
+                  </pic:blipFill>
+                  <pic:spPr>
+                    <a:xfrm>
+                      <a:off x="0" y="0"/>
+                      <a:ext cx="147883" cy="147883"/>
+                    </a:xfrm>
+                    <a:prstGeom prst="rect">
+                      <a:avLst/>
+                    </a:prstGeom>
+                  </pic:spPr>
+                </pic:pic>
+              </a:graphicData>
+            </a:graphic>
+          </wp:inline>
+        </w:drawing>
+      </w:r>
     </w:p>
     <w:p>
       <w:pPr>
@@ -9361,6 +9367,65 @@
         <w:t>h</w:t>
       </w:r>
       <w:bookmarkEnd w:id="40"/>
+      <w:r>
+        <w:rPr>
+          <w:color w:val="auto"/>
+          <w:sz w:val="28"/>
+        </w:rPr>
+        <w:t xml:space="preserve"> </w:t>
+      </w:r>
+      <w:r>
+        <w:rPr>
+          <w:noProof/>
+          <w:color w:val="auto"/>
+          <w:sz w:val="28"/>
+          <w:lang w:val="de-AT" w:eastAsia="de-AT"/>
+        </w:rPr>
+        <w:drawing>
+          <wp:inline distT="0" distB="0" distL="0" distR="0" wp14:anchorId="7E05F1CE" wp14:editId="451A75C7">
+            <wp:extent cx="138223" cy="138223"/>
+            <wp:effectExtent l="0" t="0" r="0" b="0"/>
+            <wp:docPr id="12" name="Grafik 12" descr="Häkchen"/>
+            <wp:cNvGraphicFramePr>
+              <a:graphicFrameLocks xmlns:a="http://schemas.openxmlformats.org/drawingml/2006/main" noChangeAspect="1"/>
+            </wp:cNvGraphicFramePr>
+            <a:graphic xmlns:a="http://schemas.openxmlformats.org/drawingml/2006/main">
+              <a:graphicData uri="http://schemas.openxmlformats.org/drawingml/2006/picture">
+                <pic:pic xmlns:pic="http://schemas.openxmlformats.org/drawingml/2006/picture">
+                  <pic:nvPicPr>
+                    <pic:cNvPr id="1" name="Download?provider=MicrosoftIcon&amp;fileName=Checkmark.svg"/>
+                    <pic:cNvPicPr/>
+                  </pic:nvPicPr>
+                  <pic:blipFill>
+                    <a:blip r:embed="rId6" cstate="print">
+                      <a:extLst>
+                        <a:ext uri="{28A0092B-C50C-407E-A947-70E740481C1C}">
+                          <a14:useLocalDpi xmlns:a14="http://schemas.microsoft.com/office/drawing/2010/main" val="0"/>
+                        </a:ext>
+                        <a:ext uri="{96DAC541-7B7A-43D3-8B79-37D633B846F1}">
+                          <asvg:svgBlip xmlns:asvg="http://schemas.microsoft.com/office/drawing/2016/SVG/main" r:embed="rId7"/>
+                        </a:ext>
+                      </a:extLst>
+                    </a:blip>
+                    <a:stretch>
+                      <a:fillRect/>
+                    </a:stretch>
+                  </pic:blipFill>
+                  <pic:spPr>
+                    <a:xfrm>
+                      <a:off x="0" y="0"/>
+                      <a:ext cx="147883" cy="147883"/>
+                    </a:xfrm>
+                    <a:prstGeom prst="rect">
+                      <a:avLst/>
+                    </a:prstGeom>
+                  </pic:spPr>
+                </pic:pic>
+              </a:graphicData>
+            </a:graphic>
+          </wp:inline>
+        </w:drawing>
+      </w:r>
     </w:p>
     <w:p>
       <w:pPr>
@@ -9406,6 +9471,15 @@
         <w:t>h</w:t>
       </w:r>
       <w:bookmarkEnd w:id="41"/>
+      <w:r>
+        <w:rPr>
+          <w:color w:val="auto"/>
+          <w:sz w:val="28"/>
+        </w:rPr>
+        <w:t xml:space="preserve"> </w:t>
+      </w:r>
+      <w:bookmarkStart w:id="42" w:name="_GoBack"/>
+      <w:bookmarkEnd w:id="42"/>
     </w:p>
     <w:p>
       <w:pPr>
@@ -9429,7 +9503,7 @@
           <w:sz w:val="28"/>
         </w:rPr>
       </w:pPr>
-      <w:bookmarkStart w:id="42" w:name="_Toc479174207"/>
+      <w:bookmarkStart w:id="43" w:name="_Toc479174207"/>
       <w:r>
         <w:rPr>
           <w:b/>
@@ -9462,7 +9536,7 @@
         </w:rPr>
         <w:t>h</w:t>
       </w:r>
-      <w:bookmarkEnd w:id="42"/>
+      <w:bookmarkEnd w:id="43"/>
     </w:p>
     <w:p>
       <w:pPr>
@@ -9486,7 +9560,7 @@
           <w:sz w:val="28"/>
         </w:rPr>
       </w:pPr>
-      <w:bookmarkStart w:id="43" w:name="_Toc479174208"/>
+      <w:bookmarkStart w:id="44" w:name="_Toc479174208"/>
       <w:r>
         <w:rPr>
           <w:b/>
@@ -9535,7 +9609,7 @@
         </w:rPr>
         <w:t>h</w:t>
       </w:r>
-      <w:bookmarkEnd w:id="43"/>
+      <w:bookmarkEnd w:id="44"/>
     </w:p>
     <w:p>
       <w:pPr>
@@ -9662,7 +9736,7 @@
           <w:sz w:val="28"/>
         </w:rPr>
       </w:pPr>
-      <w:bookmarkStart w:id="44" w:name="_Toc479174209"/>
+      <w:bookmarkStart w:id="45" w:name="_Toc479174209"/>
       <w:r>
         <w:rPr>
           <w:color w:val="auto"/>
@@ -9692,7 +9766,7 @@
         </w:rPr>
         <w:t>h</w:t>
       </w:r>
-      <w:bookmarkEnd w:id="44"/>
+      <w:bookmarkEnd w:id="45"/>
     </w:p>
     <w:p>
       <w:pPr>
@@ -9802,7 +9876,7 @@
           <w:sz w:val="28"/>
         </w:rPr>
       </w:pPr>
-      <w:bookmarkStart w:id="45" w:name="_Toc479174210"/>
+      <w:bookmarkStart w:id="46" w:name="_Toc479174210"/>
       <w:r>
         <w:rPr>
           <w:color w:val="auto"/>
@@ -9838,7 +9912,7 @@
         </w:rPr>
         <w:t>h</w:t>
       </w:r>
-      <w:bookmarkEnd w:id="45"/>
+      <w:bookmarkEnd w:id="46"/>
     </w:p>
     <w:p>
       <w:pPr>
@@ -10031,7 +10105,7 @@
           <w:sz w:val="28"/>
         </w:rPr>
       </w:pPr>
-      <w:bookmarkStart w:id="46" w:name="_Toc479174211"/>
+      <w:bookmarkStart w:id="47" w:name="_Toc479174211"/>
       <w:r>
         <w:rPr>
           <w:color w:val="auto"/>
@@ -10060,7 +10134,7 @@
         </w:rPr>
         <w:t>h</w:t>
       </w:r>
-      <w:bookmarkEnd w:id="46"/>
+      <w:bookmarkEnd w:id="47"/>
     </w:p>
     <w:p>
       <w:pPr>
@@ -10095,7 +10169,7 @@
           <w:sz w:val="28"/>
         </w:rPr>
       </w:pPr>
-      <w:bookmarkStart w:id="47" w:name="_Toc479174212"/>
+      <w:bookmarkStart w:id="48" w:name="_Toc479174212"/>
       <w:r>
         <w:rPr>
           <w:color w:val="auto"/>
@@ -10124,7 +10198,7 @@
         </w:rPr>
         <w:t>h</w:t>
       </w:r>
-      <w:bookmarkEnd w:id="47"/>
+      <w:bookmarkEnd w:id="48"/>
     </w:p>
     <w:p>
       <w:pPr>
@@ -10227,7 +10301,7 @@
           <w:sz w:val="28"/>
         </w:rPr>
       </w:pPr>
-      <w:bookmarkStart w:id="48" w:name="_Toc479174213"/>
+      <w:bookmarkStart w:id="49" w:name="_Toc479174213"/>
       <w:r>
         <w:rPr>
           <w:b/>
@@ -10268,7 +10342,7 @@
         </w:rPr>
         <w:t>h</w:t>
       </w:r>
-      <w:bookmarkEnd w:id="48"/>
+      <w:bookmarkEnd w:id="49"/>
     </w:p>
     <w:p>
       <w:pPr>
@@ -10309,7 +10383,7 @@
           <w:sz w:val="32"/>
         </w:rPr>
       </w:pPr>
-      <w:bookmarkStart w:id="49" w:name="_Toc479174214"/>
+      <w:bookmarkStart w:id="50" w:name="_Toc479174214"/>
       <w:r>
         <w:rPr>
           <w:sz w:val="32"/>
@@ -10328,7 +10402,7 @@
         </w:rPr>
         <w:t>h</w:t>
       </w:r>
-      <w:bookmarkEnd w:id="49"/>
+      <w:bookmarkEnd w:id="50"/>
     </w:p>
     <w:p>
       <w:pPr>
@@ -10338,7 +10412,7 @@
           <w:sz w:val="28"/>
         </w:rPr>
       </w:pPr>
-      <w:bookmarkStart w:id="50" w:name="_Toc479174215"/>
+      <w:bookmarkStart w:id="51" w:name="_Toc479174215"/>
       <w:r>
         <w:rPr>
           <w:color w:val="auto"/>
@@ -10426,7 +10500,7 @@
           </wp:inline>
         </w:drawing>
       </w:r>
-      <w:bookmarkEnd w:id="50"/>
+      <w:bookmarkEnd w:id="51"/>
     </w:p>
     <w:p>
       <w:pPr>
@@ -10449,7 +10523,7 @@
           <w:sz w:val="28"/>
         </w:rPr>
       </w:pPr>
-      <w:bookmarkStart w:id="51" w:name="_Toc479174216"/>
+      <w:bookmarkStart w:id="52" w:name="_Toc479174216"/>
       <w:r>
         <w:rPr>
           <w:color w:val="auto"/>
@@ -10478,7 +10552,7 @@
         </w:rPr>
         <w:t>h</w:t>
       </w:r>
-      <w:bookmarkEnd w:id="51"/>
+      <w:bookmarkEnd w:id="52"/>
     </w:p>
     <w:p>
       <w:pPr>
@@ -10501,7 +10575,7 @@
           <w:sz w:val="28"/>
         </w:rPr>
       </w:pPr>
-      <w:bookmarkStart w:id="52" w:name="_Toc479174217"/>
+      <w:bookmarkStart w:id="53" w:name="_Toc479174217"/>
       <w:r>
         <w:rPr>
           <w:color w:val="auto"/>
@@ -10530,7 +10604,7 @@
         </w:rPr>
         <w:t>h</w:t>
       </w:r>
-      <w:bookmarkEnd w:id="52"/>
+      <w:bookmarkEnd w:id="53"/>
     </w:p>
     <w:p>
       <w:pPr>
@@ -10553,7 +10627,7 @@
           <w:sz w:val="28"/>
         </w:rPr>
       </w:pPr>
-      <w:bookmarkStart w:id="53" w:name="_Toc479174218"/>
+      <w:bookmarkStart w:id="54" w:name="_Toc479174218"/>
       <w:r>
         <w:rPr>
           <w:color w:val="auto"/>
@@ -10582,7 +10656,7 @@
         </w:rPr>
         <w:t>h</w:t>
       </w:r>
-      <w:bookmarkEnd w:id="53"/>
+      <w:bookmarkEnd w:id="54"/>
     </w:p>
     <w:p>
       <w:pPr>
@@ -10604,7 +10678,7 @@
           <w:sz w:val="32"/>
         </w:rPr>
       </w:pPr>
-      <w:bookmarkStart w:id="54" w:name="_Toc479174219"/>
+      <w:bookmarkStart w:id="55" w:name="_Toc479174219"/>
       <w:r>
         <w:rPr>
           <w:sz w:val="32"/>
@@ -10624,7 +10698,7 @@
         </w:rPr>
         <w:t>h</w:t>
       </w:r>
-      <w:bookmarkEnd w:id="54"/>
+      <w:bookmarkEnd w:id="55"/>
     </w:p>
     <w:p>
       <w:pPr>
@@ -10634,7 +10708,7 @@
           <w:sz w:val="28"/>
         </w:rPr>
       </w:pPr>
-      <w:bookmarkStart w:id="55" w:name="_Toc479174220"/>
+      <w:bookmarkStart w:id="56" w:name="_Toc479174220"/>
       <w:r>
         <w:rPr>
           <w:color w:val="auto"/>
@@ -10663,7 +10737,7 @@
         </w:rPr>
         <w:t>h</w:t>
       </w:r>
-      <w:bookmarkEnd w:id="55"/>
+      <w:bookmarkEnd w:id="56"/>
     </w:p>
     <w:p>
       <w:pPr>
@@ -10686,7 +10760,7 @@
           <w:sz w:val="28"/>
         </w:rPr>
       </w:pPr>
-      <w:bookmarkStart w:id="56" w:name="_Toc479174221"/>
+      <w:bookmarkStart w:id="57" w:name="_Toc479174221"/>
       <w:r>
         <w:rPr>
           <w:color w:val="auto"/>
@@ -10715,7 +10789,7 @@
         </w:rPr>
         <w:t>h</w:t>
       </w:r>
-      <w:bookmarkEnd w:id="56"/>
+      <w:bookmarkEnd w:id="57"/>
     </w:p>
     <w:p>
       <w:pPr>
@@ -10738,7 +10812,7 @@
           <w:sz w:val="28"/>
         </w:rPr>
       </w:pPr>
-      <w:bookmarkStart w:id="57" w:name="_Toc479174222"/>
+      <w:bookmarkStart w:id="58" w:name="_Toc479174222"/>
       <w:r>
         <w:rPr>
           <w:color w:val="auto"/>
@@ -10767,7 +10841,7 @@
         </w:rPr>
         <w:t>h</w:t>
       </w:r>
-      <w:bookmarkEnd w:id="57"/>
+      <w:bookmarkEnd w:id="58"/>
     </w:p>
     <w:p>
       <w:pPr>
@@ -10799,7 +10873,7 @@
           <w:sz w:val="28"/>
         </w:rPr>
       </w:pPr>
-      <w:bookmarkStart w:id="58" w:name="_Toc479174223"/>
+      <w:bookmarkStart w:id="59" w:name="_Toc479174223"/>
       <w:r>
         <w:rPr>
           <w:color w:val="auto"/>
@@ -10835,7 +10909,7 @@
         </w:rPr>
         <w:t>h</w:t>
       </w:r>
-      <w:bookmarkEnd w:id="58"/>
+      <w:bookmarkEnd w:id="59"/>
     </w:p>
     <w:p>
       <w:pPr>
@@ -10861,7 +10935,7 @@
           <w:lang w:val="de-AT"/>
         </w:rPr>
       </w:pPr>
-      <w:bookmarkStart w:id="59" w:name="_Toc479174224"/>
+      <w:bookmarkStart w:id="60" w:name="_Toc479174224"/>
       <w:r>
         <w:rPr>
           <w:color w:val="auto"/>
@@ -10886,7 +10960,7 @@
         </w:rPr>
         <w:t>~5h</w:t>
       </w:r>
-      <w:bookmarkEnd w:id="59"/>
+      <w:bookmarkEnd w:id="60"/>
     </w:p>
     <w:p>
       <w:pPr>
@@ -10933,7 +11007,7 @@
           <w:sz w:val="28"/>
         </w:rPr>
       </w:pPr>
-      <w:bookmarkStart w:id="60" w:name="_Toc479174225"/>
+      <w:bookmarkStart w:id="61" w:name="_Toc479174225"/>
       <w:r>
         <w:rPr>
           <w:b/>
@@ -10950,7 +11024,7 @@
         </w:rPr>
         <w:t xml:space="preserve"> ~8h</w:t>
       </w:r>
-      <w:bookmarkEnd w:id="60"/>
+      <w:bookmarkEnd w:id="61"/>
     </w:p>
     <w:p>
       <w:r>
@@ -10965,7 +11039,7 @@
           <w:sz w:val="32"/>
         </w:rPr>
       </w:pPr>
-      <w:bookmarkStart w:id="61" w:name="_Toc479174226"/>
+      <w:bookmarkStart w:id="62" w:name="_Toc479174226"/>
       <w:r>
         <w:rPr>
           <w:sz w:val="32"/>
@@ -10984,7 +11058,7 @@
         </w:rPr>
         <w:t>h</w:t>
       </w:r>
-      <w:bookmarkEnd w:id="61"/>
+      <w:bookmarkEnd w:id="62"/>
     </w:p>
     <w:p>
       <w:pPr>
@@ -10994,7 +11068,7 @@
           <w:sz w:val="28"/>
         </w:rPr>
       </w:pPr>
-      <w:bookmarkStart w:id="62" w:name="_Toc479174227"/>
+      <w:bookmarkStart w:id="63" w:name="_Toc479174227"/>
       <w:r>
         <w:rPr>
           <w:color w:val="auto"/>
@@ -11023,7 +11097,7 @@
         </w:rPr>
         <w:t>h</w:t>
       </w:r>
-      <w:bookmarkEnd w:id="62"/>
+      <w:bookmarkEnd w:id="63"/>
     </w:p>
     <w:p>
       <w:pPr>
@@ -11046,7 +11120,7 @@
           <w:sz w:val="28"/>
         </w:rPr>
       </w:pPr>
-      <w:bookmarkStart w:id="63" w:name="_Toc479174228"/>
+      <w:bookmarkStart w:id="64" w:name="_Toc479174228"/>
       <w:r>
         <w:rPr>
           <w:color w:val="auto"/>
@@ -11075,7 +11149,7 @@
         </w:rPr>
         <w:t>h</w:t>
       </w:r>
-      <w:bookmarkEnd w:id="63"/>
+      <w:bookmarkEnd w:id="64"/>
     </w:p>
     <w:p>
       <w:r>
@@ -11090,7 +11164,7 @@
           <w:lang w:val="en-GB"/>
         </w:rPr>
       </w:pPr>
-      <w:bookmarkStart w:id="64" w:name="_Toc479174229"/>
+      <w:bookmarkStart w:id="65" w:name="_Toc479174229"/>
       <w:r>
         <w:rPr>
           <w:sz w:val="32"/>
@@ -11112,7 +11186,7 @@
         </w:rPr>
         <w:t>h</w:t>
       </w:r>
-      <w:bookmarkEnd w:id="64"/>
+      <w:bookmarkEnd w:id="65"/>
     </w:p>
     <w:p>
       <w:pPr>
@@ -11123,7 +11197,7 @@
           <w:lang w:val="en-GB"/>
         </w:rPr>
       </w:pPr>
-      <w:bookmarkStart w:id="65" w:name="_Toc479174230"/>
+      <w:bookmarkStart w:id="66" w:name="_Toc479174230"/>
       <w:r>
         <w:rPr>
           <w:color w:val="auto"/>
@@ -11156,7 +11230,7 @@
         </w:rPr>
         <w:t>h</w:t>
       </w:r>
-      <w:bookmarkEnd w:id="65"/>
+      <w:bookmarkEnd w:id="66"/>
     </w:p>
     <w:p>
       <w:pPr>
@@ -11185,7 +11259,7 @@
           <w:sz w:val="28"/>
         </w:rPr>
       </w:pPr>
-      <w:bookmarkStart w:id="66" w:name="_Toc479174231"/>
+      <w:bookmarkStart w:id="67" w:name="_Toc479174231"/>
       <w:r>
         <w:rPr>
           <w:color w:val="auto"/>
@@ -11214,7 +11288,7 @@
         </w:rPr>
         <w:t>h</w:t>
       </w:r>
-      <w:bookmarkEnd w:id="66"/>
+      <w:bookmarkEnd w:id="67"/>
     </w:p>
     <w:p>
       <w:pPr>
@@ -11237,7 +11311,7 @@
           <w:sz w:val="28"/>
         </w:rPr>
       </w:pPr>
-      <w:bookmarkStart w:id="67" w:name="_Toc479174232"/>
+      <w:bookmarkStart w:id="68" w:name="_Toc479174232"/>
       <w:r>
         <w:rPr>
           <w:color w:val="auto"/>
@@ -11266,7 +11340,7 @@
         </w:rPr>
         <w:t>h</w:t>
       </w:r>
-      <w:bookmarkEnd w:id="67"/>
+      <w:bookmarkEnd w:id="68"/>
     </w:p>
     <w:p>
       <w:pPr>
@@ -11316,7 +11390,7 @@
           <w:szCs w:val="56"/>
         </w:rPr>
       </w:pPr>
-      <w:bookmarkStart w:id="68" w:name="_Toc479174233"/>
+      <w:bookmarkStart w:id="69" w:name="_Toc479174233"/>
       <w:r>
         <w:rPr>
           <w:noProof/>
@@ -11362,7 +11436,7 @@
         </w:rPr>
         <w:t>Projektstrukturplan</w:t>
       </w:r>
-      <w:bookmarkEnd w:id="68"/>
+      <w:bookmarkEnd w:id="69"/>
     </w:p>
     <w:p/>
     <w:p>
@@ -11406,7 +11480,7 @@
           <w:szCs w:val="56"/>
         </w:rPr>
       </w:pPr>
-      <w:bookmarkStart w:id="69" w:name="_Toc479174234"/>
+      <w:bookmarkStart w:id="70" w:name="_Toc479174234"/>
       <w:r>
         <w:rPr>
           <w:noProof/>
@@ -11479,7 +11553,7 @@
         </w:rPr>
         <w:t>Projektablaufplan</w:t>
       </w:r>
-      <w:bookmarkEnd w:id="69"/>
+      <w:bookmarkEnd w:id="70"/>
     </w:p>
     <w:p>
       <w:pPr>
@@ -11519,8 +11593,6 @@
         </w:rPr>
         <w:t>Für die interne Kommunikation und Synchronisation verwenden wir TRELLO.</w:t>
       </w:r>
-      <w:bookmarkStart w:id="70" w:name="_GoBack"/>
-      <w:bookmarkEnd w:id="70"/>
     </w:p>
     <w:sectPr>
       <w:pgSz w:w="11906" w:h="16838"/>
@@ -24202,7 +24274,7 @@
 </file>
 
 <file path=customXml/itemProps1.xml><?xml version="1.0" encoding="utf-8"?>
-<ds:datastoreItem xmlns:ds="http://schemas.openxmlformats.org/officeDocument/2006/customXml" ds:itemID="{AC5154B0-BDBF-45FF-B8A9-B443D708218B}">
+<ds:datastoreItem xmlns:ds="http://schemas.openxmlformats.org/officeDocument/2006/customXml" ds:itemID="{A6253B3B-E0F9-417B-8C6C-A8C8EEF6EEB5}">
   <ds:schemaRefs>
     <ds:schemaRef ds:uri="http://schemas.openxmlformats.org/officeDocument/2006/bibliography"/>
   </ds:schemaRefs>

--- a/ITP_Dokumente/Spezifikation.docx
+++ b/ITP_Dokumente/Spezifikation.docx
@@ -168,14 +168,71 @@
                                           <w:color w:val="FFFFFF" w:themeColor="background1"/>
                                           <w:lang w:val="en-GB"/>
                                         </w:rPr>
-                                        <w:t>Andre Rivera Arboleda</w:t>
+                                        <w:t xml:space="preserve">Andre Rivera </w:t>
                                       </w:r>
+                                      <w:proofErr w:type="spellStart"/>
                                       <w:r>
                                         <w:rPr>
                                           <w:color w:val="FFFFFF" w:themeColor="background1"/>
                                           <w:lang w:val="en-GB"/>
                                         </w:rPr>
-                                        <w:t>, Johannes Fessler, Bjorna Kalaja, Miel Satrapa</w:t>
+                                        <w:t>Arboleda</w:t>
+                                      </w:r>
+                                      <w:proofErr w:type="spellEnd"/>
+                                      <w:r>
+                                        <w:rPr>
+                                          <w:color w:val="FFFFFF" w:themeColor="background1"/>
+                                          <w:lang w:val="en-GB"/>
+                                        </w:rPr>
+                                        <w:t xml:space="preserve">, Johannes </w:t>
+                                      </w:r>
+                                      <w:proofErr w:type="spellStart"/>
+                                      <w:r>
+                                        <w:rPr>
+                                          <w:color w:val="FFFFFF" w:themeColor="background1"/>
+                                          <w:lang w:val="en-GB"/>
+                                        </w:rPr>
+                                        <w:t>Fessler</w:t>
+                                      </w:r>
+                                      <w:proofErr w:type="spellEnd"/>
+                                      <w:r>
+                                        <w:rPr>
+                                          <w:color w:val="FFFFFF" w:themeColor="background1"/>
+                                          <w:lang w:val="en-GB"/>
+                                        </w:rPr>
+                                        <w:t xml:space="preserve">, </w:t>
+                                      </w:r>
+                                      <w:proofErr w:type="spellStart"/>
+                                      <w:r>
+                                        <w:rPr>
+                                          <w:color w:val="FFFFFF" w:themeColor="background1"/>
+                                          <w:lang w:val="en-GB"/>
+                                        </w:rPr>
+                                        <w:t>Bjorna</w:t>
+                                      </w:r>
+                                      <w:proofErr w:type="spellEnd"/>
+                                      <w:r>
+                                        <w:rPr>
+                                          <w:color w:val="FFFFFF" w:themeColor="background1"/>
+                                          <w:lang w:val="en-GB"/>
+                                        </w:rPr>
+                                        <w:t xml:space="preserve"> </w:t>
+                                      </w:r>
+                                      <w:proofErr w:type="spellStart"/>
+                                      <w:r>
+                                        <w:rPr>
+                                          <w:color w:val="FFFFFF" w:themeColor="background1"/>
+                                          <w:lang w:val="en-GB"/>
+                                        </w:rPr>
+                                        <w:t>Kalaja</w:t>
+                                      </w:r>
+                                      <w:proofErr w:type="spellEnd"/>
+                                      <w:r>
+                                        <w:rPr>
+                                          <w:color w:val="FFFFFF" w:themeColor="background1"/>
+                                          <w:lang w:val="en-GB"/>
+                                        </w:rPr>
+                                        <w:t>, Miel Satrapa</w:t>
                                       </w:r>
                                     </w:p>
                                   </w:sdtContent>
@@ -386,14 +443,71 @@
                                     <w:color w:val="FFFFFF" w:themeColor="background1"/>
                                     <w:lang w:val="en-GB"/>
                                   </w:rPr>
-                                  <w:t>Andre Rivera Arboleda</w:t>
+                                  <w:t xml:space="preserve">Andre Rivera </w:t>
                                 </w:r>
+                                <w:proofErr w:type="spellStart"/>
                                 <w:r>
                                   <w:rPr>
                                     <w:color w:val="FFFFFF" w:themeColor="background1"/>
                                     <w:lang w:val="en-GB"/>
                                   </w:rPr>
-                                  <w:t>, Johannes Fessler, Bjorna Kalaja, Miel Satrapa</w:t>
+                                  <w:t>Arboleda</w:t>
+                                </w:r>
+                                <w:proofErr w:type="spellEnd"/>
+                                <w:r>
+                                  <w:rPr>
+                                    <w:color w:val="FFFFFF" w:themeColor="background1"/>
+                                    <w:lang w:val="en-GB"/>
+                                  </w:rPr>
+                                  <w:t xml:space="preserve">, Johannes </w:t>
+                                </w:r>
+                                <w:proofErr w:type="spellStart"/>
+                                <w:r>
+                                  <w:rPr>
+                                    <w:color w:val="FFFFFF" w:themeColor="background1"/>
+                                    <w:lang w:val="en-GB"/>
+                                  </w:rPr>
+                                  <w:t>Fessler</w:t>
+                                </w:r>
+                                <w:proofErr w:type="spellEnd"/>
+                                <w:r>
+                                  <w:rPr>
+                                    <w:color w:val="FFFFFF" w:themeColor="background1"/>
+                                    <w:lang w:val="en-GB"/>
+                                  </w:rPr>
+                                  <w:t xml:space="preserve">, </w:t>
+                                </w:r>
+                                <w:proofErr w:type="spellStart"/>
+                                <w:r>
+                                  <w:rPr>
+                                    <w:color w:val="FFFFFF" w:themeColor="background1"/>
+                                    <w:lang w:val="en-GB"/>
+                                  </w:rPr>
+                                  <w:t>Bjorna</w:t>
+                                </w:r>
+                                <w:proofErr w:type="spellEnd"/>
+                                <w:r>
+                                  <w:rPr>
+                                    <w:color w:val="FFFFFF" w:themeColor="background1"/>
+                                    <w:lang w:val="en-GB"/>
+                                  </w:rPr>
+                                  <w:t xml:space="preserve"> </w:t>
+                                </w:r>
+                                <w:proofErr w:type="spellStart"/>
+                                <w:r>
+                                  <w:rPr>
+                                    <w:color w:val="FFFFFF" w:themeColor="background1"/>
+                                    <w:lang w:val="en-GB"/>
+                                  </w:rPr>
+                                  <w:t>Kalaja</w:t>
+                                </w:r>
+                                <w:proofErr w:type="spellEnd"/>
+                                <w:r>
+                                  <w:rPr>
+                                    <w:color w:val="FFFFFF" w:themeColor="background1"/>
+                                    <w:lang w:val="en-GB"/>
+                                  </w:rPr>
+                                  <w:t>, Miel Satrapa</w:t>
                                 </w:r>
                               </w:p>
                             </w:sdtContent>
@@ -5709,7 +5823,27 @@
           <w:szCs w:val="18"/>
           <w:shd w:val="clear" w:color="auto" w:fill="FFFFFF"/>
         </w:rPr>
-        <w:t>Die Vision des Projektes „TimeAid“ ist es</w:t>
+        <w:t>Die Vision des Projektes „</w:t>
+      </w:r>
+      <w:proofErr w:type="spellStart"/>
+      <w:r>
+        <w:rPr>
+          <w:rFonts w:asciiTheme="majorHAnsi" w:hAnsiTheme="majorHAnsi" w:cstheme="majorHAnsi"/>
+          <w:color w:val="000000"/>
+          <w:szCs w:val="18"/>
+          <w:shd w:val="clear" w:color="auto" w:fill="FFFFFF"/>
+        </w:rPr>
+        <w:t>TimeAid</w:t>
+      </w:r>
+      <w:proofErr w:type="spellEnd"/>
+      <w:r>
+        <w:rPr>
+          <w:rFonts w:asciiTheme="majorHAnsi" w:hAnsiTheme="majorHAnsi" w:cstheme="majorHAnsi"/>
+          <w:color w:val="000000"/>
+          <w:szCs w:val="18"/>
+          <w:shd w:val="clear" w:color="auto" w:fill="FFFFFF"/>
+        </w:rPr>
+        <w:t>“ ist es</w:t>
       </w:r>
       <w:r>
         <w:rPr>
@@ -6044,7 +6178,27 @@
           <w:szCs w:val="18"/>
           <w:shd w:val="clear" w:color="auto" w:fill="FFFFFF"/>
         </w:rPr>
-        <w:t xml:space="preserve"> Termine erstellen, Alerts und Erinnerungen für Termine oder</w:t>
+        <w:t xml:space="preserve"> Termine erstellen, </w:t>
+      </w:r>
+      <w:proofErr w:type="spellStart"/>
+      <w:r>
+        <w:rPr>
+          <w:rFonts w:asciiTheme="majorHAnsi" w:hAnsiTheme="majorHAnsi" w:cstheme="majorHAnsi"/>
+          <w:color w:val="000000"/>
+          <w:szCs w:val="18"/>
+          <w:shd w:val="clear" w:color="auto" w:fill="FFFFFF"/>
+        </w:rPr>
+        <w:t>Alerts</w:t>
+      </w:r>
+      <w:proofErr w:type="spellEnd"/>
+      <w:r>
+        <w:rPr>
+          <w:rFonts w:asciiTheme="majorHAnsi" w:hAnsiTheme="majorHAnsi" w:cstheme="majorHAnsi"/>
+          <w:color w:val="000000"/>
+          <w:szCs w:val="18"/>
+          <w:shd w:val="clear" w:color="auto" w:fill="FFFFFF"/>
+        </w:rPr>
+        <w:t xml:space="preserve"> und Erinnerungen für Termine oder</w:t>
       </w:r>
       <w:r>
         <w:rPr>
@@ -6413,7 +6567,21 @@
         <w:rPr>
           <w:rFonts w:asciiTheme="majorHAnsi" w:hAnsiTheme="majorHAnsi" w:cstheme="majorHAnsi"/>
         </w:rPr>
-        <w:t xml:space="preserve"> Basisfunktionen wie zum Beispiel show_Eintrag()</w:t>
+        <w:t xml:space="preserve"> Basisfunktionen wie zum Beispiel </w:t>
+      </w:r>
+      <w:proofErr w:type="spellStart"/>
+      <w:r>
+        <w:rPr>
+          <w:rFonts w:asciiTheme="majorHAnsi" w:hAnsiTheme="majorHAnsi" w:cstheme="majorHAnsi"/>
+        </w:rPr>
+        <w:t>show_Eintrag</w:t>
+      </w:r>
+      <w:proofErr w:type="spellEnd"/>
+      <w:r>
+        <w:rPr>
+          <w:rFonts w:asciiTheme="majorHAnsi" w:hAnsiTheme="majorHAnsi" w:cstheme="majorHAnsi"/>
+        </w:rPr>
+        <w:t>()</w:t>
       </w:r>
       <w:r>
         <w:rPr>
@@ -6650,7 +6818,21 @@
         <w:rPr>
           <w:rFonts w:asciiTheme="majorHAnsi" w:hAnsiTheme="majorHAnsi" w:cstheme="majorHAnsi"/>
         </w:rPr>
-        <w:t>Android Studio (IntelliJ)</w:t>
+        <w:t>Android Studio (</w:t>
+      </w:r>
+      <w:proofErr w:type="spellStart"/>
+      <w:r>
+        <w:rPr>
+          <w:rFonts w:asciiTheme="majorHAnsi" w:hAnsiTheme="majorHAnsi" w:cstheme="majorHAnsi"/>
+        </w:rPr>
+        <w:t>IntelliJ</w:t>
+      </w:r>
+      <w:proofErr w:type="spellEnd"/>
+      <w:r>
+        <w:rPr>
+          <w:rFonts w:asciiTheme="majorHAnsi" w:hAnsiTheme="majorHAnsi" w:cstheme="majorHAnsi"/>
+        </w:rPr>
+        <w:t>)</w:t>
       </w:r>
     </w:p>
     <w:p>
@@ -6682,11 +6864,19 @@
           <w:rFonts w:asciiTheme="majorHAnsi" w:hAnsiTheme="majorHAnsi" w:cstheme="majorHAnsi"/>
         </w:rPr>
       </w:pPr>
-      <w:r>
-        <w:rPr>
-          <w:rFonts w:asciiTheme="majorHAnsi" w:hAnsiTheme="majorHAnsi" w:cstheme="majorHAnsi"/>
-        </w:rPr>
-        <w:t>Trello (Kanban)</w:t>
+      <w:proofErr w:type="spellStart"/>
+      <w:r>
+        <w:rPr>
+          <w:rFonts w:asciiTheme="majorHAnsi" w:hAnsiTheme="majorHAnsi" w:cstheme="majorHAnsi"/>
+        </w:rPr>
+        <w:t>Trello</w:t>
+      </w:r>
+      <w:proofErr w:type="spellEnd"/>
+      <w:r>
+        <w:rPr>
+          <w:rFonts w:asciiTheme="majorHAnsi" w:hAnsiTheme="majorHAnsi" w:cstheme="majorHAnsi"/>
+        </w:rPr>
+        <w:t xml:space="preserve"> (Kanban)</w:t>
       </w:r>
     </w:p>
     <w:p>
@@ -6923,12 +7113,14 @@
                 <w:rFonts w:asciiTheme="majorHAnsi" w:hAnsiTheme="majorHAnsi" w:cstheme="majorHAnsi"/>
               </w:rPr>
             </w:pPr>
+            <w:proofErr w:type="spellStart"/>
             <w:r>
               <w:rPr>
                 <w:rFonts w:asciiTheme="majorHAnsi" w:hAnsiTheme="majorHAnsi" w:cstheme="majorHAnsi"/>
               </w:rPr>
               <w:t>Bjorna</w:t>
             </w:r>
+            <w:proofErr w:type="spellEnd"/>
           </w:p>
         </w:tc>
         <w:tc>
@@ -7038,12 +7230,14 @@
                 <w:rFonts w:asciiTheme="majorHAnsi" w:hAnsiTheme="majorHAnsi" w:cstheme="majorHAnsi"/>
               </w:rPr>
             </w:pPr>
+            <w:proofErr w:type="spellStart"/>
             <w:r>
               <w:rPr>
                 <w:rFonts w:asciiTheme="majorHAnsi" w:hAnsiTheme="majorHAnsi" w:cstheme="majorHAnsi"/>
               </w:rPr>
               <w:t>Bjorna</w:t>
             </w:r>
+            <w:proofErr w:type="spellEnd"/>
           </w:p>
         </w:tc>
         <w:tc>
@@ -7231,7 +7425,14 @@
         <w:rPr>
           <w:rFonts w:asciiTheme="majorHAnsi" w:hAnsiTheme="majorHAnsi" w:cstheme="majorHAnsi"/>
         </w:rPr>
-        <w:t xml:space="preserve"> verschiedene Request</w:t>
+        <w:t xml:space="preserve"> verschiedene </w:t>
+      </w:r>
+      <w:proofErr w:type="spellStart"/>
+      <w:r>
+        <w:rPr>
+          <w:rFonts w:asciiTheme="majorHAnsi" w:hAnsiTheme="majorHAnsi" w:cstheme="majorHAnsi"/>
+        </w:rPr>
+        <w:t>Request</w:t>
       </w:r>
       <w:r>
         <w:rPr>
@@ -7239,6 +7440,7 @@
         </w:rPr>
         <w:t>s</w:t>
       </w:r>
+      <w:proofErr w:type="spellEnd"/>
       <w:r>
         <w:rPr>
           <w:rFonts w:asciiTheme="majorHAnsi" w:hAnsiTheme="majorHAnsi" w:cstheme="majorHAnsi"/>
@@ -7447,7 +7649,7 @@
         <w:rPr>
           <w:rFonts w:asciiTheme="majorHAnsi" w:hAnsiTheme="majorHAnsi" w:cstheme="majorHAnsi"/>
         </w:rPr>
-        <w:t>sollen Bearbeitet, E</w:t>
+        <w:t>sollen bearbeitet, e</w:t>
       </w:r>
       <w:r>
         <w:rPr>
@@ -7459,7 +7661,7 @@
         <w:rPr>
           <w:rFonts w:asciiTheme="majorHAnsi" w:hAnsiTheme="majorHAnsi" w:cstheme="majorHAnsi"/>
         </w:rPr>
-        <w:t>G</w:t>
+        <w:t>g</w:t>
       </w:r>
       <w:r>
         <w:rPr>
@@ -8090,21 +8292,49 @@
           <w:shd w:val="clear" w:color="auto" w:fill="FFFFFF"/>
         </w:rPr>
       </w:pPr>
+      <w:proofErr w:type="spellStart"/>
       <w:r>
         <w:rPr>
           <w:rFonts w:asciiTheme="majorHAnsi" w:hAnsiTheme="majorHAnsi" w:cstheme="majorHAnsi"/>
           <w:color w:val="000000"/>
           <w:shd w:val="clear" w:color="auto" w:fill="FFFFFF"/>
         </w:rPr>
-        <w:t xml:space="preserve">Pomodoro Uhr: </w:t>
-      </w:r>
+        <w:t>Pomodoro</w:t>
+      </w:r>
+      <w:proofErr w:type="spellEnd"/>
       <w:r>
         <w:rPr>
           <w:rFonts w:asciiTheme="majorHAnsi" w:hAnsiTheme="majorHAnsi" w:cstheme="majorHAnsi"/>
           <w:color w:val="000000"/>
           <w:shd w:val="clear" w:color="auto" w:fill="FFFFFF"/>
         </w:rPr>
-        <w:t>Nach dem klassischen 25 Minuten Modell soll die Pomodoro Uhr für eine möglichst effiziente Lernzeit sorgen.</w:t>
+        <w:t xml:space="preserve"> Uhr: </w:t>
+      </w:r>
+      <w:r>
+        <w:rPr>
+          <w:rFonts w:asciiTheme="majorHAnsi" w:hAnsiTheme="majorHAnsi" w:cstheme="majorHAnsi"/>
+          <w:color w:val="000000"/>
+          <w:shd w:val="clear" w:color="auto" w:fill="FFFFFF"/>
+        </w:rPr>
+        <w:t xml:space="preserve">Nach dem klassischen 25 Minuten Modell soll die </w:t>
+      </w:r>
+      <w:proofErr w:type="spellStart"/>
+      <w:r>
+        <w:rPr>
+          <w:rFonts w:asciiTheme="majorHAnsi" w:hAnsiTheme="majorHAnsi" w:cstheme="majorHAnsi"/>
+          <w:color w:val="000000"/>
+          <w:shd w:val="clear" w:color="auto" w:fill="FFFFFF"/>
+        </w:rPr>
+        <w:t>Pomodoro</w:t>
+      </w:r>
+      <w:proofErr w:type="spellEnd"/>
+      <w:r>
+        <w:rPr>
+          <w:rFonts w:asciiTheme="majorHAnsi" w:hAnsiTheme="majorHAnsi" w:cstheme="majorHAnsi"/>
+          <w:color w:val="000000"/>
+          <w:shd w:val="clear" w:color="auto" w:fill="FFFFFF"/>
+        </w:rPr>
+        <w:t xml:space="preserve"> Uhr für eine möglichst effiziente Lernzeit sorgen.</w:t>
       </w:r>
     </w:p>
     <w:p>
@@ -8323,7 +8553,15 @@
         <w:rPr>
           <w:rFonts w:asciiTheme="majorHAnsi" w:hAnsiTheme="majorHAnsi" w:cstheme="majorHAnsi"/>
         </w:rPr>
-        <w:t xml:space="preserve">in einer seperaten Datei </w:t>
+        <w:t>in einer sepa</w:t>
+      </w:r>
+      <w:bookmarkStart w:id="28" w:name="_GoBack"/>
+      <w:bookmarkEnd w:id="28"/>
+      <w:r>
+        <w:rPr>
+          <w:rFonts w:asciiTheme="majorHAnsi" w:hAnsiTheme="majorHAnsi" w:cstheme="majorHAnsi"/>
+        </w:rPr>
+        <w:t xml:space="preserve">raten Datei </w:t>
       </w:r>
       <w:r>
         <w:rPr>
@@ -8388,7 +8626,7 @@
           <w:sz w:val="28"/>
         </w:rPr>
       </w:pPr>
-      <w:bookmarkStart w:id="28" w:name="_Toc479174193"/>
+      <w:bookmarkStart w:id="29" w:name="_Toc479174193"/>
       <w:r>
         <w:rPr>
           <w:color w:val="auto"/>
@@ -8396,7 +8634,7 @@
         </w:rPr>
         <w:t>Datenbank</w:t>
       </w:r>
-      <w:bookmarkEnd w:id="28"/>
+      <w:bookmarkEnd w:id="29"/>
     </w:p>
     <w:p>
       <w:pPr>
@@ -8419,7 +8657,7 @@
           <w:sz w:val="28"/>
         </w:rPr>
       </w:pPr>
-      <w:bookmarkStart w:id="29" w:name="_Toc479174194"/>
+      <w:bookmarkStart w:id="30" w:name="_Toc479174194"/>
       <w:r>
         <w:rPr>
           <w:color w:val="auto"/>
@@ -8427,7 +8665,7 @@
         </w:rPr>
         <w:t>Coole Effekte</w:t>
       </w:r>
-      <w:bookmarkEnd w:id="29"/>
+      <w:bookmarkEnd w:id="30"/>
     </w:p>
     <w:p>
       <w:pPr>
@@ -8456,7 +8694,7 @@
           <w:sz w:val="28"/>
         </w:rPr>
       </w:pPr>
-      <w:bookmarkStart w:id="30" w:name="_Toc479174195"/>
+      <w:bookmarkStart w:id="31" w:name="_Toc479174195"/>
       <w:r>
         <w:rPr>
           <w:color w:val="auto"/>
@@ -8464,7 +8702,7 @@
         </w:rPr>
         <w:t>Wegzeiten</w:t>
       </w:r>
-      <w:bookmarkEnd w:id="30"/>
+      <w:bookmarkEnd w:id="31"/>
     </w:p>
     <w:p>
       <w:pPr>
@@ -8530,7 +8768,7 @@
           <w:szCs w:val="56"/>
         </w:rPr>
       </w:pPr>
-      <w:bookmarkStart w:id="31" w:name="_Toc479174196"/>
+      <w:bookmarkStart w:id="32" w:name="_Toc479174196"/>
       <w:r>
         <w:rPr>
           <w:color w:val="auto"/>
@@ -8596,13 +8834,13 @@
         </w:rPr>
         <w:t xml:space="preserve"> ~280h</w:t>
       </w:r>
-      <w:bookmarkEnd w:id="31"/>
+      <w:bookmarkEnd w:id="32"/>
     </w:p>
     <w:p>
       <w:pPr>
         <w:pStyle w:val="berschrift2"/>
       </w:pPr>
-      <w:bookmarkStart w:id="32" w:name="_Toc479174197"/>
+      <w:bookmarkStart w:id="33" w:name="_Toc479174197"/>
       <w:r>
         <w:rPr>
           <w:sz w:val="32"/>
@@ -8621,7 +8859,7 @@
         </w:rPr>
         <w:t>h</w:t>
       </w:r>
-      <w:bookmarkEnd w:id="32"/>
+      <w:bookmarkEnd w:id="33"/>
     </w:p>
     <w:p>
       <w:pPr>
@@ -8631,7 +8869,7 @@
           <w:sz w:val="28"/>
         </w:rPr>
       </w:pPr>
-      <w:bookmarkStart w:id="33" w:name="_Toc479174198"/>
+      <w:bookmarkStart w:id="34" w:name="_Toc479174198"/>
       <w:r>
         <w:rPr>
           <w:color w:val="auto"/>
@@ -8712,7 +8950,7 @@
           </wp:inline>
         </w:drawing>
       </w:r>
-      <w:bookmarkEnd w:id="33"/>
+      <w:bookmarkEnd w:id="34"/>
     </w:p>
     <w:p>
       <w:pPr>
@@ -8753,7 +8991,7 @@
           <w:sz w:val="28"/>
         </w:rPr>
       </w:pPr>
-      <w:bookmarkStart w:id="34" w:name="_Toc479174199"/>
+      <w:bookmarkStart w:id="35" w:name="_Toc479174199"/>
       <w:r>
         <w:rPr>
           <w:color w:val="auto"/>
@@ -8827,7 +9065,7 @@
           </wp:inline>
         </w:drawing>
       </w:r>
-      <w:bookmarkEnd w:id="34"/>
+      <w:bookmarkEnd w:id="35"/>
     </w:p>
     <w:p>
       <w:pPr>
@@ -8850,7 +9088,7 @@
           <w:sz w:val="28"/>
         </w:rPr>
       </w:pPr>
-      <w:bookmarkStart w:id="35" w:name="_Toc479174200"/>
+      <w:bookmarkStart w:id="36" w:name="_Toc479174200"/>
       <w:r>
         <w:rPr>
           <w:color w:val="auto"/>
@@ -8931,7 +9169,7 @@
           </wp:inline>
         </w:drawing>
       </w:r>
-      <w:bookmarkEnd w:id="35"/>
+      <w:bookmarkEnd w:id="36"/>
     </w:p>
     <w:p>
       <w:pPr>
@@ -8966,7 +9204,7 @@
           <w:sz w:val="28"/>
         </w:rPr>
       </w:pPr>
-      <w:bookmarkStart w:id="36" w:name="_Toc479174201"/>
+      <w:bookmarkStart w:id="37" w:name="_Toc479174201"/>
       <w:r>
         <w:rPr>
           <w:color w:val="auto"/>
@@ -9054,7 +9292,7 @@
           </wp:inline>
         </w:drawing>
       </w:r>
-      <w:bookmarkEnd w:id="36"/>
+      <w:bookmarkEnd w:id="37"/>
     </w:p>
     <w:p>
       <w:pPr>
@@ -9083,7 +9321,7 @@
           <w:sz w:val="28"/>
         </w:rPr>
       </w:pPr>
-      <w:bookmarkStart w:id="37" w:name="_Toc479174202"/>
+      <w:bookmarkStart w:id="38" w:name="_Toc479174202"/>
       <w:r>
         <w:rPr>
           <w:color w:val="auto"/>
@@ -9164,7 +9402,7 @@
           </wp:inline>
         </w:drawing>
       </w:r>
-      <w:bookmarkEnd w:id="37"/>
+      <w:bookmarkEnd w:id="38"/>
     </w:p>
     <w:p>
       <w:r>
@@ -9197,7 +9435,7 @@
           <w:sz w:val="32"/>
         </w:rPr>
       </w:pPr>
-      <w:bookmarkStart w:id="38" w:name="_Toc479174203"/>
+      <w:bookmarkStart w:id="39" w:name="_Toc479174203"/>
       <w:r>
         <w:rPr>
           <w:sz w:val="32"/>
@@ -9216,7 +9454,7 @@
         </w:rPr>
         <w:t>h</w:t>
       </w:r>
-      <w:bookmarkEnd w:id="38"/>
+      <w:bookmarkEnd w:id="39"/>
     </w:p>
     <w:p>
       <w:pPr>
@@ -9226,7 +9464,7 @@
           <w:sz w:val="28"/>
         </w:rPr>
       </w:pPr>
-      <w:bookmarkStart w:id="39" w:name="_Toc479174204"/>
+      <w:bookmarkStart w:id="40" w:name="_Toc479174204"/>
       <w:r>
         <w:rPr>
           <w:color w:val="auto"/>
@@ -9255,7 +9493,7 @@
         </w:rPr>
         <w:t>h</w:t>
       </w:r>
-      <w:bookmarkEnd w:id="39"/>
+      <w:bookmarkEnd w:id="40"/>
       <w:r>
         <w:rPr>
           <w:color w:val="auto"/>
@@ -9337,7 +9575,7 @@
           <w:sz w:val="28"/>
         </w:rPr>
       </w:pPr>
-      <w:bookmarkStart w:id="40" w:name="_Toc479174205"/>
+      <w:bookmarkStart w:id="41" w:name="_Toc479174205"/>
       <w:r>
         <w:rPr>
           <w:color w:val="auto"/>
@@ -9366,7 +9604,7 @@
         </w:rPr>
         <w:t>h</w:t>
       </w:r>
-      <w:bookmarkEnd w:id="40"/>
+      <w:bookmarkEnd w:id="41"/>
       <w:r>
         <w:rPr>
           <w:color w:val="auto"/>
@@ -9448,7 +9686,7 @@
           <w:sz w:val="28"/>
         </w:rPr>
       </w:pPr>
-      <w:bookmarkStart w:id="41" w:name="_Toc479174206"/>
+      <w:bookmarkStart w:id="42" w:name="_Toc479174206"/>
       <w:r>
         <w:rPr>
           <w:color w:val="auto"/>
@@ -9470,7 +9708,7 @@
         </w:rPr>
         <w:t>h</w:t>
       </w:r>
-      <w:bookmarkEnd w:id="41"/>
+      <w:bookmarkEnd w:id="42"/>
       <w:r>
         <w:rPr>
           <w:color w:val="auto"/>
@@ -9478,8 +9716,6 @@
         </w:rPr>
         <w:t xml:space="preserve"> </w:t>
       </w:r>
-      <w:bookmarkStart w:id="42" w:name="_GoBack"/>
-      <w:bookmarkEnd w:id="42"/>
     </w:p>
     <w:p>
       <w:pPr>
@@ -9510,7 +9746,25 @@
           <w:color w:val="auto"/>
           <w:sz w:val="28"/>
         </w:rPr>
-        <w:t>Meilenstein: Graphical User Interface</w:t>
+        <w:t xml:space="preserve">Meilenstein: </w:t>
+      </w:r>
+      <w:proofErr w:type="spellStart"/>
+      <w:r>
+        <w:rPr>
+          <w:b/>
+          <w:color w:val="auto"/>
+          <w:sz w:val="28"/>
+        </w:rPr>
+        <w:t>Graphical</w:t>
+      </w:r>
+      <w:proofErr w:type="spellEnd"/>
+      <w:r>
+        <w:rPr>
+          <w:b/>
+          <w:color w:val="auto"/>
+          <w:sz w:val="28"/>
+        </w:rPr>
+        <w:t xml:space="preserve"> User Interface</w:t>
       </w:r>
       <w:r>
         <w:rPr>
@@ -9725,7 +9979,63 @@
         <w:rPr>
           <w:rFonts w:asciiTheme="majorHAnsi" w:hAnsiTheme="majorHAnsi" w:cstheme="majorHAnsi"/>
         </w:rPr>
-        <w:t>die Methoden: request(), synchronise(), edit() und syncCis() implementiert.</w:t>
+        <w:t xml:space="preserve">die Methoden: </w:t>
+      </w:r>
+      <w:proofErr w:type="spellStart"/>
+      <w:r>
+        <w:rPr>
+          <w:rFonts w:asciiTheme="majorHAnsi" w:hAnsiTheme="majorHAnsi" w:cstheme="majorHAnsi"/>
+        </w:rPr>
+        <w:t>request</w:t>
+      </w:r>
+      <w:proofErr w:type="spellEnd"/>
+      <w:r>
+        <w:rPr>
+          <w:rFonts w:asciiTheme="majorHAnsi" w:hAnsiTheme="majorHAnsi" w:cstheme="majorHAnsi"/>
+        </w:rPr>
+        <w:t xml:space="preserve">(), </w:t>
+      </w:r>
+      <w:proofErr w:type="spellStart"/>
+      <w:r>
+        <w:rPr>
+          <w:rFonts w:asciiTheme="majorHAnsi" w:hAnsiTheme="majorHAnsi" w:cstheme="majorHAnsi"/>
+        </w:rPr>
+        <w:t>synchronise</w:t>
+      </w:r>
+      <w:proofErr w:type="spellEnd"/>
+      <w:r>
+        <w:rPr>
+          <w:rFonts w:asciiTheme="majorHAnsi" w:hAnsiTheme="majorHAnsi" w:cstheme="majorHAnsi"/>
+        </w:rPr>
+        <w:t xml:space="preserve">(), </w:t>
+      </w:r>
+      <w:proofErr w:type="spellStart"/>
+      <w:r>
+        <w:rPr>
+          <w:rFonts w:asciiTheme="majorHAnsi" w:hAnsiTheme="majorHAnsi" w:cstheme="majorHAnsi"/>
+        </w:rPr>
+        <w:t>edit</w:t>
+      </w:r>
+      <w:proofErr w:type="spellEnd"/>
+      <w:r>
+        <w:rPr>
+          <w:rFonts w:asciiTheme="majorHAnsi" w:hAnsiTheme="majorHAnsi" w:cstheme="majorHAnsi"/>
+        </w:rPr>
+        <w:t xml:space="preserve">() und </w:t>
+      </w:r>
+      <w:proofErr w:type="spellStart"/>
+      <w:r>
+        <w:rPr>
+          <w:rFonts w:asciiTheme="majorHAnsi" w:hAnsiTheme="majorHAnsi" w:cstheme="majorHAnsi"/>
+        </w:rPr>
+        <w:t>syncCis</w:t>
+      </w:r>
+      <w:proofErr w:type="spellEnd"/>
+      <w:r>
+        <w:rPr>
+          <w:rFonts w:asciiTheme="majorHAnsi" w:hAnsiTheme="majorHAnsi" w:cstheme="majorHAnsi"/>
+        </w:rPr>
+        <w:t>() implementiert.</w:t>
       </w:r>
     </w:p>
     <w:p>
@@ -9796,7 +10106,35 @@
         <w:rPr>
           <w:rFonts w:asciiTheme="majorHAnsi" w:hAnsiTheme="majorHAnsi" w:cstheme="majorHAnsi"/>
         </w:rPr>
-        <w:t xml:space="preserve"> entwickelt. Die Klasse Kalender enthält die Methoden: dynamischeVerteilung(), filter() und suche(). </w:t>
+        <w:t xml:space="preserve"> entwickelt. Die Klasse Kalender enthält die Methoden: </w:t>
+      </w:r>
+      <w:proofErr w:type="spellStart"/>
+      <w:r>
+        <w:rPr>
+          <w:rFonts w:asciiTheme="majorHAnsi" w:hAnsiTheme="majorHAnsi" w:cstheme="majorHAnsi"/>
+        </w:rPr>
+        <w:t>dynamischeVerteilung</w:t>
+      </w:r>
+      <w:proofErr w:type="spellEnd"/>
+      <w:r>
+        <w:rPr>
+          <w:rFonts w:asciiTheme="majorHAnsi" w:hAnsiTheme="majorHAnsi" w:cstheme="majorHAnsi"/>
+        </w:rPr>
+        <w:t xml:space="preserve">(), </w:t>
+      </w:r>
+      <w:proofErr w:type="spellStart"/>
+      <w:r>
+        <w:rPr>
+          <w:rFonts w:asciiTheme="majorHAnsi" w:hAnsiTheme="majorHAnsi" w:cstheme="majorHAnsi"/>
+        </w:rPr>
+        <w:t>filter</w:t>
+      </w:r>
+      <w:proofErr w:type="spellEnd"/>
+      <w:r>
+        <w:rPr>
+          <w:rFonts w:asciiTheme="majorHAnsi" w:hAnsiTheme="majorHAnsi" w:cstheme="majorHAnsi"/>
+        </w:rPr>
+        <w:t xml:space="preserve">() und suche(). </w:t>
       </w:r>
     </w:p>
     <w:p>
@@ -9805,11 +10143,19 @@
           <w:rFonts w:asciiTheme="majorHAnsi" w:hAnsiTheme="majorHAnsi" w:cstheme="majorHAnsi"/>
         </w:rPr>
       </w:pPr>
-      <w:r>
-        <w:rPr>
-          <w:rFonts w:asciiTheme="majorHAnsi" w:hAnsiTheme="majorHAnsi" w:cstheme="majorHAnsi"/>
-        </w:rPr>
-        <w:t>dynamischeVerteilung() - siehe Ziele (dynamische Terminverteilung).</w:t>
+      <w:proofErr w:type="spellStart"/>
+      <w:r>
+        <w:rPr>
+          <w:rFonts w:asciiTheme="majorHAnsi" w:hAnsiTheme="majorHAnsi" w:cstheme="majorHAnsi"/>
+        </w:rPr>
+        <w:t>dynamischeVerteilung</w:t>
+      </w:r>
+      <w:proofErr w:type="spellEnd"/>
+      <w:r>
+        <w:rPr>
+          <w:rFonts w:asciiTheme="majorHAnsi" w:hAnsiTheme="majorHAnsi" w:cstheme="majorHAnsi"/>
+        </w:rPr>
+        <w:t>() - siehe Ziele (dynamische Terminverteilung).</w:t>
       </w:r>
     </w:p>
     <w:p>
@@ -9818,11 +10164,19 @@
           <w:rFonts w:asciiTheme="majorHAnsi" w:hAnsiTheme="majorHAnsi" w:cstheme="majorHAnsi"/>
         </w:rPr>
       </w:pPr>
-      <w:r>
-        <w:rPr>
-          <w:rFonts w:asciiTheme="majorHAnsi" w:hAnsiTheme="majorHAnsi" w:cstheme="majorHAnsi"/>
-        </w:rPr>
-        <w:t>filter() – Filteroption</w:t>
+      <w:proofErr w:type="spellStart"/>
+      <w:r>
+        <w:rPr>
+          <w:rFonts w:asciiTheme="majorHAnsi" w:hAnsiTheme="majorHAnsi" w:cstheme="majorHAnsi"/>
+        </w:rPr>
+        <w:t>filter</w:t>
+      </w:r>
+      <w:proofErr w:type="spellEnd"/>
+      <w:r>
+        <w:rPr>
+          <w:rFonts w:asciiTheme="majorHAnsi" w:hAnsiTheme="majorHAnsi" w:cstheme="majorHAnsi"/>
+        </w:rPr>
+        <w:t>() – Filteroption</w:t>
       </w:r>
       <w:r>
         <w:rPr>
@@ -9942,7 +10296,35 @@
         <w:rPr>
           <w:rFonts w:asciiTheme="majorHAnsi" w:hAnsiTheme="majorHAnsi" w:cstheme="majorHAnsi"/>
         </w:rPr>
-        <w:t xml:space="preserve"> (Ereignisse) hinzufügen, bearbeiten bzw. löschen wird entwickelt. Hierbei wird zwischen SingleDate und MultiDate Ereignisse</w:t>
+        <w:t xml:space="preserve"> (Ereignisse) hinzufügen, bearbeiten bzw. löschen wird entwickelt. Hierbei wird zwischen </w:t>
+      </w:r>
+      <w:proofErr w:type="spellStart"/>
+      <w:r>
+        <w:rPr>
+          <w:rFonts w:asciiTheme="majorHAnsi" w:hAnsiTheme="majorHAnsi" w:cstheme="majorHAnsi"/>
+        </w:rPr>
+        <w:t>SingleDate</w:t>
+      </w:r>
+      <w:proofErr w:type="spellEnd"/>
+      <w:r>
+        <w:rPr>
+          <w:rFonts w:asciiTheme="majorHAnsi" w:hAnsiTheme="majorHAnsi" w:cstheme="majorHAnsi"/>
+        </w:rPr>
+        <w:t xml:space="preserve"> und </w:t>
+      </w:r>
+      <w:proofErr w:type="spellStart"/>
+      <w:r>
+        <w:rPr>
+          <w:rFonts w:asciiTheme="majorHAnsi" w:hAnsiTheme="majorHAnsi" w:cstheme="majorHAnsi"/>
+        </w:rPr>
+        <w:t>MultiDate</w:t>
+      </w:r>
+      <w:proofErr w:type="spellEnd"/>
+      <w:r>
+        <w:rPr>
+          <w:rFonts w:asciiTheme="majorHAnsi" w:hAnsiTheme="majorHAnsi" w:cstheme="majorHAnsi"/>
+        </w:rPr>
+        <w:t xml:space="preserve"> Ereignisse</w:t>
       </w:r>
       <w:r>
         <w:rPr>
@@ -9966,7 +10348,35 @@
         <w:rPr>
           <w:rFonts w:asciiTheme="majorHAnsi" w:hAnsiTheme="majorHAnsi" w:cstheme="majorHAnsi"/>
         </w:rPr>
-        <w:t xml:space="preserve">folgt die Implementierung der Klassen Eintrag, SingleDate und MultiDate. </w:t>
+        <w:t xml:space="preserve">folgt die Implementierung der Klassen Eintrag, </w:t>
+      </w:r>
+      <w:proofErr w:type="spellStart"/>
+      <w:r>
+        <w:rPr>
+          <w:rFonts w:asciiTheme="majorHAnsi" w:hAnsiTheme="majorHAnsi" w:cstheme="majorHAnsi"/>
+        </w:rPr>
+        <w:t>SingleDate</w:t>
+      </w:r>
+      <w:proofErr w:type="spellEnd"/>
+      <w:r>
+        <w:rPr>
+          <w:rFonts w:asciiTheme="majorHAnsi" w:hAnsiTheme="majorHAnsi" w:cstheme="majorHAnsi"/>
+        </w:rPr>
+        <w:t xml:space="preserve"> und </w:t>
+      </w:r>
+      <w:proofErr w:type="spellStart"/>
+      <w:r>
+        <w:rPr>
+          <w:rFonts w:asciiTheme="majorHAnsi" w:hAnsiTheme="majorHAnsi" w:cstheme="majorHAnsi"/>
+        </w:rPr>
+        <w:t>MultiDate</w:t>
+      </w:r>
+      <w:proofErr w:type="spellEnd"/>
+      <w:r>
+        <w:rPr>
+          <w:rFonts w:asciiTheme="majorHAnsi" w:hAnsiTheme="majorHAnsi" w:cstheme="majorHAnsi"/>
+        </w:rPr>
+        <w:t xml:space="preserve">. </w:t>
       </w:r>
     </w:p>
     <w:p>
@@ -9975,11 +10385,19 @@
           <w:rFonts w:asciiTheme="majorHAnsi" w:hAnsiTheme="majorHAnsi" w:cstheme="majorHAnsi"/>
         </w:rPr>
       </w:pPr>
-      <w:r>
-        <w:rPr>
-          <w:rFonts w:asciiTheme="majorHAnsi" w:hAnsiTheme="majorHAnsi" w:cstheme="majorHAnsi"/>
-        </w:rPr>
-        <w:t>SingleDate: Sind Ereignisse</w:t>
+      <w:proofErr w:type="spellStart"/>
+      <w:r>
+        <w:rPr>
+          <w:rFonts w:asciiTheme="majorHAnsi" w:hAnsiTheme="majorHAnsi" w:cstheme="majorHAnsi"/>
+        </w:rPr>
+        <w:t>SingleDate</w:t>
+      </w:r>
+      <w:proofErr w:type="spellEnd"/>
+      <w:r>
+        <w:rPr>
+          <w:rFonts w:asciiTheme="majorHAnsi" w:hAnsiTheme="majorHAnsi" w:cstheme="majorHAnsi"/>
+        </w:rPr>
+        <w:t>: Sind Ereignisse</w:t>
       </w:r>
       <w:r>
         <w:rPr>
@@ -10015,7 +10433,49 @@
         <w:rPr>
           <w:rFonts w:asciiTheme="majorHAnsi" w:hAnsiTheme="majorHAnsi" w:cstheme="majorHAnsi"/>
         </w:rPr>
-        <w:t xml:space="preserve"> die Methoden showEvent(), createEvent(), editEvent(). </w:t>
+        <w:t xml:space="preserve"> die Methoden </w:t>
+      </w:r>
+      <w:proofErr w:type="spellStart"/>
+      <w:r>
+        <w:rPr>
+          <w:rFonts w:asciiTheme="majorHAnsi" w:hAnsiTheme="majorHAnsi" w:cstheme="majorHAnsi"/>
+        </w:rPr>
+        <w:t>showEvent</w:t>
+      </w:r>
+      <w:proofErr w:type="spellEnd"/>
+      <w:r>
+        <w:rPr>
+          <w:rFonts w:asciiTheme="majorHAnsi" w:hAnsiTheme="majorHAnsi" w:cstheme="majorHAnsi"/>
+        </w:rPr>
+        <w:t xml:space="preserve">(), </w:t>
+      </w:r>
+      <w:proofErr w:type="spellStart"/>
+      <w:r>
+        <w:rPr>
+          <w:rFonts w:asciiTheme="majorHAnsi" w:hAnsiTheme="majorHAnsi" w:cstheme="majorHAnsi"/>
+        </w:rPr>
+        <w:t>createEvent</w:t>
+      </w:r>
+      <w:proofErr w:type="spellEnd"/>
+      <w:r>
+        <w:rPr>
+          <w:rFonts w:asciiTheme="majorHAnsi" w:hAnsiTheme="majorHAnsi" w:cstheme="majorHAnsi"/>
+        </w:rPr>
+        <w:t xml:space="preserve">(), </w:t>
+      </w:r>
+      <w:proofErr w:type="spellStart"/>
+      <w:r>
+        <w:rPr>
+          <w:rFonts w:asciiTheme="majorHAnsi" w:hAnsiTheme="majorHAnsi" w:cstheme="majorHAnsi"/>
+        </w:rPr>
+        <w:t>editEvent</w:t>
+      </w:r>
+      <w:proofErr w:type="spellEnd"/>
+      <w:r>
+        <w:rPr>
+          <w:rFonts w:asciiTheme="majorHAnsi" w:hAnsiTheme="majorHAnsi" w:cstheme="majorHAnsi"/>
+        </w:rPr>
+        <w:t xml:space="preserve">(). </w:t>
       </w:r>
     </w:p>
     <w:p>
@@ -10024,11 +10484,19 @@
           <w:rFonts w:asciiTheme="majorHAnsi" w:hAnsiTheme="majorHAnsi" w:cstheme="majorHAnsi"/>
         </w:rPr>
       </w:pPr>
-      <w:r>
-        <w:rPr>
-          <w:rFonts w:asciiTheme="majorHAnsi" w:hAnsiTheme="majorHAnsi" w:cstheme="majorHAnsi"/>
-        </w:rPr>
-        <w:t xml:space="preserve">MultiDate: Sind Ereignisse </w:t>
+      <w:proofErr w:type="spellStart"/>
+      <w:r>
+        <w:rPr>
+          <w:rFonts w:asciiTheme="majorHAnsi" w:hAnsiTheme="majorHAnsi" w:cstheme="majorHAnsi"/>
+        </w:rPr>
+        <w:t>MultiDate</w:t>
+      </w:r>
+      <w:proofErr w:type="spellEnd"/>
+      <w:r>
+        <w:rPr>
+          <w:rFonts w:asciiTheme="majorHAnsi" w:hAnsiTheme="majorHAnsi" w:cstheme="majorHAnsi"/>
+        </w:rPr>
+        <w:t xml:space="preserve">: Sind Ereignisse </w:t>
       </w:r>
       <w:r>
         <w:rPr>
@@ -10040,7 +10508,21 @@
         <w:rPr>
           <w:rFonts w:asciiTheme="majorHAnsi" w:hAnsiTheme="majorHAnsi" w:cstheme="majorHAnsi"/>
         </w:rPr>
-        <w:t>etes SingleDate Objekt haben dem</w:t>
+        <w:t xml:space="preserve">etes </w:t>
+      </w:r>
+      <w:proofErr w:type="spellStart"/>
+      <w:r>
+        <w:rPr>
+          <w:rFonts w:asciiTheme="majorHAnsi" w:hAnsiTheme="majorHAnsi" w:cstheme="majorHAnsi"/>
+        </w:rPr>
+        <w:t>SingleDate</w:t>
+      </w:r>
+      <w:proofErr w:type="spellEnd"/>
+      <w:r>
+        <w:rPr>
+          <w:rFonts w:asciiTheme="majorHAnsi" w:hAnsiTheme="majorHAnsi" w:cstheme="majorHAnsi"/>
+        </w:rPr>
+        <w:t xml:space="preserve"> Objekt haben dem</w:t>
       </w:r>
       <w:r>
         <w:rPr>
@@ -10076,13 +10558,41 @@
         <w:rPr>
           <w:rFonts w:asciiTheme="majorHAnsi" w:hAnsiTheme="majorHAnsi" w:cstheme="majorHAnsi"/>
         </w:rPr>
-        <w:t xml:space="preserve"> Si</w:t>
-      </w:r>
-      <w:r>
-        <w:rPr>
-          <w:rFonts w:asciiTheme="majorHAnsi" w:hAnsiTheme="majorHAnsi" w:cstheme="majorHAnsi"/>
-        </w:rPr>
-        <w:t>ngleDate Objekt mit einer Liste an zugeordneten SingleDate Objekten</w:t>
+        <w:t xml:space="preserve"> </w:t>
+      </w:r>
+      <w:proofErr w:type="spellStart"/>
+      <w:r>
+        <w:rPr>
+          <w:rFonts w:asciiTheme="majorHAnsi" w:hAnsiTheme="majorHAnsi" w:cstheme="majorHAnsi"/>
+        </w:rPr>
+        <w:t>Si</w:t>
+      </w:r>
+      <w:r>
+        <w:rPr>
+          <w:rFonts w:asciiTheme="majorHAnsi" w:hAnsiTheme="majorHAnsi" w:cstheme="majorHAnsi"/>
+        </w:rPr>
+        <w:t>ngleDate</w:t>
+      </w:r>
+      <w:proofErr w:type="spellEnd"/>
+      <w:r>
+        <w:rPr>
+          <w:rFonts w:asciiTheme="majorHAnsi" w:hAnsiTheme="majorHAnsi" w:cstheme="majorHAnsi"/>
+        </w:rPr>
+        <w:t xml:space="preserve"> Objekt mit einer Liste an zugeordneten </w:t>
+      </w:r>
+      <w:proofErr w:type="spellStart"/>
+      <w:r>
+        <w:rPr>
+          <w:rFonts w:asciiTheme="majorHAnsi" w:hAnsiTheme="majorHAnsi" w:cstheme="majorHAnsi"/>
+        </w:rPr>
+        <w:t>SingleDate</w:t>
+      </w:r>
+      <w:proofErr w:type="spellEnd"/>
+      <w:r>
+        <w:rPr>
+          <w:rFonts w:asciiTheme="majorHAnsi" w:hAnsiTheme="majorHAnsi" w:cstheme="majorHAnsi"/>
+        </w:rPr>
+        <w:t xml:space="preserve"> Objekten</w:t>
       </w:r>
       <w:r>
         <w:rPr>
@@ -10289,7 +10799,35 @@
         <w:rPr>
           <w:rFonts w:asciiTheme="majorHAnsi" w:hAnsiTheme="majorHAnsi" w:cstheme="majorHAnsi"/>
         </w:rPr>
-        <w:t xml:space="preserve">save(), load() und synchronize() implementiert. </w:t>
+        <w:t xml:space="preserve">save(), </w:t>
+      </w:r>
+      <w:proofErr w:type="spellStart"/>
+      <w:r>
+        <w:rPr>
+          <w:rFonts w:asciiTheme="majorHAnsi" w:hAnsiTheme="majorHAnsi" w:cstheme="majorHAnsi"/>
+        </w:rPr>
+        <w:t>load</w:t>
+      </w:r>
+      <w:proofErr w:type="spellEnd"/>
+      <w:r>
+        <w:rPr>
+          <w:rFonts w:asciiTheme="majorHAnsi" w:hAnsiTheme="majorHAnsi" w:cstheme="majorHAnsi"/>
+        </w:rPr>
+        <w:t xml:space="preserve">() und </w:t>
+      </w:r>
+      <w:proofErr w:type="spellStart"/>
+      <w:r>
+        <w:rPr>
+          <w:rFonts w:asciiTheme="majorHAnsi" w:hAnsiTheme="majorHAnsi" w:cstheme="majorHAnsi"/>
+        </w:rPr>
+        <w:t>synchronize</w:t>
+      </w:r>
+      <w:proofErr w:type="spellEnd"/>
+      <w:r>
+        <w:rPr>
+          <w:rFonts w:asciiTheme="majorHAnsi" w:hAnsiTheme="majorHAnsi" w:cstheme="majorHAnsi"/>
+        </w:rPr>
+        <w:t xml:space="preserve">() implementiert. </w:t>
       </w:r>
     </w:p>
     <w:p>
@@ -10862,7 +11400,23 @@
           <w:rFonts w:asciiTheme="majorHAnsi" w:hAnsiTheme="majorHAnsi" w:cstheme="majorHAnsi"/>
           <w:lang w:val="de-AT"/>
         </w:rPr>
-        <w:t>esten des Graphical User Interface (Usability)</w:t>
+        <w:t xml:space="preserve">esten des </w:t>
+      </w:r>
+      <w:proofErr w:type="spellStart"/>
+      <w:r>
+        <w:rPr>
+          <w:rFonts w:asciiTheme="majorHAnsi" w:hAnsiTheme="majorHAnsi" w:cstheme="majorHAnsi"/>
+          <w:lang w:val="de-AT"/>
+        </w:rPr>
+        <w:t>Graphical</w:t>
+      </w:r>
+      <w:proofErr w:type="spellEnd"/>
+      <w:r>
+        <w:rPr>
+          <w:rFonts w:asciiTheme="majorHAnsi" w:hAnsiTheme="majorHAnsi" w:cstheme="majorHAnsi"/>
+          <w:lang w:val="de-AT"/>
+        </w:rPr>
+        <w:t xml:space="preserve"> User Interface (Usability)</w:t>
       </w:r>
     </w:p>
     <w:p>
@@ -10879,7 +11433,23 @@
           <w:color w:val="auto"/>
           <w:sz w:val="28"/>
         </w:rPr>
-        <w:t>Save and Load Funktionen Testen</w:t>
+        <w:t xml:space="preserve">Save </w:t>
+      </w:r>
+      <w:proofErr w:type="spellStart"/>
+      <w:r>
+        <w:rPr>
+          <w:color w:val="auto"/>
+          <w:sz w:val="28"/>
+        </w:rPr>
+        <w:t>and</w:t>
+      </w:r>
+      <w:proofErr w:type="spellEnd"/>
+      <w:r>
+        <w:rPr>
+          <w:color w:val="auto"/>
+          <w:sz w:val="28"/>
+        </w:rPr>
+        <w:t xml:space="preserve"> Load Funktionen Testen</w:t>
       </w:r>
       <w:r>
         <w:rPr>
@@ -11121,13 +11691,31 @@
         </w:rPr>
       </w:pPr>
       <w:bookmarkStart w:id="64" w:name="_Toc479174228"/>
+      <w:proofErr w:type="spellStart"/>
       <w:r>
         <w:rPr>
           <w:color w:val="auto"/>
           <w:sz w:val="28"/>
         </w:rPr>
-        <w:t>Lessons Learned</w:t>
-      </w:r>
+        <w:t>Lessons</w:t>
+      </w:r>
+      <w:proofErr w:type="spellEnd"/>
+      <w:r>
+        <w:rPr>
+          <w:color w:val="auto"/>
+          <w:sz w:val="28"/>
+        </w:rPr>
+        <w:t xml:space="preserve"> </w:t>
+      </w:r>
+      <w:proofErr w:type="spellStart"/>
+      <w:r>
+        <w:rPr>
+          <w:color w:val="auto"/>
+          <w:sz w:val="28"/>
+        </w:rPr>
+        <w:t>Learned</w:t>
+      </w:r>
+      <w:proofErr w:type="spellEnd"/>
       <w:r>
         <w:rPr>
           <w:color w:val="auto"/>
@@ -24274,7 +24862,7 @@
 </file>
 
 <file path=customXml/itemProps1.xml><?xml version="1.0" encoding="utf-8"?>
-<ds:datastoreItem xmlns:ds="http://schemas.openxmlformats.org/officeDocument/2006/customXml" ds:itemID="{A6253B3B-E0F9-417B-8C6C-A8C8EEF6EEB5}">
+<ds:datastoreItem xmlns:ds="http://schemas.openxmlformats.org/officeDocument/2006/customXml" ds:itemID="{71A6A7BC-B84F-4FBA-8852-5EF2F60AD08F}">
   <ds:schemaRefs>
     <ds:schemaRef ds:uri="http://schemas.openxmlformats.org/officeDocument/2006/bibliography"/>
   </ds:schemaRefs>

--- a/ITP_Dokumente/Spezifikation.docx
+++ b/ITP_Dokumente/Spezifikation.docx
@@ -2,8 +2,10 @@
 <file path=word/document.xml><?xml version="1.0" encoding="utf-8"?>
 <w:document xmlns:wpc="http://schemas.microsoft.com/office/word/2010/wordprocessingCanvas" xmlns:cx="http://schemas.microsoft.com/office/drawing/2014/chartex" xmlns:cx1="http://schemas.microsoft.com/office/drawing/2015/9/8/chartex" xmlns:cx2="http://schemas.microsoft.com/office/drawing/2015/10/21/chartex" xmlns:cx3="http://schemas.microsoft.com/office/drawing/2016/5/9/chartex" xmlns:cx4="http://schemas.microsoft.com/office/drawing/2016/5/10/chartex" xmlns:cx5="http://schemas.microsoft.com/office/drawing/2016/5/11/chartex" xmlns:cx6="http://schemas.microsoft.com/office/drawing/2016/5/12/chartex" xmlns:cx7="http://schemas.microsoft.com/office/drawing/2016/5/13/chartex" xmlns:cx8="http://schemas.microsoft.com/office/drawing/2016/5/14/chartex" xmlns:mc="http://schemas.openxmlformats.org/markup-compatibility/2006" xmlns:o="urn:schemas-microsoft-com:office:office" xmlns:r="http://schemas.openxmlformats.org/officeDocument/2006/relationships" xmlns:m="http://schemas.openxmlformats.org/officeDocument/2006/math" xmlns:v="urn:schemas-microsoft-com:vml" xmlns:wp14="http://schemas.microsoft.com/office/word/2010/wordprocessingDrawing" xmlns:wp="http://schemas.openxmlformats.org/drawingml/2006/wordprocessingDrawing" xmlns:w10="urn:schemas-microsoft-com:office:word" xmlns:w="http://schemas.openxmlformats.org/wordprocessingml/2006/main" xmlns:w14="http://schemas.microsoft.com/office/word/2010/wordml" xmlns:w15="http://schemas.microsoft.com/office/word/2012/wordml" xmlns:w16se="http://schemas.microsoft.com/office/word/2015/wordml/symex" xmlns:wpg="http://schemas.microsoft.com/office/word/2010/wordprocessingGroup" xmlns:wpi="http://schemas.microsoft.com/office/word/2010/wordprocessingInk" xmlns:wne="http://schemas.microsoft.com/office/word/2006/wordml" xmlns:wps="http://schemas.microsoft.com/office/word/2010/wordprocessingShape" mc:Ignorable="w14 w15 w16se wp14">
   <w:body>
-    <w:bookmarkStart w:id="0" w:name="_Hlk479166083" w:displacedByCustomXml="next"/>
+    <w:bookmarkStart w:id="0" w:name="_GoBack" w:displacedByCustomXml="next"/>
     <w:bookmarkEnd w:id="0" w:displacedByCustomXml="next"/>
+    <w:bookmarkStart w:id="1" w:name="_Hlk479166083" w:displacedByCustomXml="next"/>
+    <w:bookmarkEnd w:id="1" w:displacedByCustomXml="next"/>
     <w:sdt>
       <w:sdtPr>
         <w:rPr>
@@ -4250,8 +4252,6 @@
               <w:fldChar w:fldCharType="end"/>
             </w:r>
           </w:hyperlink>
-          <w:bookmarkStart w:id="1" w:name="_GoBack"/>
-          <w:bookmarkEnd w:id="1"/>
         </w:p>
         <w:p>
           <w:pPr>
@@ -26890,7 +26890,7 @@
 </file>
 
 <file path=customXml/itemProps1.xml><?xml version="1.0" encoding="utf-8"?>
-<ds:datastoreItem xmlns:ds="http://schemas.openxmlformats.org/officeDocument/2006/customXml" ds:itemID="{2A7DA4EB-7A4D-41C7-96AB-3506C71DCEF6}">
+<ds:datastoreItem xmlns:ds="http://schemas.openxmlformats.org/officeDocument/2006/customXml" ds:itemID="{201D225F-58F7-41A6-80EC-DC8287645065}">
   <ds:schemaRefs>
     <ds:schemaRef ds:uri="http://schemas.openxmlformats.org/officeDocument/2006/bibliography"/>
   </ds:schemaRefs>
